--- a/Homeworks/ДомашняяРабота6.docx
+++ b/Homeworks/ДомашняяРабота6.docx
@@ -278,7 +278,7 @@
               <w:rPr>
                 <w:lang w:val="en-US"/>
               </w:rPr>
-              <w:t>b</w:t>
+              <w:t>c</w:t>
             </w:r>
           </w:p>
         </w:tc>
@@ -359,29 +359,56 @@
           <w:p>
             <w:pPr>
               <w:rPr>
+                <w:rFonts w:eastAsiaTheme="minorEastAsia"/>
+              </w:rPr>
+            </w:pPr>
+            <w:r>
+              <w:rPr>
+                <w:rFonts w:eastAsiaTheme="minorEastAsia"/>
+              </w:rPr>
+              <w:t xml:space="preserve">Предполагая, что при реализации криптосистемы использован процессор, с частотой </w:t>
+            </w:r>
+            <w:r>
+              <w:rPr>
+                <w:rFonts w:eastAsiaTheme="minorEastAsia"/>
+              </w:rPr>
+              <w:t>16</w:t>
+            </w:r>
+            <w:r>
+              <w:rPr>
+                <w:rFonts w:eastAsiaTheme="minorEastAsia"/>
+              </w:rPr>
+              <w:t>гГц, и на за шифрование одного блока требуется 4 такта, оценить вероятность взлома криптосистемы в ближайшие 10 лет (предположить, что ключ не меняется).</w:t>
+            </w:r>
+            <w:r>
+              <w:rPr>
+                <w:rFonts w:eastAsiaTheme="minorEastAsia"/>
+              </w:rPr>
+              <w:t xml:space="preserve"> </w:t>
+            </w:r>
+          </w:p>
+          <w:p>
+            <w:pPr>
+              <w:rPr>
                 <w:i/>
                 <w:vertAlign w:val="subscript"/>
-                <w:lang w:val="en-US"/>
               </w:rPr>
             </w:pPr>
             <w:r>
               <w:rPr>
                 <w:rFonts w:eastAsiaTheme="minorEastAsia"/>
-              </w:rPr>
-              <w:t xml:space="preserve">Предполагая, что при реализации криптосистемы использован процессор, с частотой </w:t>
-            </w:r>
-            <w:r>
-              <w:rPr>
-                <w:rFonts w:eastAsiaTheme="minorEastAsia"/>
-              </w:rPr>
-              <w:t>16</w:t>
-            </w:r>
-            <w:r>
-              <w:rPr>
-                <w:rFonts w:eastAsiaTheme="minorEastAsia"/>
-              </w:rPr>
-              <w:t>гГц, и на за шифрование одного блока требуется 4 такта, оценить вероятность взлома криптосистемы в ближайшие 10 лет (предположить, что ключ не меняется).</w:t>
-            </w:r>
+                <w:lang w:val="en-US"/>
+              </w:rPr>
+              <w:t>NB</w:t>
+            </w:r>
+            <w:r>
+              <w:rPr>
+                <w:rFonts w:eastAsiaTheme="minorEastAsia"/>
+              </w:rPr>
+              <w:t>. В данной модели претендент как бы шифрует одно большое, длинное сообщение на фиксированном ключе, получая его от противника поблочно, и поблочно отправляя результат.</w:t>
+            </w:r>
+            <w:bookmarkStart w:id="1" w:name="_GoBack"/>
+            <w:bookmarkEnd w:id="1"/>
           </w:p>
         </w:tc>
         <w:tc>
@@ -399,7 +426,7 @@
           </w:tcPr>
           <w:p>
             <w:r>
-              <w:t>с</w:t>
+              <w:t>d</w:t>
             </w:r>
           </w:p>
         </w:tc>
@@ -424,7 +451,7 @@
                 <w:rFonts w:eastAsiaTheme="minorEastAsia"/>
                 <w:lang w:val="en-US"/>
               </w:rPr>
-              <w:t>b</w:t>
+              <w:t>c</w:t>
             </w:r>
             <w:r>
               <w:rPr>
@@ -1057,6 +1084,7 @@
               <w:rPr>
                 <w:rFonts w:eastAsiaTheme="minorEastAsia"/>
               </w:rPr>
+              <w:lastRenderedPageBreak/>
               <w:t>Пусть противник способен взаимодействовать с криптосистемой каждые 4 такта. Противник имеет 16 ядерный процессор с частотой 32 гГц.</w:t>
             </w:r>
             <w:r>
@@ -1069,14 +1097,7 @@
               <w:rPr>
                 <w:rFonts w:eastAsiaTheme="minorEastAsia"/>
               </w:rPr>
-              <w:t xml:space="preserve">вероятность успешной атаки на </w:t>
-            </w:r>
-            <w:r>
-              <w:rPr>
-                <w:rFonts w:eastAsiaTheme="minorEastAsia"/>
-              </w:rPr>
-              <w:lastRenderedPageBreak/>
-              <w:t>криптосистему для описанного противника, при условии что доступ к системе он имел не более 30 сек</w:t>
+              <w:t>вероятность успешной атаки на криптосистему для описанного противника, при условии что доступ к системе он имел не более 30 сек</w:t>
             </w:r>
             <w:r>
               <w:rPr>
@@ -1084,8 +1105,6 @@
               </w:rPr>
               <w:t>у</w:t>
             </w:r>
-            <w:bookmarkStart w:id="1" w:name="_GoBack"/>
-            <w:bookmarkEnd w:id="1"/>
             <w:r>
               <w:rPr>
                 <w:rFonts w:eastAsiaTheme="minorEastAsia"/>
@@ -1382,9 +1401,15 @@
             <m:r>
               <w:rPr>
                 <w:rFonts w:ascii="Cambria Math" w:hAnsi="Cambria Math"/>
-                <w:lang w:val="en-US"/>
-              </w:rPr>
-              <m:t>(t</m:t>
+              </w:rPr>
+              <m:t>(</m:t>
+            </m:r>
+            <m:r>
+              <w:rPr>
+                <w:rFonts w:ascii="Cambria Math" w:hAnsi="Cambria Math"/>
+                <w:lang w:val="en-US"/>
+              </w:rPr>
+              <m:t>t</m:t>
             </m:r>
             <m:sSup>
               <m:sSupPr>
@@ -1406,7 +1431,6 @@
                 <m:r>
                   <w:rPr>
                     <w:rFonts w:ascii="Cambria Math" w:hAnsi="Cambria Math"/>
-                    <w:lang w:val="en-US"/>
                   </w:rPr>
                   <m:t>)</m:t>
                 </m:r>
@@ -1422,7 +1446,6 @@
                 <m:r>
                   <w:rPr>
                     <w:rFonts w:ascii="Cambria Math" w:hAnsi="Cambria Math"/>
-                    <w:lang w:val="en-US"/>
                   </w:rPr>
                   <m:t>7</m:t>
                 </m:r>
@@ -2620,6 +2643,7 @@
               <w:rPr>
                 <w:lang w:val="en-US"/>
               </w:rPr>
+              <w:lastRenderedPageBreak/>
               <w:t>h</w:t>
             </w:r>
           </w:p>
@@ -3949,7 +3973,7 @@
 </file>
 
 <file path=customXml/itemProps1.xml><?xml version="1.0" encoding="utf-8"?>
-<ds:datastoreItem xmlns:ds="http://schemas.openxmlformats.org/officeDocument/2006/customXml" ds:itemID="{796050BA-5F01-4244-8D77-2D1CAFA10958}">
+<ds:datastoreItem xmlns:ds="http://schemas.openxmlformats.org/officeDocument/2006/customXml" ds:itemID="{2A60EAD6-1E33-4CE8-BF2F-C2B952FB6571}">
   <ds:schemaRefs>
     <ds:schemaRef ds:uri="http://schemas.openxmlformats.org/officeDocument/2006/bibliography"/>
   </ds:schemaRefs>

--- a/Homeworks/ДомашняяРабота6.docx
+++ b/Homeworks/ДомашняяРабота6.docx
@@ -10,9 +10,6 @@
         <w:t>6</w:t>
       </w:r>
       <w:r>
-        <w:rPr>
-          <w:lang w:val="en-US"/>
-        </w:rPr>
         <w:t>,</w:t>
       </w:r>
     </w:p>
@@ -20,6 +17,124 @@
       <w:r>
         <w:t>Фамилия ___________________________________________________________________________</w:t>
       </w:r>
+    </w:p>
+    <w:p>
+      <w:pPr>
+        <w:pStyle w:val="a3"/>
+        <w:ind w:left="284"/>
+        <w:rPr>
+          <w:rFonts w:eastAsiaTheme="minorEastAsia"/>
+          <w:b/>
+        </w:rPr>
+      </w:pPr>
+      <w:r>
+        <w:rPr>
+          <w:b/>
+        </w:rPr>
+        <w:t xml:space="preserve">В заданиях для простоты вычислений предполагать, что гига = </w:t>
+      </w:r>
+      <m:oMath>
+        <m:sSup>
+          <m:sSupPr>
+            <m:ctrlPr>
+              <w:rPr>
+                <w:rFonts w:ascii="Cambria Math" w:hAnsi="Cambria Math"/>
+                <w:b/>
+                <w:i/>
+              </w:rPr>
+            </m:ctrlPr>
+          </m:sSupPr>
+          <m:e>
+            <m:r>
+              <m:rPr>
+                <m:sty m:val="bi"/>
+              </m:rPr>
+              <w:rPr>
+                <w:rFonts w:ascii="Cambria Math" w:hAnsi="Cambria Math"/>
+              </w:rPr>
+              <m:t>2</m:t>
+            </m:r>
+          </m:e>
+          <m:sup>
+            <m:r>
+              <m:rPr>
+                <m:sty m:val="bi"/>
+              </m:rPr>
+              <w:rPr>
+                <w:rFonts w:ascii="Cambria Math" w:hAnsi="Cambria Math"/>
+              </w:rPr>
+              <m:t>30</m:t>
+            </m:r>
+          </m:sup>
+        </m:sSup>
+      </m:oMath>
+      <w:r>
+        <w:rPr>
+          <w:rFonts w:eastAsiaTheme="minorEastAsia"/>
+          <w:b/>
+        </w:rPr>
+        <w:t xml:space="preserve">, число секунд в году </w:t>
+      </w:r>
+      <m:oMath>
+        <m:r>
+          <m:rPr>
+            <m:sty m:val="bi"/>
+          </m:rPr>
+          <w:rPr>
+            <w:rFonts w:ascii="Cambria Math" w:eastAsiaTheme="minorEastAsia" w:hAnsi="Cambria Math"/>
+          </w:rPr>
+          <m:t>~</m:t>
+        </m:r>
+        <m:sSup>
+          <m:sSupPr>
+            <m:ctrlPr>
+              <w:rPr>
+                <w:rFonts w:ascii="Cambria Math" w:eastAsiaTheme="minorEastAsia" w:hAnsi="Cambria Math"/>
+                <w:b/>
+                <w:i/>
+              </w:rPr>
+            </m:ctrlPr>
+          </m:sSupPr>
+          <m:e>
+            <m:r>
+              <m:rPr>
+                <m:sty m:val="bi"/>
+              </m:rPr>
+              <w:rPr>
+                <w:rFonts w:ascii="Cambria Math" w:eastAsiaTheme="minorEastAsia" w:hAnsi="Cambria Math"/>
+              </w:rPr>
+              <m:t>2</m:t>
+            </m:r>
+          </m:e>
+          <m:sup>
+            <m:r>
+              <m:rPr>
+                <m:sty m:val="bi"/>
+              </m:rPr>
+              <w:rPr>
+                <w:rFonts w:ascii="Cambria Math" w:eastAsiaTheme="minorEastAsia" w:hAnsi="Cambria Math"/>
+              </w:rPr>
+              <m:t>23</m:t>
+            </m:r>
+          </m:sup>
+        </m:sSup>
+      </m:oMath>
+      <w:r>
+        <w:rPr>
+          <w:rFonts w:eastAsiaTheme="minorEastAsia"/>
+          <w:b/>
+        </w:rPr>
+        <w:t>.</w:t>
+      </w:r>
+    </w:p>
+    <w:p>
+      <w:pPr>
+        <w:pStyle w:val="a3"/>
+        <w:ind w:left="284"/>
+        <w:rPr>
+          <w:i/>
+        </w:rPr>
+      </w:pPr>
     </w:p>
     <w:p>
       <w:pPr>
@@ -310,26 +425,19 @@
               <w:rPr>
                 <w:rFonts w:eastAsiaTheme="minorEastAsia"/>
               </w:rPr>
-              <w:t xml:space="preserve"> используется</w:t>
-            </w:r>
-            <w:r>
-              <w:rPr>
-                <w:rFonts w:eastAsiaTheme="minorEastAsia"/>
-              </w:rPr>
-              <w:t xml:space="preserve"> функция зашифрования</w:t>
-            </w:r>
-            <w:r>
-              <w:rPr>
-                <w:rFonts w:eastAsiaTheme="minorEastAsia"/>
-              </w:rPr>
               <w:t xml:space="preserve"> </w:t>
             </w:r>
             <w:r>
               <w:rPr>
                 <w:rFonts w:eastAsiaTheme="minorEastAsia"/>
-                <w:lang w:val="en-US"/>
-              </w:rPr>
-              <w:t>AES</w:t>
+              </w:rPr>
+              <w:t xml:space="preserve">используется </w:t>
+            </w:r>
+            <w:r>
+              <w:rPr>
+                <w:rFonts w:eastAsiaTheme="minorEastAsia"/>
+              </w:rPr>
+              <w:t>PRP</w:t>
             </w:r>
             <w:r>
               <w:rPr>
@@ -407,8 +515,6 @@
               </w:rPr>
               <w:t>. В данной модели претендент как бы шифрует одно большое, длинное сообщение на фиксированном ключе, получая его от противника поблочно, и поблочно отправляя результат.</w:t>
             </w:r>
-            <w:bookmarkStart w:id="1" w:name="_GoBack"/>
-            <w:bookmarkEnd w:id="1"/>
           </w:p>
         </w:tc>
         <w:tc>
@@ -457,26 +563,31 @@
               <w:rPr>
                 <w:rFonts w:eastAsiaTheme="minorEastAsia"/>
               </w:rPr>
-              <w:t xml:space="preserve">, только вместо </w:t>
-            </w:r>
-            <w:r>
-              <w:rPr>
-                <w:rFonts w:eastAsiaTheme="minorEastAsia"/>
-                <w:lang w:val="en-US"/>
-              </w:rPr>
-              <w:t>AES</w:t>
-            </w:r>
-            <w:r>
-              <w:rPr>
-                <w:rFonts w:eastAsiaTheme="minorEastAsia"/>
-              </w:rPr>
-              <w:t xml:space="preserve"> </w:t>
-            </w:r>
-            <w:r>
-              <w:rPr>
-                <w:rFonts w:eastAsiaTheme="minorEastAsia"/>
-              </w:rPr>
-              <w:t>использовать ГОСТ «МАГМА», размер блока 64 бита, размер ключа 128 бит. Параметр стойкости предположить равным 120 бит.</w:t>
+              <w:t>, только</w:t>
+            </w:r>
+            <w:r>
+              <w:rPr>
+                <w:rFonts w:eastAsiaTheme="minorEastAsia"/>
+              </w:rPr>
+              <w:t xml:space="preserve"> используется </w:t>
+            </w:r>
+            <w:r>
+              <w:rPr>
+                <w:rFonts w:eastAsiaTheme="minorEastAsia"/>
+              </w:rPr>
+              <w:t>PRP</w:t>
+            </w:r>
+            <w:r>
+              <w:rPr>
+                <w:rFonts w:eastAsiaTheme="minorEastAsia"/>
+              </w:rPr>
+              <w:t>,</w:t>
+            </w:r>
+            <w:r>
+              <w:rPr>
+                <w:rFonts w:eastAsiaTheme="minorEastAsia"/>
+              </w:rPr>
+              <w:t xml:space="preserve"> размер блока 64 бита, размер ключа 128 бит. Параметр стойкости предположить равным 120 бит.</w:t>
             </w:r>
           </w:p>
         </w:tc>
@@ -533,7 +644,7 @@
               <w:rPr>
                 <w:lang w:val="en-US"/>
               </w:rPr>
-              <w:t>6</w:t>
+              <w:t>8</w:t>
             </w:r>
           </w:p>
         </w:tc>
@@ -555,7 +666,7 @@
               <w:rPr>
                 <w:lang w:val="en-US"/>
               </w:rPr>
-              <w:t>6</w:t>
+              <w:t>8</w:t>
             </w:r>
           </w:p>
         </w:tc>
@@ -1001,6 +1112,7 @@
               <w:rPr>
                 <w:lang w:val="en-US"/>
               </w:rPr>
+              <w:lastRenderedPageBreak/>
               <w:t>b</w:t>
             </w:r>
           </w:p>
@@ -1033,14 +1145,25 @@
               <w:rPr>
                 <w:rFonts w:eastAsiaTheme="minorEastAsia"/>
               </w:rPr>
-              <w:t xml:space="preserve"> используется функция зашифрования </w:t>
-            </w:r>
-            <w:r>
-              <w:rPr>
-                <w:rFonts w:eastAsiaTheme="minorEastAsia"/>
-                <w:lang w:val="en-US"/>
-              </w:rPr>
-              <w:t>AES</w:t>
+              <w:t xml:space="preserve"> </w:t>
+            </w:r>
+            <w:r>
+              <w:rPr>
+                <w:rFonts w:eastAsiaTheme="minorEastAsia"/>
+              </w:rPr>
+              <w:t>используется</w:t>
+            </w:r>
+            <w:r>
+              <w:rPr>
+                <w:rFonts w:eastAsiaTheme="minorEastAsia"/>
+              </w:rPr>
+              <w:t xml:space="preserve"> </w:t>
+            </w:r>
+            <w:r>
+              <w:rPr>
+                <w:rFonts w:eastAsiaTheme="minorEastAsia"/>
+              </w:rPr>
+              <w:t>PRP</w:t>
             </w:r>
             <w:r>
               <w:rPr>
@@ -1084,7 +1207,6 @@
               <w:rPr>
                 <w:rFonts w:eastAsiaTheme="minorEastAsia"/>
               </w:rPr>
-              <w:lastRenderedPageBreak/>
               <w:t>Пусть противник способен взаимодействовать с криптосистемой каждые 4 такта. Противник имеет 16 ядерный процессор с частотой 32 гГц.</w:t>
             </w:r>
             <w:r>
@@ -1097,7 +1219,22 @@
               <w:rPr>
                 <w:rFonts w:eastAsiaTheme="minorEastAsia"/>
               </w:rPr>
-              <w:t>вероятность успешной атаки на криптосистему для описанного противника, при условии что доступ к системе он имел не более 30 сек</w:t>
+              <w:t>вероятность успешной атаки на криптосистему для описанного противника, при условии что доступ к системе он имел не более 3</w:t>
+            </w:r>
+            <w:r>
+              <w:rPr>
+                <w:rFonts w:eastAsiaTheme="minorEastAsia"/>
+                <w:lang w:val="en-US"/>
+              </w:rPr>
+              <w:t>2</w:t>
+            </w:r>
+            <w:bookmarkStart w:id="1" w:name="_GoBack"/>
+            <w:bookmarkEnd w:id="1"/>
+            <w:r>
+              <w:rPr>
+                <w:rFonts w:eastAsiaTheme="minorEastAsia"/>
+              </w:rPr>
+              <w:t xml:space="preserve"> сек</w:t>
             </w:r>
             <w:r>
               <w:rPr>
@@ -1136,7 +1273,6 @@
               <w:rPr>
                 <w:lang w:val="en-US"/>
               </w:rPr>
-              <w:lastRenderedPageBreak/>
               <w:t>c</w:t>
             </w:r>
           </w:p>
@@ -1221,26 +1357,25 @@
               <w:rPr>
                 <w:rFonts w:eastAsiaTheme="minorEastAsia"/>
               </w:rPr>
-              <w:t xml:space="preserve">, только вместо </w:t>
-            </w:r>
-            <w:r>
-              <w:rPr>
-                <w:rFonts w:eastAsiaTheme="minorEastAsia"/>
-                <w:lang w:val="en-US"/>
-              </w:rPr>
-              <w:t>AES</w:t>
-            </w:r>
-            <w:r>
-              <w:rPr>
-                <w:rFonts w:eastAsiaTheme="minorEastAsia"/>
-              </w:rPr>
-              <w:t xml:space="preserve"> </w:t>
-            </w:r>
-            <w:r>
-              <w:rPr>
-                <w:rFonts w:eastAsiaTheme="minorEastAsia"/>
-              </w:rPr>
-              <w:t>использовать ГОСТ «МАГМА», размер блока 64 бита, размер ключа 128 бит. Параметр стойкости предположить равным 120 бит.</w:t>
+              <w:t xml:space="preserve">, только </w:t>
+            </w:r>
+            <w:r>
+              <w:rPr>
+                <w:rFonts w:eastAsiaTheme="minorEastAsia"/>
+              </w:rPr>
+              <w:t xml:space="preserve">используется </w:t>
+            </w:r>
+            <w:r>
+              <w:rPr>
+                <w:rFonts w:eastAsiaTheme="minorEastAsia"/>
+              </w:rPr>
+              <w:t>PRP</w:t>
+            </w:r>
+            <w:r>
+              <w:rPr>
+                <w:rFonts w:eastAsiaTheme="minorEastAsia"/>
+              </w:rPr>
+              <w:t xml:space="preserve"> размер блока 64 бита, размер ключа 128 бит. Параметр стойкости предположить равным 120 бит.</w:t>
             </w:r>
           </w:p>
         </w:tc>
@@ -1447,7 +1582,7 @@
                   <w:rPr>
                     <w:rFonts w:ascii="Cambria Math" w:hAnsi="Cambria Math"/>
                   </w:rPr>
-                  <m:t>7</m:t>
+                  <m:t>5</m:t>
                 </m:r>
               </m:sup>
             </m:sSup>
@@ -1595,7 +1730,19 @@
         <w:rPr>
           <w:rFonts w:eastAsiaTheme="minorEastAsia"/>
         </w:rPr>
-        <w:t xml:space="preserve">в режиме </w:t>
+        <w:t>в</w:t>
+      </w:r>
+      <w:r>
+        <w:rPr>
+          <w:rFonts w:eastAsiaTheme="minorEastAsia"/>
+        </w:rPr>
+        <w:t xml:space="preserve"> рандомизированном</w:t>
+      </w:r>
+      <w:r>
+        <w:rPr>
+          <w:rFonts w:eastAsiaTheme="minorEastAsia"/>
+        </w:rPr>
+        <w:t xml:space="preserve"> режиме </w:t>
       </w:r>
       <w:r>
         <w:rPr>
@@ -1878,26 +2025,13 @@
               <w:rPr>
                 <w:rFonts w:eastAsiaTheme="minorEastAsia"/>
               </w:rPr>
-              <w:t xml:space="preserve"> используется</w:t>
-            </w:r>
-            <w:r>
-              <w:rPr>
-                <w:rFonts w:eastAsiaTheme="minorEastAsia"/>
-              </w:rPr>
-              <w:t xml:space="preserve"> поточный шифр на основе функции</w:t>
-            </w:r>
-            <w:r>
-              <w:rPr>
-                <w:rFonts w:eastAsiaTheme="minorEastAsia"/>
-              </w:rPr>
-              <w:t xml:space="preserve"> зашифрования </w:t>
-            </w:r>
-            <w:r>
-              <w:rPr>
-                <w:rFonts w:eastAsiaTheme="minorEastAsia"/>
-                <w:lang w:val="en-US"/>
-              </w:rPr>
-              <w:t>AES</w:t>
+              <w:t xml:space="preserve"> </w:t>
+            </w:r>
+            <w:r>
+              <w:rPr>
+                <w:rFonts w:eastAsiaTheme="minorEastAsia"/>
+              </w:rPr>
+              <w:t>PRP</w:t>
             </w:r>
             <w:r>
               <w:rPr>
@@ -1941,13 +2075,60 @@
               <w:rPr>
                 <w:rFonts w:eastAsiaTheme="minorEastAsia"/>
               </w:rPr>
-              <w:t>Получить параметр ст</w:t>
-            </w:r>
-            <w:r>
-              <w:rPr>
-                <w:rFonts w:eastAsiaTheme="minorEastAsia"/>
-              </w:rPr>
-              <w:t xml:space="preserve">ойкости описанной криптосистемы, предполагая что ключ криптосистемы меняется каждые </w:t>
+              <w:t xml:space="preserve">Оценить вероятность взлома системы за </w:t>
+            </w:r>
+            <m:oMath>
+              <m:sSup>
+                <m:sSupPr>
+                  <m:ctrlPr>
+                    <w:rPr>
+                      <w:rFonts w:ascii="Cambria Math" w:eastAsiaTheme="minorEastAsia" w:hAnsi="Cambria Math"/>
+                      <w:i/>
+                      <w:lang w:val="en-US"/>
+                    </w:rPr>
+                  </m:ctrlPr>
+                </m:sSupPr>
+                <m:e>
+                  <m:r>
+                    <w:rPr>
+                      <w:rFonts w:ascii="Cambria Math" w:eastAsiaTheme="minorEastAsia" w:hAnsi="Cambria Math"/>
+                    </w:rPr>
+                    <m:t>2</m:t>
+                  </m:r>
+                  <m:ctrlPr>
+                    <w:rPr>
+                      <w:rFonts w:ascii="Cambria Math" w:eastAsiaTheme="minorEastAsia" w:hAnsi="Cambria Math"/>
+                      <w:i/>
+                    </w:rPr>
+                  </m:ctrlPr>
+                </m:e>
+                <m:sup>
+                  <m:r>
+                    <w:rPr>
+                      <w:rFonts w:ascii="Cambria Math" w:eastAsiaTheme="minorEastAsia" w:hAnsi="Cambria Math"/>
+                    </w:rPr>
+                    <m:t>49</m:t>
+                  </m:r>
+                </m:sup>
+              </m:sSup>
+            </m:oMath>
+            <w:r>
+              <w:rPr>
+                <w:rFonts w:eastAsiaTheme="minorEastAsia"/>
+              </w:rPr>
+              <w:t xml:space="preserve"> </w:t>
+            </w:r>
+            <w:r>
+              <w:rPr>
+                <w:rFonts w:eastAsiaTheme="minorEastAsia"/>
+              </w:rPr>
+              <w:t>обращений</w:t>
+            </w:r>
+            <w:r>
+              <w:rPr>
+                <w:rFonts w:eastAsiaTheme="minorEastAsia"/>
+              </w:rPr>
+              <w:t xml:space="preserve">, предполагая что ключ криптосистемы меняется каждые </w:t>
             </w:r>
             <m:oMath>
               <m:sSup>
@@ -1987,7 +2168,60 @@
               <w:rPr>
                 <w:rFonts w:eastAsiaTheme="minorEastAsia"/>
               </w:rPr>
-              <w:t xml:space="preserve"> обращения.</w:t>
+              <w:t xml:space="preserve"> обращения, длина максимального сообщения </w:t>
+            </w:r>
+            <m:oMath>
+              <m:sSup>
+                <m:sSupPr>
+                  <m:ctrlPr>
+                    <w:rPr>
+                      <w:rFonts w:ascii="Cambria Math" w:eastAsiaTheme="minorEastAsia" w:hAnsi="Cambria Math"/>
+                      <w:i/>
+                    </w:rPr>
+                  </m:ctrlPr>
+                </m:sSupPr>
+                <m:e>
+                  <m:r>
+                    <w:rPr>
+                      <w:rFonts w:ascii="Cambria Math" w:eastAsiaTheme="minorEastAsia" w:hAnsi="Cambria Math"/>
+                    </w:rPr>
+                    <m:t>2</m:t>
+                  </m:r>
+                </m:e>
+                <m:sup>
+                  <m:r>
+                    <w:rPr>
+                      <w:rFonts w:ascii="Cambria Math" w:eastAsiaTheme="minorEastAsia" w:hAnsi="Cambria Math"/>
+                    </w:rPr>
+                    <m:t>20</m:t>
+                  </m:r>
+                </m:sup>
+              </m:sSup>
+            </m:oMath>
+            <w:r>
+              <w:rPr>
+                <w:rFonts w:eastAsiaTheme="minorEastAsia"/>
+              </w:rPr>
+              <w:t xml:space="preserve"> </w:t>
+            </w:r>
+            <w:r>
+              <w:rPr>
+                <w:rFonts w:eastAsiaTheme="minorEastAsia"/>
+              </w:rPr>
+              <w:t xml:space="preserve">бит. </w:t>
+            </w:r>
+            <w:r>
+              <w:rPr>
+                <w:rFonts w:eastAsiaTheme="minorEastAsia"/>
+                <w:lang w:val="en-US"/>
+              </w:rPr>
+              <w:t>(</w:t>
+            </w:r>
+            <w:r>
+              <w:rPr>
+                <w:rFonts w:eastAsiaTheme="minorEastAsia"/>
+              </w:rPr>
+              <w:t>~128 kByte)</w:t>
             </w:r>
           </w:p>
         </w:tc>
@@ -2118,6 +2352,7 @@
             <w:pPr>
               <w:rPr>
                 <w:rFonts w:eastAsiaTheme="minorEastAsia"/>
+                <w:i/>
               </w:rPr>
             </w:pPr>
             <w:r>
@@ -2137,15 +2372,42 @@
               <w:rPr>
                 <w:rFonts w:eastAsiaTheme="minorEastAsia"/>
               </w:rPr>
-              <w:t xml:space="preserve">, только вместо </w:t>
-            </w:r>
-            <w:r>
-              <w:rPr>
-                <w:rFonts w:eastAsiaTheme="minorEastAsia"/>
-                <w:lang w:val="en-US"/>
-              </w:rPr>
-              <w:t>AES</w:t>
-            </w:r>
+              <w:t xml:space="preserve">, только </w:t>
+            </w:r>
+            <w:r>
+              <w:rPr>
+                <w:rFonts w:eastAsiaTheme="minorEastAsia"/>
+              </w:rPr>
+              <w:t xml:space="preserve">оценить вероятность за </w:t>
+            </w:r>
+            <m:oMath>
+              <m:sSup>
+                <m:sSupPr>
+                  <m:ctrlPr>
+                    <w:rPr>
+                      <w:rFonts w:ascii="Cambria Math" w:eastAsiaTheme="minorEastAsia" w:hAnsi="Cambria Math"/>
+                      <w:i/>
+                    </w:rPr>
+                  </m:ctrlPr>
+                </m:sSupPr>
+                <m:e>
+                  <m:r>
+                    <w:rPr>
+                      <w:rFonts w:ascii="Cambria Math" w:eastAsiaTheme="minorEastAsia" w:hAnsi="Cambria Math"/>
+                    </w:rPr>
+                    <m:t>2</m:t>
+                  </m:r>
+                </m:e>
+                <m:sup>
+                  <m:r>
+                    <w:rPr>
+                      <w:rFonts w:ascii="Cambria Math" w:eastAsiaTheme="minorEastAsia" w:hAnsi="Cambria Math"/>
+                    </w:rPr>
+                    <m:t>44</m:t>
+                  </m:r>
+                </m:sup>
+              </m:sSup>
+            </m:oMath>
             <w:r>
               <w:rPr>
                 <w:rFonts w:eastAsiaTheme="minorEastAsia"/>
@@ -2156,7 +2418,7 @@
               <w:rPr>
                 <w:rFonts w:eastAsiaTheme="minorEastAsia"/>
               </w:rPr>
-              <w:t>использовать ГОСТ «МАГМА», размер блока 64 бита, размер ключа 128 бит. Параметр стойкости предположить равным 120 бит.</w:t>
+              <w:t>обращений</w:t>
             </w:r>
           </w:p>
         </w:tc>
@@ -2213,7 +2475,7 @@
               <w:rPr>
                 <w:lang w:val="en-US"/>
               </w:rPr>
-              <w:t>6</w:t>
+              <w:t>8</w:t>
             </w:r>
           </w:p>
         </w:tc>
@@ -2235,7 +2497,7 @@
               <w:rPr>
                 <w:lang w:val="en-US"/>
               </w:rPr>
-              <w:t>6</w:t>
+              <w:t>8</w:t>
             </w:r>
           </w:p>
         </w:tc>
@@ -2325,11 +2587,6 @@
             <w:tcW w:w="6521" w:type="dxa"/>
           </w:tcPr>
           <w:p>
-            <w:pPr>
-              <w:rPr>
-                <w:lang w:val="en-US"/>
-              </w:rPr>
-            </w:pPr>
             <w:r>
               <w:t xml:space="preserve">Любая </w:t>
             </w:r>
@@ -2337,7 +2594,10 @@
               <w:rPr>
                 <w:lang w:val="en-US"/>
               </w:rPr>
-              <w:t xml:space="preserve">PRP </w:t>
+              <w:t>PRP</w:t>
+            </w:r>
+            <w:r>
+              <w:t xml:space="preserve"> </w:t>
             </w:r>
             <w:r>
               <w:t xml:space="preserve">является </w:t>
@@ -2376,11 +2636,6 @@
             <w:tcW w:w="6521" w:type="dxa"/>
           </w:tcPr>
           <w:p>
-            <w:pPr>
-              <w:rPr>
-                <w:lang w:val="en-US"/>
-              </w:rPr>
-            </w:pPr>
             <w:r>
               <w:t xml:space="preserve">Любая </w:t>
             </w:r>
@@ -2388,7 +2643,10 @@
               <w:rPr>
                 <w:lang w:val="en-US"/>
               </w:rPr>
-              <w:t xml:space="preserve">PRF </w:t>
+              <w:t>PRF</w:t>
+            </w:r>
+            <w:r>
+              <w:t xml:space="preserve"> </w:t>
             </w:r>
             <w:r>
               <w:t xml:space="preserve">является </w:t>
@@ -2612,6 +2870,7 @@
               <w:rPr>
                 <w:lang w:val="en-US"/>
               </w:rPr>
+              <w:lastRenderedPageBreak/>
               <w:t>g</w:t>
             </w:r>
           </w:p>
@@ -2643,7 +2902,6 @@
               <w:rPr>
                 <w:lang w:val="en-US"/>
               </w:rPr>
-              <w:lastRenderedPageBreak/>
               <w:t>h</w:t>
             </w:r>
           </w:p>
@@ -3973,7 +4231,7 @@
 </file>
 
 <file path=customXml/itemProps1.xml><?xml version="1.0" encoding="utf-8"?>
-<ds:datastoreItem xmlns:ds="http://schemas.openxmlformats.org/officeDocument/2006/customXml" ds:itemID="{2A60EAD6-1E33-4CE8-BF2F-C2B952FB6571}">
+<ds:datastoreItem xmlns:ds="http://schemas.openxmlformats.org/officeDocument/2006/customXml" ds:itemID="{BFB114D1-9BA2-42A5-9EFD-6633D0BAB4CB}">
   <ds:schemaRefs>
     <ds:schemaRef ds:uri="http://schemas.openxmlformats.org/officeDocument/2006/bibliography"/>
   </ds:schemaRefs>

--- a/Homeworks/ДомашняяРабота6.docx
+++ b/Homeworks/ДомашняяРабота6.docx
@@ -31,7 +31,44 @@
         <w:rPr>
           <w:b/>
         </w:rPr>
-        <w:t xml:space="preserve">В заданиях для простоты вычислений предполагать, что гига = </w:t>
+        <w:t>В заданиях для простоты вычислений предполагать, что</w:t>
+      </w:r>
+      <w:r>
+        <w:rPr>
+          <w:b/>
+        </w:rPr>
+        <w:t xml:space="preserve"> </w:t>
+      </w:r>
+      <w:r>
+        <w:rPr>
+          <w:b/>
+        </w:rPr>
+        <w:t>гага=</w:t>
+      </w:r>
+      <w:r>
+        <w:rPr>
+          <w:b/>
+        </w:rPr>
+        <w:t>гиби=</w:t>
+      </w:r>
+      <w:r>
+        <w:rPr>
+          <w:b/>
+          <w:lang w:val="en-US"/>
+        </w:rPr>
+        <w:t>gibi</w:t>
+      </w:r>
+      <w:r>
+        <w:rPr>
+          <w:b/>
+        </w:rPr>
+        <w:t>=</w:t>
+      </w:r>
+      <w:r>
+        <w:rPr>
+          <w:b/>
+        </w:rPr>
+        <w:t xml:space="preserve"> </w:t>
       </w:r>
       <m:oMath>
         <m:sSup>
@@ -73,7 +110,116 @@
           <w:rFonts w:eastAsiaTheme="minorEastAsia"/>
           <w:b/>
         </w:rPr>
-        <w:t xml:space="preserve">, число секунд в году </w:t>
+        <w:t>,</w:t>
+      </w:r>
+      <w:r>
+        <w:rPr>
+          <w:rFonts w:eastAsiaTheme="minorEastAsia"/>
+          <w:b/>
+        </w:rPr>
+        <w:t xml:space="preserve"> </w:t>
+      </w:r>
+      <w:r>
+        <w:rPr>
+          <w:rFonts w:eastAsiaTheme="minorEastAsia"/>
+          <w:b/>
+        </w:rPr>
+        <w:t>мега=</w:t>
+      </w:r>
+      <w:bookmarkStart w:id="0" w:name="_GoBack"/>
+      <w:bookmarkEnd w:id="0"/>
+      <w:r>
+        <w:rPr>
+          <w:rFonts w:eastAsiaTheme="minorEastAsia"/>
+          <w:b/>
+        </w:rPr>
+        <w:t>меби</w:t>
+      </w:r>
+      <w:r>
+        <w:rPr>
+          <w:rFonts w:eastAsiaTheme="minorEastAsia"/>
+          <w:b/>
+        </w:rPr>
+        <w:t xml:space="preserve"> =</w:t>
+      </w:r>
+      <w:r>
+        <w:rPr>
+          <w:rFonts w:eastAsiaTheme="minorEastAsia"/>
+          <w:b/>
+        </w:rPr>
+        <w:t>mebi</w:t>
+      </w:r>
+      <w:r>
+        <w:rPr>
+          <w:rFonts w:eastAsiaTheme="minorEastAsia"/>
+          <w:b/>
+        </w:rPr>
+        <w:t>=</w:t>
+      </w:r>
+      <w:r>
+        <w:rPr>
+          <w:rFonts w:eastAsiaTheme="minorEastAsia"/>
+          <w:b/>
+        </w:rPr>
+        <w:t xml:space="preserve"> </w:t>
+      </w:r>
+      <m:oMath>
+        <m:sSup>
+          <m:sSupPr>
+            <m:ctrlPr>
+              <w:rPr>
+                <w:rFonts w:ascii="Cambria Math" w:eastAsiaTheme="minorEastAsia" w:hAnsi="Cambria Math"/>
+                <w:b/>
+                <w:i/>
+                <w:lang w:val="en-US"/>
+              </w:rPr>
+            </m:ctrlPr>
+          </m:sSupPr>
+          <m:e>
+            <m:r>
+              <m:rPr>
+                <m:sty m:val="bi"/>
+              </m:rPr>
+              <w:rPr>
+                <w:rFonts w:ascii="Cambria Math" w:eastAsiaTheme="minorEastAsia" w:hAnsi="Cambria Math"/>
+              </w:rPr>
+              <m:t>2</m:t>
+            </m:r>
+            <m:ctrlPr>
+              <w:rPr>
+                <w:rFonts w:ascii="Cambria Math" w:eastAsiaTheme="minorEastAsia" w:hAnsi="Cambria Math"/>
+                <w:b/>
+                <w:i/>
+              </w:rPr>
+            </m:ctrlPr>
+          </m:e>
+          <m:sup>
+            <m:r>
+              <m:rPr>
+                <m:sty m:val="bi"/>
+              </m:rPr>
+              <w:rPr>
+                <w:rFonts w:ascii="Cambria Math" w:eastAsiaTheme="minorEastAsia" w:hAnsi="Cambria Math"/>
+                <w:lang w:val="en-US"/>
+              </w:rPr>
+              <m:t>20</m:t>
+            </m:r>
+          </m:sup>
+        </m:sSup>
+      </m:oMath>
+      <w:r>
+        <w:rPr>
+          <w:rFonts w:eastAsiaTheme="minorEastAsia"/>
+          <w:b/>
+        </w:rPr>
+        <w:t>,</w:t>
+      </w:r>
+      <w:r>
+        <w:rPr>
+          <w:rFonts w:eastAsiaTheme="minorEastAsia"/>
+          <w:b/>
+        </w:rPr>
+        <w:t xml:space="preserve"> число секунд в году </w:t>
       </w:r>
       <m:oMath>
         <m:r>
@@ -227,7 +373,7 @@
             <w:tcW w:w="562" w:type="dxa"/>
           </w:tcPr>
           <w:p>
-            <w:bookmarkStart w:id="0" w:name="_Hlk525806188"/>
+            <w:bookmarkStart w:id="1" w:name="_Hlk525806188"/>
             <w:r>
               <w:rPr>
                 <w:lang w:val="en-US"/>
@@ -382,7 +528,7 @@
           <w:p/>
         </w:tc>
       </w:tr>
-      <w:bookmarkEnd w:id="0"/>
+      <w:bookmarkEnd w:id="1"/>
       <w:tr>
         <w:tc>
           <w:tcPr>
@@ -449,44 +595,19 @@
               <w:rPr>
                 <w:rFonts w:eastAsiaTheme="minorEastAsia"/>
               </w:rPr>
-              <w:t xml:space="preserve">126 </w:t>
+              <w:t>128</w:t>
+            </w:r>
+            <w:r>
+              <w:rPr>
+                <w:rFonts w:eastAsiaTheme="minorEastAsia"/>
+              </w:rPr>
+              <w:t xml:space="preserve"> </w:t>
             </w:r>
             <w:r>
               <w:rPr>
                 <w:rFonts w:eastAsiaTheme="minorEastAsia"/>
               </w:rPr>
               <w:t>бит.</w:t>
-            </w:r>
-            <w:r>
-              <w:rPr>
-                <w:rFonts w:eastAsiaTheme="minorEastAsia"/>
-              </w:rPr>
-              <w:t xml:space="preserve"> </w:t>
-            </w:r>
-          </w:p>
-          <w:p>
-            <w:pPr>
-              <w:rPr>
-                <w:rFonts w:eastAsiaTheme="minorEastAsia"/>
-              </w:rPr>
-            </w:pPr>
-            <w:r>
-              <w:rPr>
-                <w:rFonts w:eastAsiaTheme="minorEastAsia"/>
-              </w:rPr>
-              <w:t xml:space="preserve">Предполагая, что при реализации криптосистемы использован процессор, с частотой </w:t>
-            </w:r>
-            <w:r>
-              <w:rPr>
-                <w:rFonts w:eastAsiaTheme="minorEastAsia"/>
-              </w:rPr>
-              <w:t>16</w:t>
-            </w:r>
-            <w:r>
-              <w:rPr>
-                <w:rFonts w:eastAsiaTheme="minorEastAsia"/>
-              </w:rPr>
-              <w:t>гГц, и на за шифрование одного блока требуется 4 такта, оценить вероятность взлома криптосистемы в ближайшие 10 лет (предположить, что ключ не меняется).</w:t>
             </w:r>
             <w:r>
               <w:rPr>
@@ -505,15 +626,51 @@
             <w:r>
               <w:rPr>
                 <w:rFonts w:eastAsiaTheme="minorEastAsia"/>
-                <w:lang w:val="en-US"/>
-              </w:rPr>
-              <w:t>NB</w:t>
-            </w:r>
-            <w:r>
-              <w:rPr>
-                <w:rFonts w:eastAsiaTheme="minorEastAsia"/>
-              </w:rPr>
-              <w:t>. В данной модели претендент как бы шифрует одно большое, длинное сообщение на фиксированном ключе, получая его от противника поблочно, и поблочно отправляя результат.</w:t>
+              </w:rPr>
+              <w:t>Пусть имеется защищенный канал связи с пропускной способностью 100</w:t>
+            </w:r>
+            <w:r>
+              <w:rPr>
+                <w:rFonts w:eastAsiaTheme="minorEastAsia"/>
+              </w:rPr>
+              <w:t xml:space="preserve"> </w:t>
+            </w:r>
+            <w:r>
+              <w:rPr>
+                <w:rFonts w:eastAsiaTheme="minorEastAsia"/>
+                <w:lang w:val="en-US"/>
+              </w:rPr>
+              <w:t>mebibit</w:t>
+            </w:r>
+            <w:r>
+              <w:rPr>
+                <w:rFonts w:eastAsiaTheme="minorEastAsia"/>
+              </w:rPr>
+              <w:t>,</w:t>
+            </w:r>
+            <w:r>
+              <w:rPr>
+                <w:rFonts w:eastAsiaTheme="minorEastAsia"/>
+              </w:rPr>
+              <w:t xml:space="preserve"> </w:t>
+            </w:r>
+            <w:r>
+              <w:rPr>
+                <w:rFonts w:eastAsiaTheme="minorEastAsia"/>
+              </w:rPr>
+              <w:t>в котором непрерывно шифруются сообщения</w:t>
+            </w:r>
+            <w:r>
+              <w:rPr>
+                <w:rFonts w:eastAsiaTheme="minorEastAsia"/>
+              </w:rPr>
+              <w:t xml:space="preserve">.  </w:t>
+            </w:r>
+            <w:r>
+              <w:rPr>
+                <w:rFonts w:eastAsiaTheme="minorEastAsia"/>
+              </w:rPr>
+              <w:t>Оценить вероятность атаки на криптосистему в течении одного года, при условии что симметричный ключ не меняется.</w:t>
             </w:r>
           </w:p>
         </w:tc>
@@ -550,533 +707,7 @@
               <w:rPr>
                 <w:rFonts w:eastAsiaTheme="minorEastAsia"/>
               </w:rPr>
-              <w:t xml:space="preserve">Аналогично заданию </w:t>
-            </w:r>
-            <w:r>
-              <w:rPr>
-                <w:rFonts w:eastAsiaTheme="minorEastAsia"/>
-                <w:lang w:val="en-US"/>
-              </w:rPr>
-              <w:t>c</w:t>
-            </w:r>
-            <w:r>
-              <w:rPr>
-                <w:rFonts w:eastAsiaTheme="minorEastAsia"/>
-              </w:rPr>
-              <w:t>, только</w:t>
-            </w:r>
-            <w:r>
-              <w:rPr>
-                <w:rFonts w:eastAsiaTheme="minorEastAsia"/>
-              </w:rPr>
-              <w:t xml:space="preserve"> используется </w:t>
-            </w:r>
-            <w:r>
-              <w:rPr>
-                <w:rFonts w:eastAsiaTheme="minorEastAsia"/>
-              </w:rPr>
-              <w:t>PRP</w:t>
-            </w:r>
-            <w:r>
-              <w:rPr>
-                <w:rFonts w:eastAsiaTheme="minorEastAsia"/>
-              </w:rPr>
-              <w:t>,</w:t>
-            </w:r>
-            <w:r>
-              <w:rPr>
-                <w:rFonts w:eastAsiaTheme="minorEastAsia"/>
-              </w:rPr>
-              <w:t xml:space="preserve"> размер блока 64 бита, размер ключа 128 бит. Параметр стойкости предположить равным 120 бит.</w:t>
-            </w:r>
-          </w:p>
-        </w:tc>
-        <w:tc>
-          <w:tcPr>
-            <w:tcW w:w="2262" w:type="dxa"/>
-            <w:gridSpan w:val="2"/>
-          </w:tcPr>
-          <w:p/>
-        </w:tc>
-      </w:tr>
-      <w:tr>
-        <w:tc>
-          <w:tcPr>
-            <w:tcW w:w="562" w:type="dxa"/>
-          </w:tcPr>
-          <w:p/>
-        </w:tc>
-        <w:tc>
-          <w:tcPr>
-            <w:tcW w:w="6521" w:type="dxa"/>
-          </w:tcPr>
-          <w:p>
-            <w:pPr>
-              <w:rPr>
-                <w:rFonts w:ascii="Calibri" w:eastAsia="Calibri" w:hAnsi="Calibri" w:cs="Times New Roman"/>
-                <w:b/>
-              </w:rPr>
-            </w:pPr>
-            <w:r>
-              <w:rPr>
-                <w:rFonts w:ascii="Calibri" w:eastAsia="Calibri" w:hAnsi="Calibri" w:cs="Times New Roman"/>
-                <w:b/>
-              </w:rPr>
-              <w:t>Не заполнять!</w:t>
-            </w:r>
-          </w:p>
-        </w:tc>
-        <w:tc>
-          <w:tcPr>
-            <w:tcW w:w="1134" w:type="dxa"/>
-          </w:tcPr>
-          <w:p>
-            <w:pPr>
-              <w:jc w:val="center"/>
-              <w:rPr>
-                <w:lang w:val="en-US"/>
-              </w:rPr>
-            </w:pPr>
-            <w:r>
-              <w:t xml:space="preserve">/ </w:t>
-            </w:r>
-            <w:r>
-              <w:rPr>
-                <w:lang w:val="en-US"/>
-              </w:rPr>
-              <w:t>8</w:t>
-            </w:r>
-          </w:p>
-        </w:tc>
-        <w:tc>
-          <w:tcPr>
-            <w:tcW w:w="1128" w:type="dxa"/>
-          </w:tcPr>
-          <w:p>
-            <w:pPr>
-              <w:jc w:val="center"/>
-              <w:rPr>
-                <w:lang w:val="en-US"/>
-              </w:rPr>
-            </w:pPr>
-            <w:r>
-              <w:t xml:space="preserve">/ </w:t>
-            </w:r>
-            <w:r>
-              <w:rPr>
-                <w:lang w:val="en-US"/>
-              </w:rPr>
-              <w:t>8</w:t>
-            </w:r>
-          </w:p>
-        </w:tc>
-      </w:tr>
-    </w:tbl>
-    <w:p>
-      <w:pPr>
-        <w:ind w:left="708"/>
-        <w:rPr>
-          <w:rFonts w:eastAsiaTheme="minorEastAsia"/>
-          <w:i/>
-        </w:rPr>
-      </w:pPr>
-    </w:p>
-    <w:p>
-      <w:pPr>
-        <w:pStyle w:val="a3"/>
-        <w:numPr>
-          <w:ilvl w:val="0"/>
-          <w:numId w:val="2"/>
-        </w:numPr>
-        <w:ind w:left="284" w:hanging="284"/>
-      </w:pPr>
-      <w:r>
-        <w:t xml:space="preserve">После анализа симметричной криптосистемы была получена следующая оценка стойкости в сведении к псевдослучайной функции </w:t>
-      </w:r>
-      <m:oMath>
-        <m:r>
-          <w:rPr>
-            <w:rFonts w:ascii="Cambria Math" w:hAnsi="Cambria Math"/>
-          </w:rPr>
-          <m:t>Adv</m:t>
-        </m:r>
-        <m:d>
-          <m:dPr>
-            <m:begChr m:val="["/>
-            <m:endChr m:val="]"/>
-            <m:ctrlPr>
-              <w:rPr>
-                <w:rFonts w:ascii="Cambria Math" w:hAnsi="Cambria Math"/>
-                <w:i/>
-              </w:rPr>
-            </m:ctrlPr>
-          </m:dPr>
-          <m:e>
-            <m:r>
-              <w:rPr>
-                <w:rFonts w:ascii="Cambria Math" w:hAnsi="Cambria Math"/>
-              </w:rPr>
-              <m:t>A,C</m:t>
-            </m:r>
-          </m:e>
-        </m:d>
-        <m:r>
-          <w:rPr>
-            <w:rFonts w:ascii="Cambria Math" w:hAnsi="Cambria Math"/>
-          </w:rPr>
-          <m:t>≤</m:t>
-        </m:r>
-        <m:f>
-          <m:fPr>
-            <m:ctrlPr>
-              <w:rPr>
-                <w:rFonts w:ascii="Cambria Math" w:hAnsi="Cambria Math"/>
-                <w:i/>
-              </w:rPr>
-            </m:ctrlPr>
-          </m:fPr>
-          <m:num>
-            <m:r>
-              <w:rPr>
-                <w:rFonts w:ascii="Cambria Math" w:hAnsi="Cambria Math"/>
-              </w:rPr>
-              <m:t>tn</m:t>
-            </m:r>
-          </m:num>
-          <m:den>
-            <m:r>
-              <w:rPr>
-                <w:rFonts w:ascii="Cambria Math" w:hAnsi="Cambria Math"/>
-                <w:lang w:val="en-US"/>
-              </w:rPr>
-              <m:t>N</m:t>
-            </m:r>
-          </m:den>
-        </m:f>
-        <m:r>
-          <w:rPr>
-            <w:rFonts w:ascii="Cambria Math" w:hAnsi="Cambria Math"/>
-          </w:rPr>
-          <m:t>(</m:t>
-        </m:r>
-        <m:f>
-          <m:fPr>
-            <m:ctrlPr>
-              <w:rPr>
-                <w:rFonts w:ascii="Cambria Math" w:hAnsi="Cambria Math"/>
-                <w:i/>
-              </w:rPr>
-            </m:ctrlPr>
-          </m:fPr>
-          <m:num>
-            <m:r>
-              <w:rPr>
-                <w:rFonts w:ascii="Cambria Math" w:hAnsi="Cambria Math"/>
-              </w:rPr>
-              <m:t>tQ</m:t>
-            </m:r>
-          </m:num>
-          <m:den>
-            <m:r>
-              <w:rPr>
-                <w:rFonts w:ascii="Cambria Math" w:hAnsi="Cambria Math"/>
-              </w:rPr>
-              <m:t>N</m:t>
-            </m:r>
-          </m:den>
-        </m:f>
-        <m:r>
-          <w:rPr>
-            <w:rFonts w:ascii="Cambria Math" w:hAnsi="Cambria Math"/>
-          </w:rPr>
-          <m:t>+Ad</m:t>
-        </m:r>
-        <m:sSub>
-          <m:sSubPr>
-            <m:ctrlPr>
-              <w:rPr>
-                <w:rFonts w:ascii="Cambria Math" w:hAnsi="Cambria Math"/>
-                <w:i/>
-              </w:rPr>
-            </m:ctrlPr>
-          </m:sSubPr>
-          <m:e>
-            <m:r>
-              <w:rPr>
-                <w:rFonts w:ascii="Cambria Math" w:hAnsi="Cambria Math"/>
-              </w:rPr>
-              <m:t>v</m:t>
-            </m:r>
-          </m:e>
-          <m:sub>
-            <m:r>
-              <w:rPr>
-                <w:rFonts w:ascii="Cambria Math" w:hAnsi="Cambria Math"/>
-              </w:rPr>
-              <m:t>prf</m:t>
-            </m:r>
-          </m:sub>
-        </m:sSub>
-        <m:d>
-          <m:dPr>
-            <m:begChr m:val="["/>
-            <m:endChr m:val="]"/>
-            <m:ctrlPr>
-              <w:rPr>
-                <w:rFonts w:ascii="Cambria Math" w:hAnsi="Cambria Math"/>
-                <w:i/>
-              </w:rPr>
-            </m:ctrlPr>
-          </m:dPr>
-          <m:e>
-            <m:r>
-              <w:rPr>
-                <w:rFonts w:ascii="Cambria Math" w:hAnsi="Cambria Math"/>
-              </w:rPr>
-              <m:t>B,</m:t>
-            </m:r>
-            <m:r>
-              <w:rPr>
-                <w:rFonts w:ascii="Cambria Math" w:eastAsiaTheme="minorEastAsia" w:hAnsi="Cambria Math"/>
-              </w:rPr>
-              <m:t>E</m:t>
-            </m:r>
-            <m:ctrlPr>
-              <w:rPr>
-                <w:rFonts w:ascii="Cambria Math" w:eastAsiaTheme="minorEastAsia" w:hAnsi="Cambria Math"/>
-                <w:i/>
-              </w:rPr>
-            </m:ctrlPr>
-          </m:e>
-        </m:d>
-        <m:r>
-          <w:rPr>
-            <w:rFonts w:ascii="Cambria Math" w:eastAsiaTheme="minorEastAsia" w:hAnsi="Cambria Math"/>
-          </w:rPr>
-          <m:t>)</m:t>
-        </m:r>
-      </m:oMath>
-      <w:r>
-        <w:rPr>
-          <w:rFonts w:eastAsiaTheme="minorEastAsia"/>
-        </w:rPr>
-        <w:t xml:space="preserve">, где </w:t>
-      </w:r>
-      <m:oMath>
-        <m:r>
-          <w:rPr>
-            <w:rFonts w:ascii="Cambria Math" w:eastAsiaTheme="minorEastAsia" w:hAnsi="Cambria Math"/>
-          </w:rPr>
-          <m:t>E</m:t>
-        </m:r>
-      </m:oMath>
-      <w:r>
-        <w:rPr>
-          <w:rFonts w:eastAsiaTheme="minorEastAsia"/>
-        </w:rPr>
-        <w:t xml:space="preserve"> </w:t>
-      </w:r>
-      <w:r>
-        <w:rPr>
-          <w:rFonts w:eastAsiaTheme="minorEastAsia"/>
-        </w:rPr>
-        <w:t>–</w:t>
-      </w:r>
-      <w:r>
-        <w:rPr>
-          <w:rFonts w:eastAsiaTheme="minorEastAsia"/>
-        </w:rPr>
-        <w:t xml:space="preserve"> </w:t>
-      </w:r>
-      <w:r>
-        <w:rPr>
-          <w:rFonts w:eastAsiaTheme="minorEastAsia"/>
-        </w:rPr>
-        <w:t xml:space="preserve">функция зашифрования блочного шифра, </w:t>
-      </w:r>
-      <m:oMath>
-        <m:r>
-          <w:rPr>
-            <w:rFonts w:ascii="Cambria Math" w:eastAsiaTheme="minorEastAsia" w:hAnsi="Cambria Math"/>
-          </w:rPr>
-          <m:t>Q</m:t>
-        </m:r>
-      </m:oMath>
-      <w:r>
-        <w:rPr>
-          <w:rFonts w:eastAsiaTheme="minorEastAsia"/>
-        </w:rPr>
-        <w:t xml:space="preserve"> – максимальное число обращений к криптосистеме при фиксированном ключе, </w:t>
-      </w:r>
-      <m:oMath>
-        <m:r>
-          <w:rPr>
-            <w:rFonts w:ascii="Cambria Math" w:eastAsiaTheme="minorEastAsia" w:hAnsi="Cambria Math"/>
-          </w:rPr>
-          <m:t>N=</m:t>
-        </m:r>
-        <m:sSup>
-          <m:sSupPr>
-            <m:ctrlPr>
-              <w:rPr>
-                <w:rFonts w:ascii="Cambria Math" w:eastAsiaTheme="minorEastAsia" w:hAnsi="Cambria Math"/>
-                <w:i/>
-                <w:lang w:val="en-US"/>
-              </w:rPr>
-            </m:ctrlPr>
-          </m:sSupPr>
-          <m:e>
-            <m:r>
-              <w:rPr>
-                <w:rFonts w:ascii="Cambria Math" w:eastAsiaTheme="minorEastAsia" w:hAnsi="Cambria Math"/>
-              </w:rPr>
-              <m:t>2</m:t>
-            </m:r>
-            <m:ctrlPr>
-              <w:rPr>
-                <w:rFonts w:ascii="Cambria Math" w:eastAsiaTheme="minorEastAsia" w:hAnsi="Cambria Math"/>
-                <w:i/>
-              </w:rPr>
-            </m:ctrlPr>
-          </m:e>
-          <m:sup>
-            <m:r>
-              <w:rPr>
-                <w:rFonts w:ascii="Cambria Math" w:eastAsiaTheme="minorEastAsia" w:hAnsi="Cambria Math"/>
-                <w:lang w:val="en-US"/>
-              </w:rPr>
-              <m:t>n</m:t>
-            </m:r>
-          </m:sup>
-        </m:sSup>
-        <m:r>
-          <w:rPr>
-            <w:rFonts w:ascii="Cambria Math" w:eastAsiaTheme="minorEastAsia" w:hAnsi="Cambria Math"/>
-          </w:rPr>
-          <m:t xml:space="preserve">, </m:t>
-        </m:r>
-        <m:r>
-          <w:rPr>
-            <w:rFonts w:ascii="Cambria Math" w:eastAsiaTheme="minorEastAsia" w:hAnsi="Cambria Math"/>
-            <w:lang w:val="en-US"/>
-          </w:rPr>
-          <m:t>n</m:t>
-        </m:r>
-      </m:oMath>
-      <w:r>
-        <w:rPr>
-          <w:rFonts w:eastAsiaTheme="minorEastAsia"/>
-        </w:rPr>
-        <w:t xml:space="preserve"> – размер блока блочного шифра, </w:t>
-      </w:r>
-      <m:oMath>
-        <m:r>
-          <w:rPr>
-            <w:rFonts w:ascii="Cambria Math" w:eastAsiaTheme="minorEastAsia" w:hAnsi="Cambria Math"/>
-          </w:rPr>
-          <m:t>t</m:t>
-        </m:r>
-      </m:oMath>
-      <w:r>
-        <w:rPr>
-          <w:rFonts w:eastAsiaTheme="minorEastAsia"/>
-        </w:rPr>
-        <w:t xml:space="preserve"> – размер выхода криптосистемы.</w:t>
-      </w:r>
-    </w:p>
-    <w:p>
-      <w:pPr>
-        <w:pStyle w:val="a3"/>
-        <w:ind w:left="284"/>
-      </w:pPr>
-      <w:r>
-        <w:rPr>
-          <w:rFonts w:eastAsiaTheme="minorEastAsia"/>
-        </w:rPr>
-        <w:t>Ответе на вопросы ниже</w:t>
-      </w:r>
-    </w:p>
-    <w:p>
-      <w:pPr>
-        <w:pStyle w:val="a3"/>
-        <w:ind w:left="284"/>
-      </w:pPr>
-    </w:p>
-    <w:tbl>
-      <w:tblPr>
-        <w:tblStyle w:val="a5"/>
-        <w:tblW w:w="0" w:type="auto"/>
-        <w:tblLook w:val="04A0" w:firstRow="1" w:lastRow="0" w:firstColumn="1" w:lastColumn="0" w:noHBand="0" w:noVBand="1"/>
-      </w:tblPr>
-      <w:tblGrid>
-        <w:gridCol w:w="562"/>
-        <w:gridCol w:w="6521"/>
-        <w:gridCol w:w="1134"/>
-        <w:gridCol w:w="1128"/>
-      </w:tblGrid>
-      <w:tr>
-        <w:tc>
-          <w:tcPr>
-            <w:tcW w:w="562" w:type="dxa"/>
-          </w:tcPr>
-          <w:p>
-            <w:r>
-              <w:t>№</w:t>
-            </w:r>
-          </w:p>
-        </w:tc>
-        <w:tc>
-          <w:tcPr>
-            <w:tcW w:w="6521" w:type="dxa"/>
-          </w:tcPr>
-          <w:p>
-            <w:r>
-              <w:t>Задание</w:t>
-            </w:r>
-          </w:p>
-        </w:tc>
-        <w:tc>
-          <w:tcPr>
-            <w:tcW w:w="2262" w:type="dxa"/>
-            <w:gridSpan w:val="2"/>
-          </w:tcPr>
-          <w:p>
-            <w:r>
-              <w:t>Ответ</w:t>
-            </w:r>
-          </w:p>
-        </w:tc>
-      </w:tr>
-      <w:tr>
-        <w:tc>
-          <w:tcPr>
-            <w:tcW w:w="562" w:type="dxa"/>
-          </w:tcPr>
-          <w:p>
-            <w:r>
-              <w:rPr>
-                <w:lang w:val="en-US"/>
-              </w:rPr>
-              <w:t>a</w:t>
-            </w:r>
-          </w:p>
-        </w:tc>
-        <w:tc>
-          <w:tcPr>
-            <w:tcW w:w="6521" w:type="dxa"/>
-          </w:tcPr>
-          <w:p>
-            <w:pPr>
-              <w:rPr>
-                <w:i/>
-                <w:vertAlign w:val="subscript"/>
-              </w:rPr>
-            </w:pPr>
-            <w:r>
-              <w:rPr>
-                <w:rFonts w:eastAsiaTheme="minorEastAsia"/>
-              </w:rPr>
-              <w:t xml:space="preserve">Предполагая стойкость блочного шифра с функцией зашифрования </w:t>
+              <w:t xml:space="preserve">Пусть в качестве </w:t>
             </w:r>
             <m:oMath>
               <m:r>
@@ -1090,57 +721,64 @@
               <w:rPr>
                 <w:rFonts w:eastAsiaTheme="minorEastAsia"/>
               </w:rPr>
-              <w:t>, является ли описанная криптосистема стойкой в теоретическом (предельном) смысле? (записать в ответ да или нет) Почему? (на доп листах)</w:t>
-            </w:r>
-          </w:p>
-        </w:tc>
-        <w:tc>
-          <w:tcPr>
-            <w:tcW w:w="2262" w:type="dxa"/>
-            <w:gridSpan w:val="2"/>
-          </w:tcPr>
-          <w:p/>
-        </w:tc>
-      </w:tr>
-      <w:tr>
-        <w:tc>
-          <w:tcPr>
-            <w:tcW w:w="562" w:type="dxa"/>
-          </w:tcPr>
-          <w:p>
-            <w:r>
-              <w:rPr>
-                <w:lang w:val="en-US"/>
-              </w:rPr>
-              <w:lastRenderedPageBreak/>
-              <w:t>b</w:t>
-            </w:r>
-          </w:p>
-        </w:tc>
-        <w:tc>
-          <w:tcPr>
-            <w:tcW w:w="6521" w:type="dxa"/>
-          </w:tcPr>
+              <w:t xml:space="preserve"> </w:t>
+            </w:r>
+            <w:r>
+              <w:rPr>
+                <w:rFonts w:eastAsiaTheme="minorEastAsia"/>
+              </w:rPr>
+              <w:t xml:space="preserve">используется </w:t>
+            </w:r>
+            <w:r>
+              <w:rPr>
+                <w:rFonts w:eastAsiaTheme="minorEastAsia"/>
+              </w:rPr>
+              <w:t xml:space="preserve">PRP, с длинной ключа 128 бит, размер блока </w:t>
+            </w:r>
+            <w:r>
+              <w:rPr>
+                <w:rFonts w:eastAsiaTheme="minorEastAsia"/>
+              </w:rPr>
+              <w:t>64</w:t>
+            </w:r>
+            <w:r>
+              <w:rPr>
+                <w:rFonts w:eastAsiaTheme="minorEastAsia"/>
+              </w:rPr>
+              <w:t xml:space="preserve"> бит, параметр стойкости принять равным </w:t>
+            </w:r>
+            <w:r>
+              <w:rPr>
+                <w:rFonts w:eastAsiaTheme="minorEastAsia"/>
+              </w:rPr>
+              <w:t>120</w:t>
+            </w:r>
+            <w:r>
+              <w:rPr>
+                <w:rFonts w:eastAsiaTheme="minorEastAsia"/>
+              </w:rPr>
+              <w:t xml:space="preserve"> </w:t>
+            </w:r>
+            <w:r>
+              <w:rPr>
+                <w:rFonts w:eastAsiaTheme="minorEastAsia"/>
+              </w:rPr>
+              <w:t xml:space="preserve">бит. </w:t>
+            </w:r>
+          </w:p>
           <w:p>
             <w:pPr>
               <w:rPr>
                 <w:rFonts w:eastAsiaTheme="minorEastAsia"/>
+                <w:i/>
               </w:rPr>
             </w:pPr>
             <w:r>
               <w:rPr>
                 <w:rFonts w:eastAsiaTheme="minorEastAsia"/>
               </w:rPr>
-              <w:t xml:space="preserve">Пусть в качестве </w:t>
-            </w:r>
-            <m:oMath>
-              <m:r>
-                <w:rPr>
-                  <w:rFonts w:ascii="Cambria Math" w:eastAsiaTheme="minorEastAsia" w:hAnsi="Cambria Math"/>
-                </w:rPr>
-                <m:t>E</m:t>
-              </m:r>
-            </m:oMath>
+              <w:t>Пусть имеется защищенный канал связи с пропускной способностью 100</w:t>
+            </w:r>
             <w:r>
               <w:rPr>
                 <w:rFonts w:eastAsiaTheme="minorEastAsia"/>
@@ -1150,8 +788,15 @@
             <w:r>
               <w:rPr>
                 <w:rFonts w:eastAsiaTheme="minorEastAsia"/>
-              </w:rPr>
-              <w:t>используется</w:t>
+                <w:lang w:val="en-US"/>
+              </w:rPr>
+              <w:t>mebibit</w:t>
+            </w:r>
+            <w:r>
+              <w:rPr>
+                <w:rFonts w:eastAsiaTheme="minorEastAsia"/>
+              </w:rPr>
+              <w:t>,</w:t>
             </w:r>
             <w:r>
               <w:rPr>
@@ -1163,919 +808,19 @@
               <w:rPr>
                 <w:rFonts w:eastAsiaTheme="minorEastAsia"/>
               </w:rPr>
-              <w:t>PRP</w:t>
-            </w:r>
-            <w:r>
-              <w:rPr>
-                <w:rFonts w:eastAsiaTheme="minorEastAsia"/>
-              </w:rPr>
-              <w:t xml:space="preserve">, с длинной ключа 128 бит, размер блока 128 бит, параметр стойкости принять равным </w:t>
-            </w:r>
-            <w:r>
-              <w:rPr>
-                <w:rFonts w:eastAsiaTheme="minorEastAsia"/>
-              </w:rPr>
-              <w:t xml:space="preserve">126 </w:t>
-            </w:r>
-            <w:r>
-              <w:rPr>
-                <w:rFonts w:eastAsiaTheme="minorEastAsia"/>
-              </w:rPr>
-              <w:t xml:space="preserve">бит. Пусть размер выхода криптосистемы – </w:t>
-            </w:r>
-            <w:r>
-              <w:rPr>
-                <w:rFonts w:eastAsiaTheme="minorEastAsia"/>
-              </w:rPr>
-              <w:t>256</w:t>
-            </w:r>
-            <w:r>
-              <w:rPr>
-                <w:rFonts w:eastAsiaTheme="minorEastAsia"/>
-              </w:rPr>
-              <w:t xml:space="preserve"> бит. </w:t>
-            </w:r>
-          </w:p>
-          <w:p>
-            <w:pPr>
-              <w:rPr>
-                <w:i/>
-                <w:vertAlign w:val="subscript"/>
-              </w:rPr>
-            </w:pPr>
-            <w:r>
-              <w:rPr>
-                <w:rFonts w:eastAsiaTheme="minorEastAsia"/>
-              </w:rPr>
-              <w:t>Пусть противник способен взаимодействовать с криптосистемой каждые 4 такта. Противник имеет 16 ядерный процессор с частотой 32 гГц.</w:t>
-            </w:r>
-            <w:r>
-              <w:rPr>
-                <w:rFonts w:eastAsiaTheme="minorEastAsia"/>
-              </w:rPr>
-              <w:t xml:space="preserve"> Оценить </w:t>
-            </w:r>
-            <w:r>
-              <w:rPr>
-                <w:rFonts w:eastAsiaTheme="minorEastAsia"/>
-              </w:rPr>
-              <w:t>вероятность успешной атаки на криптосистему для описанного противника, при условии что доступ к системе он имел не более 3</w:t>
-            </w:r>
-            <w:r>
-              <w:rPr>
-                <w:rFonts w:eastAsiaTheme="minorEastAsia"/>
-                <w:lang w:val="en-US"/>
-              </w:rPr>
-              <w:t>2</w:t>
-            </w:r>
-            <w:bookmarkStart w:id="1" w:name="_GoBack"/>
-            <w:bookmarkEnd w:id="1"/>
-            <w:r>
-              <w:rPr>
-                <w:rFonts w:eastAsiaTheme="minorEastAsia"/>
-              </w:rPr>
-              <w:t xml:space="preserve"> сек</w:t>
-            </w:r>
-            <w:r>
-              <w:rPr>
-                <w:rFonts w:eastAsiaTheme="minorEastAsia"/>
-              </w:rPr>
-              <w:t>у</w:t>
-            </w:r>
-            <w:r>
-              <w:rPr>
-                <w:rFonts w:eastAsiaTheme="minorEastAsia"/>
-              </w:rPr>
-              <w:t>нд.</w:t>
-            </w:r>
-          </w:p>
-        </w:tc>
-        <w:tc>
-          <w:tcPr>
-            <w:tcW w:w="2262" w:type="dxa"/>
-            <w:gridSpan w:val="2"/>
-          </w:tcPr>
-          <w:p/>
-        </w:tc>
-      </w:tr>
-      <w:tr>
-        <w:tc>
-          <w:tcPr>
-            <w:tcW w:w="562" w:type="dxa"/>
-          </w:tcPr>
-          <w:p>
-            <w:pPr>
-              <w:rPr>
-                <w:lang w:val="en-US"/>
-              </w:rPr>
-            </w:pPr>
-            <w:r>
-              <w:rPr>
-                <w:lang w:val="en-US"/>
-              </w:rPr>
-              <w:t>c</w:t>
-            </w:r>
-          </w:p>
-        </w:tc>
-        <w:tc>
-          <w:tcPr>
-            <w:tcW w:w="6521" w:type="dxa"/>
-          </w:tcPr>
-          <w:p>
-            <w:pPr>
-              <w:rPr>
-                <w:rFonts w:eastAsiaTheme="minorEastAsia"/>
-              </w:rPr>
-            </w:pPr>
-            <w:r>
-              <w:rPr>
-                <w:rFonts w:eastAsiaTheme="minorEastAsia"/>
-              </w:rPr>
-              <w:t xml:space="preserve">Аналогично заданию </w:t>
-            </w:r>
-            <w:r>
-              <w:rPr>
-                <w:rFonts w:eastAsiaTheme="minorEastAsia"/>
-                <w:lang w:val="en-US"/>
-              </w:rPr>
-              <w:t>b</w:t>
-            </w:r>
-            <w:r>
-              <w:rPr>
-                <w:rFonts w:eastAsiaTheme="minorEastAsia"/>
-              </w:rPr>
-              <w:t>, только противник имел доступ к криптосистеме в течении года.</w:t>
-            </w:r>
-          </w:p>
-        </w:tc>
-        <w:tc>
-          <w:tcPr>
-            <w:tcW w:w="2262" w:type="dxa"/>
-            <w:gridSpan w:val="2"/>
-          </w:tcPr>
-          <w:p/>
-        </w:tc>
-      </w:tr>
-      <w:tr>
-        <w:tc>
-          <w:tcPr>
-            <w:tcW w:w="562" w:type="dxa"/>
-          </w:tcPr>
-          <w:p>
-            <w:r>
-              <w:rPr>
-                <w:lang w:val="en-US"/>
-              </w:rPr>
-              <w:t>d</w:t>
-            </w:r>
-          </w:p>
-        </w:tc>
-        <w:tc>
-          <w:tcPr>
-            <w:tcW w:w="6521" w:type="dxa"/>
-          </w:tcPr>
-          <w:p>
-            <w:pPr>
-              <w:rPr>
-                <w:rFonts w:eastAsiaTheme="minorEastAsia"/>
-              </w:rPr>
-            </w:pPr>
-            <w:r>
-              <w:rPr>
-                <w:rFonts w:eastAsiaTheme="minorEastAsia"/>
-              </w:rPr>
-              <w:t xml:space="preserve">Аналогично заданию </w:t>
-            </w:r>
-            <w:r>
-              <w:rPr>
-                <w:rFonts w:eastAsiaTheme="minorEastAsia"/>
-                <w:lang w:val="en-US"/>
-              </w:rPr>
-              <w:t>b</w:t>
-            </w:r>
-            <w:r>
-              <w:rPr>
-                <w:rFonts w:eastAsiaTheme="minorEastAsia"/>
-              </w:rPr>
-              <w:t xml:space="preserve">, только </w:t>
-            </w:r>
-            <w:r>
-              <w:rPr>
-                <w:rFonts w:eastAsiaTheme="minorEastAsia"/>
-              </w:rPr>
-              <w:t xml:space="preserve">используется </w:t>
-            </w:r>
-            <w:r>
-              <w:rPr>
-                <w:rFonts w:eastAsiaTheme="minorEastAsia"/>
-              </w:rPr>
-              <w:t>PRP</w:t>
-            </w:r>
-            <w:r>
-              <w:rPr>
-                <w:rFonts w:eastAsiaTheme="minorEastAsia"/>
-              </w:rPr>
-              <w:t xml:space="preserve"> размер блока 64 бита, размер ключа 128 бит. Параметр стойкости предположить равным 120 бит.</w:t>
-            </w:r>
-          </w:p>
-        </w:tc>
-        <w:tc>
-          <w:tcPr>
-            <w:tcW w:w="2262" w:type="dxa"/>
-            <w:gridSpan w:val="2"/>
-          </w:tcPr>
-          <w:p/>
-        </w:tc>
-      </w:tr>
-      <w:tr>
-        <w:tc>
-          <w:tcPr>
-            <w:tcW w:w="562" w:type="dxa"/>
-          </w:tcPr>
-          <w:p/>
-        </w:tc>
-        <w:tc>
-          <w:tcPr>
-            <w:tcW w:w="6521" w:type="dxa"/>
-          </w:tcPr>
-          <w:p>
-            <w:pPr>
-              <w:rPr>
-                <w:rFonts w:ascii="Calibri" w:eastAsia="Calibri" w:hAnsi="Calibri" w:cs="Times New Roman"/>
-                <w:b/>
-              </w:rPr>
-            </w:pPr>
-            <w:r>
-              <w:rPr>
-                <w:rFonts w:ascii="Calibri" w:eastAsia="Calibri" w:hAnsi="Calibri" w:cs="Times New Roman"/>
-                <w:b/>
-              </w:rPr>
-              <w:t>Не заполнять!</w:t>
-            </w:r>
-          </w:p>
-        </w:tc>
-        <w:tc>
-          <w:tcPr>
-            <w:tcW w:w="1134" w:type="dxa"/>
-          </w:tcPr>
-          <w:p>
-            <w:pPr>
-              <w:jc w:val="center"/>
-              <w:rPr>
-                <w:lang w:val="en-US"/>
-              </w:rPr>
-            </w:pPr>
-            <w:r>
-              <w:t xml:space="preserve">/ </w:t>
-            </w:r>
-            <w:r>
-              <w:rPr>
-                <w:lang w:val="en-US"/>
-              </w:rPr>
-              <w:t>8</w:t>
-            </w:r>
-          </w:p>
-        </w:tc>
-        <w:tc>
-          <w:tcPr>
-            <w:tcW w:w="1128" w:type="dxa"/>
-          </w:tcPr>
-          <w:p>
-            <w:pPr>
-              <w:jc w:val="center"/>
-              <w:rPr>
-                <w:lang w:val="en-US"/>
-              </w:rPr>
-            </w:pPr>
-            <w:r>
-              <w:t xml:space="preserve">/ </w:t>
-            </w:r>
-            <w:r>
-              <w:rPr>
-                <w:lang w:val="en-US"/>
-              </w:rPr>
-              <w:t>8</w:t>
-            </w:r>
-          </w:p>
-        </w:tc>
-      </w:tr>
-    </w:tbl>
-    <w:p>
-      <w:pPr>
-        <w:ind w:left="708"/>
-        <w:rPr>
-          <w:rFonts w:eastAsiaTheme="minorEastAsia"/>
-          <w:i/>
-        </w:rPr>
-      </w:pPr>
-    </w:p>
-    <w:p>
-      <w:pPr>
-        <w:pStyle w:val="a3"/>
-        <w:numPr>
-          <w:ilvl w:val="0"/>
-          <w:numId w:val="2"/>
-        </w:numPr>
-        <w:ind w:left="284" w:hanging="284"/>
-      </w:pPr>
-      <w:r>
-        <w:t xml:space="preserve">После анализа симметричной криптосистемы была получена следующая оценка стойкости в сведении к семантической стойкости блочного шифра в режиме </w:t>
-      </w:r>
-      <w:r>
-        <w:rPr>
-          <w:lang w:val="en-US"/>
-        </w:rPr>
-        <w:t>CRT</w:t>
-      </w:r>
-      <w:r>
-        <w:t xml:space="preserve"> </w:t>
-      </w:r>
-      <m:oMath>
-        <m:r>
-          <w:rPr>
-            <w:rFonts w:ascii="Cambria Math" w:hAnsi="Cambria Math"/>
-          </w:rPr>
-          <m:t>Adv</m:t>
-        </m:r>
-        <m:d>
-          <m:dPr>
-            <m:begChr m:val="["/>
-            <m:endChr m:val="]"/>
-            <m:ctrlPr>
-              <w:rPr>
-                <w:rFonts w:ascii="Cambria Math" w:hAnsi="Cambria Math"/>
-                <w:i/>
-              </w:rPr>
-            </m:ctrlPr>
-          </m:dPr>
-          <m:e>
-            <m:r>
-              <w:rPr>
-                <w:rFonts w:ascii="Cambria Math" w:hAnsi="Cambria Math"/>
-              </w:rPr>
-              <m:t>A,C</m:t>
-            </m:r>
-          </m:e>
-        </m:d>
-        <m:r>
-          <w:rPr>
-            <w:rFonts w:ascii="Cambria Math" w:hAnsi="Cambria Math"/>
-          </w:rPr>
-          <m:t>≤</m:t>
-        </m:r>
-        <m:f>
-          <m:fPr>
-            <m:ctrlPr>
-              <w:rPr>
-                <w:rFonts w:ascii="Cambria Math" w:hAnsi="Cambria Math"/>
-                <w:i/>
-              </w:rPr>
-            </m:ctrlPr>
-          </m:fPr>
-          <m:num>
-            <m:r>
-              <w:rPr>
-                <w:rFonts w:ascii="Cambria Math" w:hAnsi="Cambria Math"/>
-              </w:rPr>
-              <m:t>(</m:t>
-            </m:r>
-            <m:r>
-              <w:rPr>
-                <w:rFonts w:ascii="Cambria Math" w:hAnsi="Cambria Math"/>
-                <w:lang w:val="en-US"/>
-              </w:rPr>
-              <m:t>t</m:t>
-            </m:r>
-            <m:sSup>
-              <m:sSupPr>
-                <m:ctrlPr>
-                  <w:rPr>
-                    <w:rFonts w:ascii="Cambria Math" w:hAnsi="Cambria Math"/>
-                    <w:i/>
-                  </w:rPr>
-                </m:ctrlPr>
-              </m:sSupPr>
-              <m:e>
-                <m:r>
-                  <w:rPr>
-                    <w:rFonts w:ascii="Cambria Math" w:hAnsi="Cambria Math"/>
-                    <w:lang w:val="en-US"/>
-                  </w:rPr>
-                  <m:t>Q</m:t>
-                </m:r>
-                <m:r>
-                  <w:rPr>
-                    <w:rFonts w:ascii="Cambria Math" w:hAnsi="Cambria Math"/>
-                  </w:rPr>
-                  <m:t>)</m:t>
-                </m:r>
-                <m:ctrlPr>
-                  <w:rPr>
-                    <w:rFonts w:ascii="Cambria Math" w:hAnsi="Cambria Math"/>
-                    <w:i/>
-                    <w:lang w:val="en-US"/>
-                  </w:rPr>
-                </m:ctrlPr>
-              </m:e>
-              <m:sup>
-                <m:r>
-                  <w:rPr>
-                    <w:rFonts w:ascii="Cambria Math" w:hAnsi="Cambria Math"/>
-                  </w:rPr>
-                  <m:t>5</m:t>
-                </m:r>
-              </m:sup>
-            </m:sSup>
-          </m:num>
-          <m:den>
-            <m:sSup>
-              <m:sSupPr>
-                <m:ctrlPr>
-                  <w:rPr>
-                    <w:rFonts w:ascii="Cambria Math" w:hAnsi="Cambria Math"/>
-                    <w:i/>
-                  </w:rPr>
-                </m:ctrlPr>
-              </m:sSupPr>
-              <m:e>
-                <m:r>
-                  <w:rPr>
-                    <w:rFonts w:ascii="Cambria Math" w:hAnsi="Cambria Math"/>
-                  </w:rPr>
-                  <m:t>n</m:t>
-                </m:r>
-              </m:e>
-              <m:sup>
-                <m:r>
-                  <w:rPr>
-                    <w:rFonts w:ascii="Cambria Math" w:hAnsi="Cambria Math"/>
-                  </w:rPr>
-                  <m:t>16</m:t>
-                </m:r>
-              </m:sup>
-            </m:sSup>
-          </m:den>
-        </m:f>
-        <m:r>
-          <w:rPr>
-            <w:rFonts w:ascii="Cambria Math" w:hAnsi="Cambria Math"/>
-          </w:rPr>
-          <m:t>Ad</m:t>
-        </m:r>
-        <m:sSub>
-          <m:sSubPr>
-            <m:ctrlPr>
-              <w:rPr>
-                <w:rFonts w:ascii="Cambria Math" w:hAnsi="Cambria Math"/>
-                <w:i/>
-              </w:rPr>
-            </m:ctrlPr>
-          </m:sSubPr>
-          <m:e>
-            <m:r>
-              <w:rPr>
-                <w:rFonts w:ascii="Cambria Math" w:hAnsi="Cambria Math"/>
-              </w:rPr>
-              <m:t>v</m:t>
-            </m:r>
-          </m:e>
-          <m:sub>
-            <m:r>
-              <w:rPr>
-                <w:rFonts w:ascii="Cambria Math" w:hAnsi="Cambria Math"/>
-                <w:lang w:val="en-US"/>
-              </w:rPr>
-              <m:t>SS</m:t>
-            </m:r>
-          </m:sub>
-        </m:sSub>
-        <m:d>
-          <m:dPr>
-            <m:begChr m:val="["/>
-            <m:endChr m:val="]"/>
-            <m:ctrlPr>
-              <w:rPr>
-                <w:rFonts w:ascii="Cambria Math" w:hAnsi="Cambria Math"/>
-                <w:i/>
-              </w:rPr>
-            </m:ctrlPr>
-          </m:dPr>
-          <m:e>
-            <m:r>
-              <w:rPr>
-                <w:rFonts w:ascii="Cambria Math" w:hAnsi="Cambria Math"/>
-              </w:rPr>
-              <m:t>B,</m:t>
-            </m:r>
-            <m:r>
-              <w:rPr>
-                <w:rFonts w:ascii="Cambria Math" w:eastAsiaTheme="minorEastAsia" w:hAnsi="Cambria Math"/>
-              </w:rPr>
-              <m:t>E</m:t>
-            </m:r>
-            <m:ctrlPr>
-              <w:rPr>
-                <w:rFonts w:ascii="Cambria Math" w:eastAsiaTheme="minorEastAsia" w:hAnsi="Cambria Math"/>
-                <w:i/>
-              </w:rPr>
-            </m:ctrlPr>
-          </m:e>
-        </m:d>
-      </m:oMath>
-      <w:r>
-        <w:rPr>
-          <w:rFonts w:eastAsiaTheme="minorEastAsia"/>
-        </w:rPr>
-        <w:t xml:space="preserve">, где </w:t>
-      </w:r>
-      <m:oMath>
-        <m:r>
-          <w:rPr>
-            <w:rFonts w:ascii="Cambria Math" w:eastAsiaTheme="minorEastAsia" w:hAnsi="Cambria Math"/>
-          </w:rPr>
-          <m:t>E</m:t>
-        </m:r>
-      </m:oMath>
-      <w:r>
-        <w:rPr>
-          <w:rFonts w:eastAsiaTheme="minorEastAsia"/>
-        </w:rPr>
-        <w:t xml:space="preserve"> </w:t>
-      </w:r>
-      <w:r>
-        <w:rPr>
-          <w:rFonts w:eastAsiaTheme="minorEastAsia"/>
-        </w:rPr>
-        <w:t>–</w:t>
-      </w:r>
-      <w:r>
-        <w:rPr>
-          <w:rFonts w:eastAsiaTheme="minorEastAsia"/>
-        </w:rPr>
-        <w:t xml:space="preserve"> </w:t>
-      </w:r>
-      <w:r>
-        <w:rPr>
-          <w:rFonts w:eastAsiaTheme="minorEastAsia"/>
-        </w:rPr>
-        <w:t>функция зашифрования блочного шифра</w:t>
-      </w:r>
-      <w:r>
-        <w:rPr>
-          <w:rFonts w:eastAsiaTheme="minorEastAsia"/>
-        </w:rPr>
-        <w:t xml:space="preserve"> </w:t>
-      </w:r>
-      <w:r>
-        <w:rPr>
-          <w:rFonts w:eastAsiaTheme="minorEastAsia"/>
-        </w:rPr>
-        <w:t>в</w:t>
-      </w:r>
-      <w:r>
-        <w:rPr>
-          <w:rFonts w:eastAsiaTheme="minorEastAsia"/>
-        </w:rPr>
-        <w:t xml:space="preserve"> рандомизированном</w:t>
-      </w:r>
-      <w:r>
-        <w:rPr>
-          <w:rFonts w:eastAsiaTheme="minorEastAsia"/>
-        </w:rPr>
-        <w:t xml:space="preserve"> режиме </w:t>
-      </w:r>
-      <w:r>
-        <w:rPr>
-          <w:rFonts w:eastAsiaTheme="minorEastAsia"/>
-          <w:lang w:val="en-US"/>
-        </w:rPr>
-        <w:t>CTR</w:t>
-      </w:r>
-      <w:r>
-        <w:rPr>
-          <w:rFonts w:eastAsiaTheme="minorEastAsia"/>
-        </w:rPr>
-        <w:t xml:space="preserve">, </w:t>
-      </w:r>
-      <m:oMath>
-        <m:r>
-          <w:rPr>
-            <w:rFonts w:ascii="Cambria Math" w:eastAsiaTheme="minorEastAsia" w:hAnsi="Cambria Math"/>
-          </w:rPr>
-          <m:t>Q</m:t>
-        </m:r>
-      </m:oMath>
-      <w:r>
-        <w:rPr>
-          <w:rFonts w:eastAsiaTheme="minorEastAsia"/>
-        </w:rPr>
-        <w:t xml:space="preserve"> – максимальное число обращений к криптосистеме при фиксированном ключе, </w:t>
-      </w:r>
-      <m:oMath>
-        <m:r>
-          <w:rPr>
-            <w:rFonts w:ascii="Cambria Math" w:eastAsiaTheme="minorEastAsia" w:hAnsi="Cambria Math"/>
-          </w:rPr>
-          <m:t>N=</m:t>
-        </m:r>
-        <m:sSup>
-          <m:sSupPr>
-            <m:ctrlPr>
-              <w:rPr>
-                <w:rFonts w:ascii="Cambria Math" w:eastAsiaTheme="minorEastAsia" w:hAnsi="Cambria Math"/>
-                <w:i/>
-                <w:lang w:val="en-US"/>
-              </w:rPr>
-            </m:ctrlPr>
-          </m:sSupPr>
-          <m:e>
-            <m:r>
-              <w:rPr>
-                <w:rFonts w:ascii="Cambria Math" w:eastAsiaTheme="minorEastAsia" w:hAnsi="Cambria Math"/>
-              </w:rPr>
-              <m:t>2</m:t>
-            </m:r>
-            <m:ctrlPr>
-              <w:rPr>
-                <w:rFonts w:ascii="Cambria Math" w:eastAsiaTheme="minorEastAsia" w:hAnsi="Cambria Math"/>
-                <w:i/>
-              </w:rPr>
-            </m:ctrlPr>
-          </m:e>
-          <m:sup>
-            <m:r>
-              <w:rPr>
-                <w:rFonts w:ascii="Cambria Math" w:eastAsiaTheme="minorEastAsia" w:hAnsi="Cambria Math"/>
-                <w:lang w:val="en-US"/>
-              </w:rPr>
-              <m:t>n</m:t>
-            </m:r>
-          </m:sup>
-        </m:sSup>
-        <m:r>
-          <w:rPr>
-            <w:rFonts w:ascii="Cambria Math" w:eastAsiaTheme="minorEastAsia" w:hAnsi="Cambria Math"/>
-          </w:rPr>
-          <m:t xml:space="preserve">, </m:t>
-        </m:r>
-        <m:r>
-          <w:rPr>
-            <w:rFonts w:ascii="Cambria Math" w:eastAsiaTheme="minorEastAsia" w:hAnsi="Cambria Math"/>
-            <w:lang w:val="en-US"/>
-          </w:rPr>
-          <m:t>n</m:t>
-        </m:r>
-      </m:oMath>
-      <w:r>
-        <w:rPr>
-          <w:rFonts w:eastAsiaTheme="minorEastAsia"/>
-        </w:rPr>
-        <w:t xml:space="preserve"> – размер блока блочного шифра, </w:t>
-      </w:r>
-      <m:oMath>
-        <m:r>
-          <w:rPr>
-            <w:rFonts w:ascii="Cambria Math" w:eastAsiaTheme="minorEastAsia" w:hAnsi="Cambria Math"/>
-          </w:rPr>
-          <m:t>t</m:t>
-        </m:r>
-      </m:oMath>
-      <w:r>
-        <w:rPr>
-          <w:rFonts w:eastAsiaTheme="minorEastAsia"/>
-        </w:rPr>
-        <w:t xml:space="preserve"> – размер выхода криптосистемы.</w:t>
-      </w:r>
-    </w:p>
-    <w:p>
-      <w:pPr>
-        <w:pStyle w:val="a3"/>
-        <w:ind w:left="284"/>
-      </w:pPr>
-      <w:r>
-        <w:rPr>
-          <w:rFonts w:eastAsiaTheme="minorEastAsia"/>
-        </w:rPr>
-        <w:t>Ответе на вопросы ниже</w:t>
-      </w:r>
-    </w:p>
-    <w:p>
-      <w:pPr>
-        <w:pStyle w:val="a3"/>
-        <w:ind w:left="284"/>
-      </w:pPr>
-    </w:p>
-    <w:tbl>
-      <w:tblPr>
-        <w:tblStyle w:val="a5"/>
-        <w:tblW w:w="0" w:type="auto"/>
-        <w:tblLook w:val="04A0" w:firstRow="1" w:lastRow="0" w:firstColumn="1" w:lastColumn="0" w:noHBand="0" w:noVBand="1"/>
-      </w:tblPr>
-      <w:tblGrid>
-        <w:gridCol w:w="562"/>
-        <w:gridCol w:w="6521"/>
-        <w:gridCol w:w="1134"/>
-        <w:gridCol w:w="1128"/>
-      </w:tblGrid>
-      <w:tr>
-        <w:tc>
-          <w:tcPr>
-            <w:tcW w:w="562" w:type="dxa"/>
-          </w:tcPr>
-          <w:p>
-            <w:r>
-              <w:t>№</w:t>
-            </w:r>
-          </w:p>
-        </w:tc>
-        <w:tc>
-          <w:tcPr>
-            <w:tcW w:w="6521" w:type="dxa"/>
-          </w:tcPr>
-          <w:p>
-            <w:r>
-              <w:t>Задание</w:t>
-            </w:r>
-          </w:p>
-        </w:tc>
-        <w:tc>
-          <w:tcPr>
-            <w:tcW w:w="2262" w:type="dxa"/>
-            <w:gridSpan w:val="2"/>
-          </w:tcPr>
-          <w:p>
-            <w:r>
-              <w:t>Ответ</w:t>
-            </w:r>
-          </w:p>
-        </w:tc>
-      </w:tr>
-      <w:tr>
-        <w:tc>
-          <w:tcPr>
-            <w:tcW w:w="562" w:type="dxa"/>
-          </w:tcPr>
-          <w:p>
-            <w:r>
-              <w:rPr>
-                <w:lang w:val="en-US"/>
-              </w:rPr>
-              <w:t>a</w:t>
-            </w:r>
-          </w:p>
-        </w:tc>
-        <w:tc>
-          <w:tcPr>
-            <w:tcW w:w="6521" w:type="dxa"/>
-          </w:tcPr>
-          <w:p>
-            <w:pPr>
-              <w:rPr>
-                <w:i/>
-                <w:vertAlign w:val="subscript"/>
-              </w:rPr>
-            </w:pPr>
-            <w:r>
-              <w:rPr>
-                <w:rFonts w:eastAsiaTheme="minorEastAsia"/>
-              </w:rPr>
-              <w:t xml:space="preserve">Предполагая стойкость блочного шифра с функцией зашифрования </w:t>
-            </w:r>
-            <m:oMath>
-              <m:r>
-                <w:rPr>
-                  <w:rFonts w:ascii="Cambria Math" w:eastAsiaTheme="minorEastAsia" w:hAnsi="Cambria Math"/>
-                </w:rPr>
-                <m:t>E</m:t>
-              </m:r>
-            </m:oMath>
-            <w:r>
-              <w:rPr>
-                <w:rFonts w:eastAsiaTheme="minorEastAsia"/>
-              </w:rPr>
-              <w:t>, является ли описанная криптосистема стойкой в теоретическом (предельном) смысле? (записать в ответ да или нет) Почему? (на доп листах)</w:t>
-            </w:r>
-          </w:p>
-        </w:tc>
-        <w:tc>
-          <w:tcPr>
-            <w:tcW w:w="2262" w:type="dxa"/>
-            <w:gridSpan w:val="2"/>
-          </w:tcPr>
-          <w:p/>
-        </w:tc>
-      </w:tr>
-      <w:tr>
-        <w:tc>
-          <w:tcPr>
-            <w:tcW w:w="562" w:type="dxa"/>
-          </w:tcPr>
-          <w:p>
-            <w:r>
-              <w:rPr>
-                <w:lang w:val="en-US"/>
-              </w:rPr>
-              <w:t>b</w:t>
-            </w:r>
-          </w:p>
-        </w:tc>
-        <w:tc>
-          <w:tcPr>
-            <w:tcW w:w="6521" w:type="dxa"/>
-          </w:tcPr>
-          <w:p>
-            <w:pPr>
-              <w:rPr>
-                <w:rFonts w:eastAsiaTheme="minorEastAsia"/>
-              </w:rPr>
-            </w:pPr>
-            <w:r>
-              <w:rPr>
-                <w:rFonts w:eastAsiaTheme="minorEastAsia"/>
-              </w:rPr>
-              <w:t>Пусть в качестве</w:t>
-            </w:r>
-            <w:r>
-              <w:rPr>
-                <w:rFonts w:eastAsiaTheme="minorEastAsia"/>
-              </w:rPr>
-              <w:t xml:space="preserve"> </w:t>
-            </w:r>
-            <w:r>
-              <w:rPr>
-                <w:rFonts w:eastAsiaTheme="minorEastAsia"/>
-              </w:rPr>
-              <w:t>шифра</w:t>
-            </w:r>
-            <w:r>
-              <w:rPr>
-                <w:rFonts w:eastAsiaTheme="minorEastAsia"/>
-              </w:rPr>
-              <w:t xml:space="preserve"> </w:t>
-            </w:r>
-            <m:oMath>
-              <m:r>
-                <w:rPr>
-                  <w:rFonts w:ascii="Cambria Math" w:eastAsiaTheme="minorEastAsia" w:hAnsi="Cambria Math"/>
-                </w:rPr>
-                <m:t>E</m:t>
-              </m:r>
-            </m:oMath>
-            <w:r>
-              <w:rPr>
-                <w:rFonts w:eastAsiaTheme="minorEastAsia"/>
-              </w:rPr>
-              <w:t xml:space="preserve"> </w:t>
-            </w:r>
-            <w:r>
-              <w:rPr>
-                <w:rFonts w:eastAsiaTheme="minorEastAsia"/>
-              </w:rPr>
-              <w:t>PRP</w:t>
-            </w:r>
-            <w:r>
-              <w:rPr>
-                <w:rFonts w:eastAsiaTheme="minorEastAsia"/>
-              </w:rPr>
-              <w:t xml:space="preserve">, с длинной ключа 128 бит, размер блока 128 бит, параметр стойкости принять равным </w:t>
-            </w:r>
-            <w:r>
-              <w:rPr>
-                <w:rFonts w:eastAsiaTheme="minorEastAsia"/>
-              </w:rPr>
-              <w:t xml:space="preserve">126 </w:t>
-            </w:r>
-            <w:r>
-              <w:rPr>
-                <w:rFonts w:eastAsiaTheme="minorEastAsia"/>
-              </w:rPr>
-              <w:t xml:space="preserve">бит. Пусть размер выхода криптосистемы – </w:t>
-            </w:r>
-            <w:r>
-              <w:rPr>
-                <w:rFonts w:eastAsiaTheme="minorEastAsia"/>
-              </w:rPr>
-              <w:t>256</w:t>
-            </w:r>
-            <w:r>
-              <w:rPr>
-                <w:rFonts w:eastAsiaTheme="minorEastAsia"/>
-              </w:rPr>
-              <w:t xml:space="preserve"> бит. </w:t>
-            </w:r>
-          </w:p>
-          <w:p>
-            <w:pPr>
-              <w:rPr>
-                <w:i/>
-                <w:vertAlign w:val="subscript"/>
-              </w:rPr>
-            </w:pPr>
-            <w:r>
-              <w:rPr>
-                <w:rFonts w:eastAsiaTheme="minorEastAsia"/>
-              </w:rPr>
-              <w:t xml:space="preserve">Оценить вероятность взлома системы за </w:t>
+              <w:t>в котором непрерывно шифруются сообщения</w:t>
+            </w:r>
+            <w:r>
+              <w:rPr>
+                <w:rFonts w:eastAsiaTheme="minorEastAsia"/>
+              </w:rPr>
+              <w:t>.</w:t>
+            </w:r>
+            <w:r>
+              <w:rPr>
+                <w:rFonts w:eastAsiaTheme="minorEastAsia"/>
+              </w:rPr>
+              <w:t xml:space="preserve"> Оценить необходимую частоту смены симметричного ключа, при заданной вероятности атаки равной </w:t>
             </w:r>
             <m:oMath>
               <m:sSup>
@@ -2107,7 +852,13 @@
                     <w:rPr>
                       <w:rFonts w:ascii="Cambria Math" w:eastAsiaTheme="minorEastAsia" w:hAnsi="Cambria Math"/>
                     </w:rPr>
-                    <m:t>49</m:t>
+                    <m:t>-</m:t>
+                  </m:r>
+                  <m:r>
+                    <w:rPr>
+                      <w:rFonts w:ascii="Cambria Math" w:eastAsiaTheme="minorEastAsia" w:hAnsi="Cambria Math"/>
+                    </w:rPr>
+                    <m:t>7</m:t>
                   </m:r>
                 </m:sup>
               </m:sSup>
@@ -2116,112 +867,7 @@
               <w:rPr>
                 <w:rFonts w:eastAsiaTheme="minorEastAsia"/>
               </w:rPr>
-              <w:t xml:space="preserve"> </w:t>
-            </w:r>
-            <w:r>
-              <w:rPr>
-                <w:rFonts w:eastAsiaTheme="minorEastAsia"/>
-              </w:rPr>
-              <w:t>обращений</w:t>
-            </w:r>
-            <w:r>
-              <w:rPr>
-                <w:rFonts w:eastAsiaTheme="minorEastAsia"/>
-              </w:rPr>
-              <w:t xml:space="preserve">, предполагая что ключ криптосистемы меняется каждые </w:t>
-            </w:r>
-            <m:oMath>
-              <m:sSup>
-                <m:sSupPr>
-                  <m:ctrlPr>
-                    <w:rPr>
-                      <w:rFonts w:ascii="Cambria Math" w:eastAsiaTheme="minorEastAsia" w:hAnsi="Cambria Math"/>
-                      <w:i/>
-                    </w:rPr>
-                  </m:ctrlPr>
-                </m:sSupPr>
-                <m:e>
-                  <m:r>
-                    <w:rPr>
-                      <w:rFonts w:ascii="Cambria Math" w:eastAsiaTheme="minorEastAsia" w:hAnsi="Cambria Math"/>
-                    </w:rPr>
-                    <m:t>2</m:t>
-                  </m:r>
-                </m:e>
-                <m:sup>
-                  <m:r>
-                    <w:rPr>
-                      <w:rFonts w:ascii="Cambria Math" w:eastAsiaTheme="minorEastAsia" w:hAnsi="Cambria Math"/>
-                    </w:rPr>
-                    <m:t>24</m:t>
-                  </m:r>
-                </m:sup>
-              </m:sSup>
-            </m:oMath>
-            <w:r>
-              <w:rPr>
-                <w:rFonts w:eastAsiaTheme="minorEastAsia"/>
-              </w:rPr>
-              <w:t xml:space="preserve"> операции</w:t>
-            </w:r>
-            <w:r>
-              <w:rPr>
-                <w:rFonts w:eastAsiaTheme="minorEastAsia"/>
-              </w:rPr>
-              <w:t xml:space="preserve"> обращения, длина максимального сообщения </w:t>
-            </w:r>
-            <m:oMath>
-              <m:sSup>
-                <m:sSupPr>
-                  <m:ctrlPr>
-                    <w:rPr>
-                      <w:rFonts w:ascii="Cambria Math" w:eastAsiaTheme="minorEastAsia" w:hAnsi="Cambria Math"/>
-                      <w:i/>
-                    </w:rPr>
-                  </m:ctrlPr>
-                </m:sSupPr>
-                <m:e>
-                  <m:r>
-                    <w:rPr>
-                      <w:rFonts w:ascii="Cambria Math" w:eastAsiaTheme="minorEastAsia" w:hAnsi="Cambria Math"/>
-                    </w:rPr>
-                    <m:t>2</m:t>
-                  </m:r>
-                </m:e>
-                <m:sup>
-                  <m:r>
-                    <w:rPr>
-                      <w:rFonts w:ascii="Cambria Math" w:eastAsiaTheme="minorEastAsia" w:hAnsi="Cambria Math"/>
-                    </w:rPr>
-                    <m:t>20</m:t>
-                  </m:r>
-                </m:sup>
-              </m:sSup>
-            </m:oMath>
-            <w:r>
-              <w:rPr>
-                <w:rFonts w:eastAsiaTheme="minorEastAsia"/>
-              </w:rPr>
-              <w:t xml:space="preserve"> </w:t>
-            </w:r>
-            <w:r>
-              <w:rPr>
-                <w:rFonts w:eastAsiaTheme="minorEastAsia"/>
-              </w:rPr>
-              <w:t xml:space="preserve">бит. </w:t>
-            </w:r>
-            <w:r>
-              <w:rPr>
-                <w:rFonts w:eastAsiaTheme="minorEastAsia"/>
-                <w:lang w:val="en-US"/>
-              </w:rPr>
-              <w:t>(</w:t>
-            </w:r>
-            <w:r>
-              <w:rPr>
-                <w:rFonts w:eastAsiaTheme="minorEastAsia"/>
-              </w:rPr>
-              <w:t>~128 kByte)</w:t>
+              <w:t>.</w:t>
             </w:r>
           </w:p>
         </w:tc>
@@ -2238,11 +884,7 @@
           <w:tcPr>
             <w:tcW w:w="562" w:type="dxa"/>
           </w:tcPr>
-          <w:p>
-            <w:r>
-              <w:t>с</w:t>
-            </w:r>
-          </w:p>
+          <w:p/>
         </w:tc>
         <w:tc>
           <w:tcPr>
@@ -2251,74 +893,438 @@
           <w:p>
             <w:pPr>
               <w:rPr>
-                <w:rFonts w:eastAsiaTheme="minorEastAsia"/>
+                <w:rFonts w:ascii="Calibri" w:eastAsia="Calibri" w:hAnsi="Calibri" w:cs="Times New Roman"/>
+                <w:b/>
+              </w:rPr>
+            </w:pPr>
+            <w:r>
+              <w:rPr>
+                <w:rFonts w:ascii="Calibri" w:eastAsia="Calibri" w:hAnsi="Calibri" w:cs="Times New Roman"/>
+                <w:b/>
+              </w:rPr>
+              <w:t>Не заполнять!</w:t>
+            </w:r>
+          </w:p>
+        </w:tc>
+        <w:tc>
+          <w:tcPr>
+            <w:tcW w:w="1134" w:type="dxa"/>
+          </w:tcPr>
+          <w:p>
+            <w:pPr>
+              <w:jc w:val="center"/>
+              <w:rPr>
+                <w:lang w:val="en-US"/>
+              </w:rPr>
+            </w:pPr>
+            <w:r>
+              <w:t xml:space="preserve">/ </w:t>
+            </w:r>
+            <w:r>
+              <w:rPr>
+                <w:lang w:val="en-US"/>
+              </w:rPr>
+              <w:t>8</w:t>
+            </w:r>
+          </w:p>
+        </w:tc>
+        <w:tc>
+          <w:tcPr>
+            <w:tcW w:w="1128" w:type="dxa"/>
+          </w:tcPr>
+          <w:p>
+            <w:pPr>
+              <w:jc w:val="center"/>
+              <w:rPr>
+                <w:lang w:val="en-US"/>
+              </w:rPr>
+            </w:pPr>
+            <w:r>
+              <w:t xml:space="preserve">/ </w:t>
+            </w:r>
+            <w:r>
+              <w:rPr>
+                <w:lang w:val="en-US"/>
+              </w:rPr>
+              <w:t>8</w:t>
+            </w:r>
+          </w:p>
+        </w:tc>
+      </w:tr>
+    </w:tbl>
+    <w:p>
+      <w:pPr>
+        <w:ind w:left="708"/>
+        <w:rPr>
+          <w:rFonts w:eastAsiaTheme="minorEastAsia"/>
+          <w:i/>
+        </w:rPr>
+      </w:pPr>
+    </w:p>
+    <w:p>
+      <w:pPr>
+        <w:pStyle w:val="a3"/>
+        <w:numPr>
+          <w:ilvl w:val="0"/>
+          <w:numId w:val="2"/>
+        </w:numPr>
+        <w:ind w:left="284" w:hanging="284"/>
+      </w:pPr>
+      <w:r>
+        <w:t xml:space="preserve">После анализа симметричной криптосистемы была получена следующая оценка стойкости в сведении к псевдослучайной функции </w:t>
+      </w:r>
+      <m:oMath>
+        <m:r>
+          <w:rPr>
+            <w:rFonts w:ascii="Cambria Math" w:hAnsi="Cambria Math"/>
+          </w:rPr>
+          <m:t>Adv</m:t>
+        </m:r>
+        <m:d>
+          <m:dPr>
+            <m:begChr m:val="["/>
+            <m:endChr m:val="]"/>
+            <m:ctrlPr>
+              <w:rPr>
+                <w:rFonts w:ascii="Cambria Math" w:hAnsi="Cambria Math"/>
                 <w:i/>
               </w:rPr>
-            </w:pPr>
-            <w:r>
-              <w:rPr>
-                <w:rFonts w:eastAsiaTheme="minorEastAsia"/>
-              </w:rPr>
-              <w:t xml:space="preserve">Аналогично заданию </w:t>
-            </w:r>
-            <w:r>
-              <w:rPr>
-                <w:rFonts w:eastAsiaTheme="minorEastAsia"/>
-                <w:lang w:val="en-US"/>
-              </w:rPr>
-              <w:t>b</w:t>
-            </w:r>
-            <w:r>
-              <w:rPr>
-                <w:rFonts w:eastAsiaTheme="minorEastAsia"/>
-              </w:rPr>
-              <w:t xml:space="preserve">, тогда ключ меняется каждые </w:t>
-            </w:r>
-            <m:oMath>
-              <m:sSup>
-                <m:sSupPr>
-                  <m:ctrlPr>
-                    <w:rPr>
-                      <w:rFonts w:ascii="Cambria Math" w:eastAsiaTheme="minorEastAsia" w:hAnsi="Cambria Math"/>
-                      <w:i/>
-                    </w:rPr>
-                  </m:ctrlPr>
-                </m:sSupPr>
-                <m:e>
-                  <m:r>
-                    <w:rPr>
-                      <w:rFonts w:ascii="Cambria Math" w:eastAsiaTheme="minorEastAsia" w:hAnsi="Cambria Math"/>
-                    </w:rPr>
-                    <m:t>2</m:t>
-                  </m:r>
-                </m:e>
-                <m:sup>
-                  <m:r>
-                    <w:rPr>
-                      <w:rFonts w:ascii="Cambria Math" w:eastAsiaTheme="minorEastAsia" w:hAnsi="Cambria Math"/>
-                    </w:rPr>
-                    <m:t>17</m:t>
-                  </m:r>
-                </m:sup>
-              </m:sSup>
-            </m:oMath>
-            <w:r>
-              <w:rPr>
-                <w:rFonts w:eastAsiaTheme="minorEastAsia"/>
-              </w:rPr>
-              <w:t xml:space="preserve"> операци</w:t>
-            </w:r>
-            <w:r>
-              <w:rPr>
-                <w:rFonts w:eastAsiaTheme="minorEastAsia"/>
-              </w:rPr>
-              <w:t>и</w:t>
-            </w:r>
-            <w:r>
-              <w:rPr>
-                <w:rFonts w:eastAsiaTheme="minorEastAsia"/>
-              </w:rPr>
-              <w:t>.</w:t>
+            </m:ctrlPr>
+          </m:dPr>
+          <m:e>
+            <m:r>
+              <w:rPr>
+                <w:rFonts w:ascii="Cambria Math" w:hAnsi="Cambria Math"/>
+              </w:rPr>
+              <m:t>A,C</m:t>
+            </m:r>
+          </m:e>
+        </m:d>
+        <m:r>
+          <w:rPr>
+            <w:rFonts w:ascii="Cambria Math" w:hAnsi="Cambria Math"/>
+          </w:rPr>
+          <m:t>≤</m:t>
+        </m:r>
+        <m:f>
+          <m:fPr>
+            <m:ctrlPr>
+              <w:rPr>
+                <w:rFonts w:ascii="Cambria Math" w:hAnsi="Cambria Math"/>
+                <w:i/>
+              </w:rPr>
+            </m:ctrlPr>
+          </m:fPr>
+          <m:num>
+            <m:r>
+              <w:rPr>
+                <w:rFonts w:ascii="Cambria Math" w:hAnsi="Cambria Math"/>
+              </w:rPr>
+              <m:t>tn</m:t>
+            </m:r>
+          </m:num>
+          <m:den>
+            <m:r>
+              <w:rPr>
+                <w:rFonts w:ascii="Cambria Math" w:hAnsi="Cambria Math"/>
+                <w:lang w:val="en-US"/>
+              </w:rPr>
+              <m:t>N</m:t>
+            </m:r>
+          </m:den>
+        </m:f>
+        <m:r>
+          <w:rPr>
+            <w:rFonts w:ascii="Cambria Math" w:hAnsi="Cambria Math"/>
+          </w:rPr>
+          <m:t>(</m:t>
+        </m:r>
+        <m:f>
+          <m:fPr>
+            <m:ctrlPr>
+              <w:rPr>
+                <w:rFonts w:ascii="Cambria Math" w:hAnsi="Cambria Math"/>
+                <w:i/>
+              </w:rPr>
+            </m:ctrlPr>
+          </m:fPr>
+          <m:num>
+            <m:r>
+              <w:rPr>
+                <w:rFonts w:ascii="Cambria Math" w:hAnsi="Cambria Math"/>
+              </w:rPr>
+              <m:t>tQ</m:t>
+            </m:r>
+          </m:num>
+          <m:den>
+            <m:r>
+              <w:rPr>
+                <w:rFonts w:ascii="Cambria Math" w:hAnsi="Cambria Math"/>
+              </w:rPr>
+              <m:t>N</m:t>
+            </m:r>
+          </m:den>
+        </m:f>
+        <m:r>
+          <w:rPr>
+            <w:rFonts w:ascii="Cambria Math" w:hAnsi="Cambria Math"/>
+          </w:rPr>
+          <m:t>+Ad</m:t>
+        </m:r>
+        <m:sSub>
+          <m:sSubPr>
+            <m:ctrlPr>
+              <w:rPr>
+                <w:rFonts w:ascii="Cambria Math" w:hAnsi="Cambria Math"/>
+                <w:i/>
+              </w:rPr>
+            </m:ctrlPr>
+          </m:sSubPr>
+          <m:e>
+            <m:r>
+              <w:rPr>
+                <w:rFonts w:ascii="Cambria Math" w:hAnsi="Cambria Math"/>
+              </w:rPr>
+              <m:t>v</m:t>
+            </m:r>
+          </m:e>
+          <m:sub>
+            <m:r>
+              <w:rPr>
+                <w:rFonts w:ascii="Cambria Math" w:hAnsi="Cambria Math"/>
+              </w:rPr>
+              <m:t>prf</m:t>
+            </m:r>
+          </m:sub>
+        </m:sSub>
+        <m:d>
+          <m:dPr>
+            <m:begChr m:val="["/>
+            <m:endChr m:val="]"/>
+            <m:ctrlPr>
+              <w:rPr>
+                <w:rFonts w:ascii="Cambria Math" w:hAnsi="Cambria Math"/>
+                <w:i/>
+              </w:rPr>
+            </m:ctrlPr>
+          </m:dPr>
+          <m:e>
+            <m:r>
+              <w:rPr>
+                <w:rFonts w:ascii="Cambria Math" w:hAnsi="Cambria Math"/>
+              </w:rPr>
+              <m:t>B,</m:t>
+            </m:r>
+            <m:r>
+              <w:rPr>
+                <w:rFonts w:ascii="Cambria Math" w:eastAsiaTheme="minorEastAsia" w:hAnsi="Cambria Math"/>
+              </w:rPr>
+              <m:t>E</m:t>
+            </m:r>
+            <m:ctrlPr>
+              <w:rPr>
+                <w:rFonts w:ascii="Cambria Math" w:eastAsiaTheme="minorEastAsia" w:hAnsi="Cambria Math"/>
+                <w:i/>
+              </w:rPr>
+            </m:ctrlPr>
+          </m:e>
+        </m:d>
+        <m:r>
+          <w:rPr>
+            <w:rFonts w:ascii="Cambria Math" w:eastAsiaTheme="minorEastAsia" w:hAnsi="Cambria Math"/>
+          </w:rPr>
+          <m:t>)</m:t>
+        </m:r>
+      </m:oMath>
+      <w:r>
+        <w:rPr>
+          <w:rFonts w:eastAsiaTheme="minorEastAsia"/>
+        </w:rPr>
+        <w:t xml:space="preserve">, где </w:t>
+      </w:r>
+      <m:oMath>
+        <m:r>
+          <w:rPr>
+            <w:rFonts w:ascii="Cambria Math" w:eastAsiaTheme="minorEastAsia" w:hAnsi="Cambria Math"/>
+          </w:rPr>
+          <m:t>E</m:t>
+        </m:r>
+      </m:oMath>
+      <w:r>
+        <w:rPr>
+          <w:rFonts w:eastAsiaTheme="minorEastAsia"/>
+        </w:rPr>
+        <w:t xml:space="preserve"> </w:t>
+      </w:r>
+      <w:r>
+        <w:rPr>
+          <w:rFonts w:eastAsiaTheme="minorEastAsia"/>
+        </w:rPr>
+        <w:t>–</w:t>
+      </w:r>
+      <w:r>
+        <w:rPr>
+          <w:rFonts w:eastAsiaTheme="minorEastAsia"/>
+        </w:rPr>
+        <w:t xml:space="preserve"> </w:t>
+      </w:r>
+      <w:r>
+        <w:rPr>
+          <w:rFonts w:eastAsiaTheme="minorEastAsia"/>
+        </w:rPr>
+        <w:t xml:space="preserve">функция зашифрования блочного шифра, </w:t>
+      </w:r>
+      <m:oMath>
+        <m:r>
+          <w:rPr>
+            <w:rFonts w:ascii="Cambria Math" w:eastAsiaTheme="minorEastAsia" w:hAnsi="Cambria Math"/>
+          </w:rPr>
+          <m:t>Q</m:t>
+        </m:r>
+      </m:oMath>
+      <w:r>
+        <w:rPr>
+          <w:rFonts w:eastAsiaTheme="minorEastAsia"/>
+        </w:rPr>
+        <w:t xml:space="preserve"> – максимальное число обращений к криптосистеме при фиксированном ключе, </w:t>
+      </w:r>
+      <m:oMath>
+        <m:r>
+          <w:rPr>
+            <w:rFonts w:ascii="Cambria Math" w:eastAsiaTheme="minorEastAsia" w:hAnsi="Cambria Math"/>
+          </w:rPr>
+          <m:t>N=</m:t>
+        </m:r>
+        <m:sSup>
+          <m:sSupPr>
+            <m:ctrlPr>
+              <w:rPr>
+                <w:rFonts w:ascii="Cambria Math" w:eastAsiaTheme="minorEastAsia" w:hAnsi="Cambria Math"/>
+                <w:i/>
+                <w:lang w:val="en-US"/>
+              </w:rPr>
+            </m:ctrlPr>
+          </m:sSupPr>
+          <m:e>
+            <m:r>
+              <w:rPr>
+                <w:rFonts w:ascii="Cambria Math" w:eastAsiaTheme="minorEastAsia" w:hAnsi="Cambria Math"/>
+              </w:rPr>
+              <m:t>2</m:t>
+            </m:r>
+            <m:ctrlPr>
+              <w:rPr>
+                <w:rFonts w:ascii="Cambria Math" w:eastAsiaTheme="minorEastAsia" w:hAnsi="Cambria Math"/>
+                <w:i/>
+              </w:rPr>
+            </m:ctrlPr>
+          </m:e>
+          <m:sup>
+            <m:r>
+              <w:rPr>
+                <w:rFonts w:ascii="Cambria Math" w:eastAsiaTheme="minorEastAsia" w:hAnsi="Cambria Math"/>
+                <w:lang w:val="en-US"/>
+              </w:rPr>
+              <m:t>n</m:t>
+            </m:r>
+          </m:sup>
+        </m:sSup>
+        <m:r>
+          <w:rPr>
+            <w:rFonts w:ascii="Cambria Math" w:eastAsiaTheme="minorEastAsia" w:hAnsi="Cambria Math"/>
+          </w:rPr>
+          <m:t xml:space="preserve">, </m:t>
+        </m:r>
+        <m:r>
+          <w:rPr>
+            <w:rFonts w:ascii="Cambria Math" w:eastAsiaTheme="minorEastAsia" w:hAnsi="Cambria Math"/>
+            <w:lang w:val="en-US"/>
+          </w:rPr>
+          <m:t>n</m:t>
+        </m:r>
+      </m:oMath>
+      <w:r>
+        <w:rPr>
+          <w:rFonts w:eastAsiaTheme="minorEastAsia"/>
+        </w:rPr>
+        <w:t xml:space="preserve"> – размер блока </w:t>
+      </w:r>
+      <w:r>
+        <w:rPr>
+          <w:rFonts w:eastAsiaTheme="minorEastAsia"/>
+          <w:lang w:val="en-US"/>
+        </w:rPr>
+        <w:t>PRF</w:t>
+      </w:r>
+      <w:r>
+        <w:rPr>
+          <w:rFonts w:eastAsiaTheme="minorEastAsia"/>
+        </w:rPr>
+        <w:t xml:space="preserve">, </w:t>
+      </w:r>
+      <m:oMath>
+        <m:r>
+          <w:rPr>
+            <w:rFonts w:ascii="Cambria Math" w:eastAsiaTheme="minorEastAsia" w:hAnsi="Cambria Math"/>
+          </w:rPr>
+          <m:t>t</m:t>
+        </m:r>
+      </m:oMath>
+      <w:r>
+        <w:rPr>
+          <w:rFonts w:eastAsiaTheme="minorEastAsia"/>
+        </w:rPr>
+        <w:t xml:space="preserve"> – размер выхода криптосистемы.</w:t>
+      </w:r>
+    </w:p>
+    <w:p>
+      <w:pPr>
+        <w:pStyle w:val="a3"/>
+        <w:ind w:left="284"/>
+      </w:pPr>
+      <w:r>
+        <w:rPr>
+          <w:rFonts w:eastAsiaTheme="minorEastAsia"/>
+        </w:rPr>
+        <w:t>Ответе на вопросы ниже</w:t>
+      </w:r>
+    </w:p>
+    <w:p>
+      <w:pPr>
+        <w:pStyle w:val="a3"/>
+        <w:ind w:left="284"/>
+      </w:pPr>
+    </w:p>
+    <w:tbl>
+      <w:tblPr>
+        <w:tblStyle w:val="a5"/>
+        <w:tblW w:w="0" w:type="auto"/>
+        <w:tblLook w:val="04A0" w:firstRow="1" w:lastRow="0" w:firstColumn="1" w:lastColumn="0" w:noHBand="0" w:noVBand="1"/>
+      </w:tblPr>
+      <w:tblGrid>
+        <w:gridCol w:w="562"/>
+        <w:gridCol w:w="6521"/>
+        <w:gridCol w:w="1134"/>
+        <w:gridCol w:w="1128"/>
+      </w:tblGrid>
+      <w:tr>
+        <w:tc>
+          <w:tcPr>
+            <w:tcW w:w="562" w:type="dxa"/>
+          </w:tcPr>
+          <w:p>
+            <w:r>
+              <w:t>№</w:t>
+            </w:r>
+          </w:p>
+        </w:tc>
+        <w:tc>
+          <w:tcPr>
+            <w:tcW w:w="6521" w:type="dxa"/>
+          </w:tcPr>
+          <w:p>
+            <w:r>
+              <w:t>Задание</w:t>
             </w:r>
           </w:p>
         </w:tc>
@@ -2327,7 +1333,11 @@
             <w:tcW w:w="2262" w:type="dxa"/>
             <w:gridSpan w:val="2"/>
           </w:tcPr>
-          <w:p/>
+          <w:p>
+            <w:r>
+              <w:t>Ответ</w:t>
+            </w:r>
+          </w:p>
         </w:tc>
       </w:tr>
       <w:tr>
@@ -2340,7 +1350,7 @@
               <w:rPr>
                 <w:lang w:val="en-US"/>
               </w:rPr>
-              <w:t>d</w:t>
+              <w:t>a</w:t>
             </w:r>
           </w:p>
         </w:tc>
@@ -2351,74 +1361,29 @@
           <w:p>
             <w:pPr>
               <w:rPr>
-                <w:rFonts w:eastAsiaTheme="minorEastAsia"/>
                 <w:i/>
+                <w:vertAlign w:val="subscript"/>
               </w:rPr>
             </w:pPr>
             <w:r>
               <w:rPr>
                 <w:rFonts w:eastAsiaTheme="minorEastAsia"/>
               </w:rPr>
-              <w:t xml:space="preserve">Аналогично заданию </w:t>
-            </w:r>
-            <w:r>
-              <w:rPr>
-                <w:rFonts w:eastAsiaTheme="minorEastAsia"/>
-                <w:lang w:val="en-US"/>
-              </w:rPr>
-              <w:t>b</w:t>
-            </w:r>
-            <w:r>
-              <w:rPr>
-                <w:rFonts w:eastAsiaTheme="minorEastAsia"/>
-              </w:rPr>
-              <w:t xml:space="preserve">, только </w:t>
-            </w:r>
-            <w:r>
-              <w:rPr>
-                <w:rFonts w:eastAsiaTheme="minorEastAsia"/>
-              </w:rPr>
-              <w:t xml:space="preserve">оценить вероятность за </w:t>
+              <w:t xml:space="preserve">Предполагая стойкость блочного шифра с функцией зашифрования </w:t>
             </w:r>
             <m:oMath>
-              <m:sSup>
-                <m:sSupPr>
-                  <m:ctrlPr>
-                    <w:rPr>
-                      <w:rFonts w:ascii="Cambria Math" w:eastAsiaTheme="minorEastAsia" w:hAnsi="Cambria Math"/>
-                      <w:i/>
-                    </w:rPr>
-                  </m:ctrlPr>
-                </m:sSupPr>
-                <m:e>
-                  <m:r>
-                    <w:rPr>
-                      <w:rFonts w:ascii="Cambria Math" w:eastAsiaTheme="minorEastAsia" w:hAnsi="Cambria Math"/>
-                    </w:rPr>
-                    <m:t>2</m:t>
-                  </m:r>
-                </m:e>
-                <m:sup>
-                  <m:r>
-                    <w:rPr>
-                      <w:rFonts w:ascii="Cambria Math" w:eastAsiaTheme="minorEastAsia" w:hAnsi="Cambria Math"/>
-                    </w:rPr>
-                    <m:t>44</m:t>
-                  </m:r>
-                </m:sup>
-              </m:sSup>
+              <m:r>
+                <w:rPr>
+                  <w:rFonts w:ascii="Cambria Math" w:eastAsiaTheme="minorEastAsia" w:hAnsi="Cambria Math"/>
+                </w:rPr>
+                <m:t>E</m:t>
+              </m:r>
             </m:oMath>
             <w:r>
               <w:rPr>
                 <w:rFonts w:eastAsiaTheme="minorEastAsia"/>
               </w:rPr>
-              <w:t xml:space="preserve"> </w:t>
-            </w:r>
-            <w:r>
-              <w:rPr>
-                <w:rFonts w:eastAsiaTheme="minorEastAsia"/>
-              </w:rPr>
-              <w:t>обращений</w:t>
+              <w:t>, является ли описанная криптосистема стойкой в теоретическом (предельном) смысле? (записать в ответ да или нет) Почему? (на доп листах)</w:t>
             </w:r>
           </w:p>
         </w:tc>
@@ -2475,7 +1440,7 @@
               <w:rPr>
                 <w:lang w:val="en-US"/>
               </w:rPr>
-              <w:t>8</w:t>
+              <w:t>1</w:t>
             </w:r>
           </w:p>
         </w:tc>
@@ -2497,12 +1462,21 @@
               <w:rPr>
                 <w:lang w:val="en-US"/>
               </w:rPr>
-              <w:t>8</w:t>
+              <w:t>1</w:t>
             </w:r>
           </w:p>
         </w:tc>
       </w:tr>
     </w:tbl>
+    <w:p>
+      <w:pPr>
+        <w:ind w:left="708"/>
+        <w:rPr>
+          <w:rFonts w:eastAsiaTheme="minorEastAsia"/>
+          <w:i/>
+        </w:rPr>
+      </w:pPr>
+    </w:p>
     <w:p>
       <w:pPr>
         <w:ind w:left="708"/>
@@ -2870,7 +1844,6 @@
               <w:rPr>
                 <w:lang w:val="en-US"/>
               </w:rPr>
-              <w:lastRenderedPageBreak/>
               <w:t>g</w:t>
             </w:r>
           </w:p>
@@ -2983,200 +1956,601 @@
     </w:p>
     <w:p>
       <w:pPr>
-        <w:rPr>
-          <w:rFonts w:eastAsiaTheme="minorEastAsia"/>
-          <w:i/>
-          <w:lang w:val="en-US"/>
+        <w:pStyle w:val="a3"/>
+        <w:numPr>
+          <w:ilvl w:val="0"/>
+          <w:numId w:val="2"/>
+        </w:numPr>
+        <w:ind w:left="284" w:hanging="284"/>
+        <w:rPr>
+          <w:rFonts w:eastAsiaTheme="minorEastAsia"/>
         </w:rPr>
       </w:pPr>
       <w:r>
         <w:rPr>
           <w:rFonts w:eastAsiaTheme="minorEastAsia"/>
-          <w:i/>
-          <w:lang w:val="en-US"/>
-        </w:rPr>
-        <w:t>n. Hard mode on.</w:t>
-      </w:r>
+        </w:rPr>
+        <w:t xml:space="preserve">Пусть </w:t>
+      </w:r>
+      <m:oMath>
+        <m:r>
+          <w:rPr>
+            <w:rFonts w:ascii="Cambria Math" w:eastAsiaTheme="minorEastAsia" w:hAnsi="Cambria Math"/>
+          </w:rPr>
+          <m:t>(E,D)</m:t>
+        </m:r>
+      </m:oMath>
+      <w:r>
+        <w:rPr>
+          <w:rFonts w:eastAsiaTheme="minorEastAsia"/>
+        </w:rPr>
+        <w:t xml:space="preserve"> шифр на </w:t>
+      </w:r>
+      <m:oMath>
+        <m:r>
+          <w:rPr>
+            <w:rFonts w:ascii="Cambria Math" w:eastAsiaTheme="minorEastAsia" w:hAnsi="Cambria Math"/>
+          </w:rPr>
+          <m:t>(K,M,C)</m:t>
+        </m:r>
+      </m:oMath>
+      <w:r>
+        <w:rPr>
+          <w:rFonts w:eastAsiaTheme="minorEastAsia"/>
+        </w:rPr>
+        <w:t>.</w:t>
+      </w:r>
+    </w:p>
+    <w:tbl>
+      <w:tblPr>
+        <w:tblStyle w:val="a5"/>
+        <w:tblW w:w="0" w:type="auto"/>
+        <w:tblLook w:val="04A0" w:firstRow="1" w:lastRow="0" w:firstColumn="1" w:lastColumn="0" w:noHBand="0" w:noVBand="1"/>
+      </w:tblPr>
+      <w:tblGrid>
+        <w:gridCol w:w="562"/>
+        <w:gridCol w:w="6521"/>
+        <w:gridCol w:w="2262"/>
+      </w:tblGrid>
+      <w:tr>
+        <w:tc>
+          <w:tcPr>
+            <w:tcW w:w="562" w:type="dxa"/>
+          </w:tcPr>
+          <w:p>
+            <w:r>
+              <w:t>№</w:t>
+            </w:r>
+          </w:p>
+        </w:tc>
+        <w:tc>
+          <w:tcPr>
+            <w:tcW w:w="6521" w:type="dxa"/>
+          </w:tcPr>
+          <w:p>
+            <w:r>
+              <w:t>Задание</w:t>
+            </w:r>
+          </w:p>
+        </w:tc>
+        <w:tc>
+          <w:tcPr>
+            <w:tcW w:w="2262" w:type="dxa"/>
+          </w:tcPr>
+          <w:p>
+            <w:r>
+              <w:t>Ответ</w:t>
+            </w:r>
+          </w:p>
+        </w:tc>
+      </w:tr>
+      <w:tr>
+        <w:tc>
+          <w:tcPr>
+            <w:tcW w:w="562" w:type="dxa"/>
+          </w:tcPr>
+          <w:p>
+            <w:r>
+              <w:rPr>
+                <w:lang w:val="en-US"/>
+              </w:rPr>
+              <w:t>a</w:t>
+            </w:r>
+          </w:p>
+        </w:tc>
+        <w:tc>
+          <w:tcPr>
+            <w:tcW w:w="6521" w:type="dxa"/>
+          </w:tcPr>
+          <w:p>
+            <w:pPr>
+              <w:rPr>
+                <w:i/>
+              </w:rPr>
+            </w:pPr>
+            <w:r>
+              <w:t xml:space="preserve">Пусть длина сообщений и длины соответствующих шифртекстов совпадают для всех ключей. Показать, что </w:t>
+            </w:r>
+            <m:oMath>
+              <m:r>
+                <w:rPr>
+                  <w:rFonts w:ascii="Cambria Math" w:hAnsi="Cambria Math"/>
+                </w:rPr>
+                <m:t>(E,D)</m:t>
+              </m:r>
+            </m:oMath>
+            <w:r>
+              <w:rPr>
+                <w:rFonts w:eastAsiaTheme="minorEastAsia"/>
+              </w:rPr>
+              <w:t xml:space="preserve"> – не </w:t>
+            </w:r>
+            <w:r>
+              <w:rPr>
+                <w:rFonts w:eastAsiaTheme="minorEastAsia"/>
+                <w:lang w:val="en-US"/>
+              </w:rPr>
+              <w:t>CPA</w:t>
+            </w:r>
+            <w:r>
+              <w:rPr>
+                <w:rFonts w:eastAsiaTheme="minorEastAsia"/>
+              </w:rPr>
+              <w:t xml:space="preserve"> </w:t>
+            </w:r>
+            <w:r>
+              <w:rPr>
+                <w:rFonts w:eastAsiaTheme="minorEastAsia"/>
+              </w:rPr>
+              <w:t>стойкий.</w:t>
+            </w:r>
+          </w:p>
+        </w:tc>
+        <w:tc>
+          <w:tcPr>
+            <w:tcW w:w="2262" w:type="dxa"/>
+          </w:tcPr>
+          <w:p/>
+        </w:tc>
+      </w:tr>
+      <w:tr>
+        <w:tc>
+          <w:tcPr>
+            <w:tcW w:w="562" w:type="dxa"/>
+          </w:tcPr>
+          <w:p>
+            <w:r>
+              <w:rPr>
+                <w:lang w:val="en-US"/>
+              </w:rPr>
+              <w:t>b</w:t>
+            </w:r>
+          </w:p>
+        </w:tc>
+        <w:tc>
+          <w:tcPr>
+            <w:tcW w:w="6521" w:type="dxa"/>
+          </w:tcPr>
+          <w:p>
+            <w:pPr>
+              <w:rPr>
+                <w:i/>
+              </w:rPr>
+            </w:pPr>
+            <w:r>
+              <w:t xml:space="preserve">Пусть длина шифртекстов больше длины соответствующих открытых текстов на </w:t>
+            </w:r>
+            <m:oMath>
+              <m:r>
+                <w:rPr>
+                  <w:rFonts w:ascii="Cambria Math" w:hAnsi="Cambria Math"/>
+                </w:rPr>
+                <m:t>l</m:t>
+              </m:r>
+            </m:oMath>
+            <w:r>
+              <w:rPr>
+                <w:rFonts w:eastAsiaTheme="minorEastAsia"/>
+              </w:rPr>
+              <w:t xml:space="preserve"> бит. Показать, что существует атака на </w:t>
+            </w:r>
+            <w:r>
+              <w:rPr>
+                <w:rFonts w:eastAsiaTheme="minorEastAsia"/>
+                <w:lang w:val="en-US"/>
+              </w:rPr>
+              <w:t>CPA</w:t>
+            </w:r>
+            <w:r>
+              <w:rPr>
+                <w:rFonts w:eastAsiaTheme="minorEastAsia"/>
+              </w:rPr>
+              <w:t xml:space="preserve"> </w:t>
+            </w:r>
+            <w:r>
+              <w:rPr>
+                <w:rFonts w:eastAsiaTheme="minorEastAsia"/>
+              </w:rPr>
+              <w:t xml:space="preserve">стойкость сложностью </w:t>
+            </w:r>
+            <m:oMath>
+              <m:sSup>
+                <m:sSupPr>
+                  <m:ctrlPr>
+                    <w:rPr>
+                      <w:rFonts w:ascii="Cambria Math" w:eastAsiaTheme="minorEastAsia" w:hAnsi="Cambria Math"/>
+                      <w:i/>
+                      <w:lang w:val="en-US"/>
+                    </w:rPr>
+                  </m:ctrlPr>
+                </m:sSupPr>
+                <m:e>
+                  <m:r>
+                    <w:rPr>
+                      <w:rFonts w:ascii="Cambria Math" w:eastAsiaTheme="minorEastAsia" w:hAnsi="Cambria Math"/>
+                    </w:rPr>
+                    <m:t>2</m:t>
+                  </m:r>
+                  <m:ctrlPr>
+                    <w:rPr>
+                      <w:rFonts w:ascii="Cambria Math" w:eastAsiaTheme="minorEastAsia" w:hAnsi="Cambria Math"/>
+                      <w:i/>
+                    </w:rPr>
+                  </m:ctrlPr>
+                </m:e>
+                <m:sup>
+                  <m:r>
+                    <w:rPr>
+                      <w:rFonts w:ascii="Cambria Math" w:eastAsiaTheme="minorEastAsia" w:hAnsi="Cambria Math"/>
+                      <w:lang w:val="en-US"/>
+                    </w:rPr>
+                    <m:t>l</m:t>
+                  </m:r>
+                  <m:r>
+                    <w:rPr>
+                      <w:rFonts w:ascii="Cambria Math" w:eastAsiaTheme="minorEastAsia" w:hAnsi="Cambria Math"/>
+                    </w:rPr>
+                    <m:t>/2</m:t>
+                  </m:r>
+                </m:sup>
+              </m:sSup>
+            </m:oMath>
+            <w:r>
+              <w:rPr>
+                <w:rFonts w:eastAsiaTheme="minorEastAsia"/>
+              </w:rPr>
+              <w:t xml:space="preserve"> </w:t>
+            </w:r>
+            <w:r>
+              <w:rPr>
+                <w:rFonts w:eastAsiaTheme="minorEastAsia"/>
+              </w:rPr>
+              <w:t>с преимуществом</w:t>
+            </w:r>
+            <w:r>
+              <w:rPr>
+                <w:rFonts w:eastAsiaTheme="minorEastAsia"/>
+              </w:rPr>
+              <w:t xml:space="preserve"> </w:t>
+            </w:r>
+            <m:oMath>
+              <m:r>
+                <w:rPr>
+                  <w:rFonts w:ascii="Cambria Math" w:eastAsiaTheme="minorEastAsia" w:hAnsi="Cambria Math"/>
+                </w:rPr>
+                <m:t>½</m:t>
+              </m:r>
+            </m:oMath>
+            <w:r>
+              <w:rPr>
+                <w:rFonts w:eastAsiaTheme="minorEastAsia"/>
+              </w:rPr>
+              <w:t>.</w:t>
+            </w:r>
+          </w:p>
+        </w:tc>
+        <w:tc>
+          <w:tcPr>
+            <w:tcW w:w="2262" w:type="dxa"/>
+          </w:tcPr>
+          <w:p/>
+        </w:tc>
+      </w:tr>
+      <w:tr>
+        <w:tc>
+          <w:tcPr>
+            <w:tcW w:w="562" w:type="dxa"/>
+          </w:tcPr>
+          <w:p/>
+        </w:tc>
+        <w:tc>
+          <w:tcPr>
+            <w:tcW w:w="6521" w:type="dxa"/>
+          </w:tcPr>
+          <w:p>
+            <w:pPr>
+              <w:rPr>
+                <w:rFonts w:ascii="Calibri" w:eastAsia="Calibri" w:hAnsi="Calibri" w:cs="Times New Roman"/>
+              </w:rPr>
+            </w:pPr>
+            <w:r>
+              <w:rPr>
+                <w:rFonts w:ascii="Calibri" w:eastAsia="Calibri" w:hAnsi="Calibri" w:cs="Times New Roman"/>
+                <w:b/>
+              </w:rPr>
+              <w:t>Не заполнять!</w:t>
+            </w:r>
+          </w:p>
+        </w:tc>
+        <w:tc>
+          <w:tcPr>
+            <w:tcW w:w="2262" w:type="dxa"/>
+          </w:tcPr>
+          <w:p>
+            <w:pPr>
+              <w:jc w:val="center"/>
+            </w:pPr>
+            <w:r>
+              <w:t xml:space="preserve">/ </w:t>
+            </w:r>
+            <w:r>
+              <w:t>6</w:t>
+            </w:r>
+          </w:p>
+        </w:tc>
+      </w:tr>
+    </w:tbl>
+    <w:p>
+      <w:pPr>
+        <w:pStyle w:val="a3"/>
+        <w:ind w:left="284"/>
+        <w:rPr>
+          <w:rFonts w:eastAsiaTheme="minorEastAsia"/>
+        </w:rPr>
+      </w:pPr>
     </w:p>
     <w:p>
       <w:pPr>
-        <w:rPr>
-          <w:rFonts w:eastAsiaTheme="minorEastAsia"/>
-          <w:i/>
+        <w:pStyle w:val="a3"/>
+        <w:numPr>
+          <w:ilvl w:val="0"/>
+          <w:numId w:val="2"/>
+        </w:numPr>
+        <w:ind w:left="284" w:hanging="284"/>
+        <w:rPr>
+          <w:rFonts w:eastAsiaTheme="minorEastAsia"/>
+        </w:rPr>
+      </w:pPr>
+      <w:r>
+        <w:t>Рассмотрим следующую игру</w:t>
+      </w:r>
+      <w:r>
+        <w:t xml:space="preserve">. </w:t>
+      </w:r>
+      <w:r>
+        <w:t xml:space="preserve">Пусть шифр </w:t>
+      </w:r>
+      <m:oMath>
+        <m:r>
+          <w:rPr>
+            <w:rFonts w:ascii="Cambria Math" w:hAnsi="Cambria Math"/>
+          </w:rPr>
+          <m:t>(</m:t>
+        </m:r>
+        <m:r>
+          <w:rPr>
+            <w:rFonts w:ascii="Cambria Math" w:hAnsi="Cambria Math"/>
+            <w:lang w:val="en-US"/>
+          </w:rPr>
+          <m:t>E</m:t>
+        </m:r>
+        <m:r>
+          <w:rPr>
+            <w:rFonts w:ascii="Cambria Math" w:hAnsi="Cambria Math"/>
+          </w:rPr>
+          <m:t>,</m:t>
+        </m:r>
+        <m:r>
+          <w:rPr>
+            <w:rFonts w:ascii="Cambria Math" w:hAnsi="Cambria Math"/>
+            <w:lang w:val="en-US"/>
+          </w:rPr>
+          <m:t>D</m:t>
+        </m:r>
+        <m:r>
+          <w:rPr>
+            <w:rFonts w:ascii="Cambria Math" w:hAnsi="Cambria Math"/>
+          </w:rPr>
+          <m:t>)</m:t>
+        </m:r>
+      </m:oMath>
+      <w:r>
+        <w:rPr>
+          <w:rFonts w:eastAsiaTheme="minorEastAsia"/>
+        </w:rPr>
+        <w:t xml:space="preserve"> определён на </w:t>
+      </w:r>
+      <m:oMath>
+        <m:r>
+          <w:rPr>
+            <w:rFonts w:ascii="Cambria Math" w:eastAsiaTheme="minorEastAsia" w:hAnsi="Cambria Math"/>
+          </w:rPr>
+          <m:t>(K,M,C)</m:t>
+        </m:r>
+      </m:oMath>
+      <w:r>
+        <w:rPr>
+          <w:rFonts w:eastAsiaTheme="minorEastAsia"/>
+        </w:rPr>
+        <w:t xml:space="preserve">, </w:t>
+      </w:r>
+      <w:r>
+        <w:rPr>
+          <w:rFonts w:eastAsiaTheme="minorEastAsia"/>
+        </w:rPr>
+        <w:t xml:space="preserve">где множество сообщений такое, что можно эффективно выбрать случайное сообщение с равномерным распределением. Показать, что если </w:t>
+      </w:r>
+      <m:oMath>
+        <m:r>
+          <w:rPr>
+            <w:rFonts w:ascii="Cambria Math" w:eastAsiaTheme="minorEastAsia" w:hAnsi="Cambria Math"/>
+          </w:rPr>
+          <m:t>(E,D)</m:t>
+        </m:r>
+      </m:oMath>
+      <w:r>
+        <w:rPr>
+          <w:rFonts w:eastAsiaTheme="minorEastAsia"/>
+        </w:rPr>
+        <w:t xml:space="preserve"> </w:t>
+      </w:r>
+      <w:r>
+        <w:rPr>
+          <w:rFonts w:eastAsiaTheme="minorEastAsia"/>
           <w:lang w:val="en-US"/>
         </w:rPr>
+        <w:t>CPA</w:t>
+      </w:r>
+      <w:r>
+        <w:rPr>
+          <w:rFonts w:eastAsiaTheme="minorEastAsia"/>
+        </w:rPr>
+        <w:t xml:space="preserve"> </w:t>
+      </w:r>
+      <w:r>
+        <w:rPr>
+          <w:rFonts w:eastAsiaTheme="minorEastAsia"/>
+        </w:rPr>
+        <w:t xml:space="preserve">стойкий, тогда невозможно выиграть игру на генерацию двух одинаковых шифртекстов. Оценить преимущества в игре на генерацию одинаковых шифртекстов для </w:t>
+      </w:r>
+      <w:r>
+        <w:rPr>
+          <w:rFonts w:eastAsiaTheme="minorEastAsia"/>
+          <w:lang w:val="en-US"/>
+        </w:rPr>
+        <w:t>CPA</w:t>
+      </w:r>
+      <w:r>
+        <w:rPr>
+          <w:rFonts w:eastAsiaTheme="minorEastAsia"/>
+        </w:rPr>
+        <w:t xml:space="preserve"> </w:t>
+      </w:r>
+      <w:r>
+        <w:rPr>
+          <w:rFonts w:eastAsiaTheme="minorEastAsia"/>
+        </w:rPr>
+        <w:t xml:space="preserve">стойкого шифра. Игра на генерацию выглядит следующим образом – претендент генерирует случайный ключ, противник отправляет </w:t>
+      </w:r>
+      <m:oMath>
+        <m:r>
+          <w:rPr>
+            <w:rFonts w:ascii="Cambria Math" w:eastAsiaTheme="minorEastAsia" w:hAnsi="Cambria Math"/>
+          </w:rPr>
+          <m:t>q</m:t>
+        </m:r>
+      </m:oMath>
+      <w:r>
+        <w:rPr>
+          <w:rFonts w:eastAsiaTheme="minorEastAsia"/>
+        </w:rPr>
+        <w:t xml:space="preserve"> откртых текстов, получая </w:t>
+      </w:r>
+      <m:oMath>
+        <m:r>
+          <w:rPr>
+            <w:rFonts w:ascii="Cambria Math" w:eastAsiaTheme="minorEastAsia" w:hAnsi="Cambria Math"/>
+          </w:rPr>
+          <m:t>q</m:t>
+        </m:r>
+      </m:oMath>
+      <w:r>
+        <w:rPr>
+          <w:rFonts w:eastAsiaTheme="minorEastAsia"/>
+        </w:rPr>
+        <w:t xml:space="preserve"> шифртекстов на ключе претендента. Если хотя бы одна пара шифртекстов совпадает – противник выигрывает игру.</w:t>
+      </w:r>
+    </w:p>
+    <w:tbl>
+      <w:tblPr>
+        <w:tblStyle w:val="a5"/>
+        <w:tblW w:w="0" w:type="auto"/>
+        <w:tblLook w:val="04A0" w:firstRow="1" w:lastRow="0" w:firstColumn="1" w:lastColumn="0" w:noHBand="0" w:noVBand="1"/>
+      </w:tblPr>
+      <w:tblGrid>
+        <w:gridCol w:w="562"/>
+        <w:gridCol w:w="6521"/>
+        <w:gridCol w:w="1134"/>
+        <w:gridCol w:w="1128"/>
+      </w:tblGrid>
+      <w:tr>
+        <w:tc>
+          <w:tcPr>
+            <w:tcW w:w="562" w:type="dxa"/>
+          </w:tcPr>
+          <w:p/>
+        </w:tc>
+        <w:tc>
+          <w:tcPr>
+            <w:tcW w:w="6521" w:type="dxa"/>
+          </w:tcPr>
+          <w:p>
+            <w:pPr>
+              <w:rPr>
+                <w:rFonts w:ascii="Calibri" w:eastAsia="Calibri" w:hAnsi="Calibri" w:cs="Times New Roman"/>
+                <w:b/>
+              </w:rPr>
+            </w:pPr>
+            <w:r>
+              <w:rPr>
+                <w:rFonts w:ascii="Calibri" w:eastAsia="Calibri" w:hAnsi="Calibri" w:cs="Times New Roman"/>
+                <w:b/>
+              </w:rPr>
+              <w:t>Не заполнять!</w:t>
+            </w:r>
+          </w:p>
+        </w:tc>
+        <w:tc>
+          <w:tcPr>
+            <w:tcW w:w="1134" w:type="dxa"/>
+          </w:tcPr>
+          <w:p>
+            <w:pPr>
+              <w:jc w:val="center"/>
+            </w:pPr>
+            <w:r>
+              <w:t xml:space="preserve">/ </w:t>
+            </w:r>
+            <w:r>
+              <w:t>4</w:t>
+            </w:r>
+          </w:p>
+        </w:tc>
+        <w:tc>
+          <w:tcPr>
+            <w:tcW w:w="1128" w:type="dxa"/>
+          </w:tcPr>
+          <w:p>
+            <w:pPr>
+              <w:jc w:val="center"/>
+            </w:pPr>
+            <w:r>
+              <w:t xml:space="preserve">/ </w:t>
+            </w:r>
+            <w:r>
+              <w:t>4</w:t>
+            </w:r>
+          </w:p>
+        </w:tc>
+      </w:tr>
+    </w:tbl>
+    <w:p>
+      <w:pPr>
+        <w:pStyle w:val="a3"/>
+        <w:rPr>
+          <w:i/>
+        </w:rPr>
       </w:pPr>
-      <w:r>
-        <w:rPr>
-          <w:rFonts w:eastAsiaTheme="minorEastAsia"/>
-          <w:i/>
-        </w:rPr>
-        <w:t>Решить</w:t>
-      </w:r>
-      <w:r>
-        <w:rPr>
-          <w:rFonts w:eastAsiaTheme="minorEastAsia"/>
-          <w:i/>
-          <w:lang w:val="en-US"/>
-        </w:rPr>
-        <w:t xml:space="preserve"> </w:t>
-      </w:r>
-      <w:r>
-        <w:rPr>
-          <w:rFonts w:eastAsiaTheme="minorEastAsia"/>
-          <w:i/>
-        </w:rPr>
-        <w:t>задачу</w:t>
-      </w:r>
-      <w:r>
-        <w:rPr>
-          <w:rFonts w:eastAsiaTheme="minorEastAsia"/>
-          <w:i/>
-          <w:lang w:val="en-US"/>
-        </w:rPr>
-        <w:t xml:space="preserve"> 4.2. </w:t>
-      </w:r>
-      <w:r>
-        <w:rPr>
-          <w:rFonts w:eastAsiaTheme="minorEastAsia"/>
-          <w:i/>
-        </w:rPr>
-        <w:t>на</w:t>
-      </w:r>
-      <w:r>
-        <w:rPr>
-          <w:rFonts w:eastAsiaTheme="minorEastAsia"/>
-          <w:i/>
-          <w:lang w:val="en-US"/>
-        </w:rPr>
-        <w:t xml:space="preserve"> </w:t>
-      </w:r>
-      <w:r>
-        <w:rPr>
-          <w:rFonts w:eastAsiaTheme="minorEastAsia"/>
-          <w:i/>
-        </w:rPr>
-        <w:t>странице</w:t>
-      </w:r>
-      <w:r>
-        <w:rPr>
-          <w:rFonts w:eastAsiaTheme="minorEastAsia"/>
-          <w:i/>
-          <w:lang w:val="en-US"/>
-        </w:rPr>
-        <w:t xml:space="preserve"> 165 </w:t>
-      </w:r>
-      <w:r>
-        <w:rPr>
-          <w:rFonts w:eastAsiaTheme="minorEastAsia"/>
-          <w:i/>
-        </w:rPr>
-        <w:t>книги</w:t>
-      </w:r>
-      <w:r>
-        <w:rPr>
-          <w:rFonts w:eastAsiaTheme="minorEastAsia"/>
-          <w:i/>
-          <w:lang w:val="en-US"/>
-        </w:rPr>
-        <w:t xml:space="preserve"> </w:t>
-      </w:r>
-      <w:r>
-        <w:rPr>
-          <w:rFonts w:eastAsiaTheme="minorEastAsia"/>
-          <w:i/>
-          <w:lang w:val="en-US"/>
-        </w:rPr>
-        <w:t>A</w:t>
-      </w:r>
-      <w:r>
-        <w:rPr>
-          <w:rFonts w:eastAsiaTheme="minorEastAsia"/>
-          <w:i/>
-          <w:lang w:val="en-US"/>
-        </w:rPr>
-        <w:t xml:space="preserve"> </w:t>
-      </w:r>
-      <w:r>
-        <w:rPr>
-          <w:rFonts w:eastAsiaTheme="minorEastAsia"/>
-          <w:i/>
-          <w:lang w:val="en-US"/>
-        </w:rPr>
-        <w:t>Graduate</w:t>
-      </w:r>
-      <w:r>
-        <w:rPr>
-          <w:rFonts w:eastAsiaTheme="minorEastAsia"/>
-          <w:i/>
-          <w:lang w:val="en-US"/>
-        </w:rPr>
-        <w:t xml:space="preserve"> </w:t>
-      </w:r>
-      <w:r>
-        <w:rPr>
-          <w:rFonts w:eastAsiaTheme="minorEastAsia"/>
-          <w:i/>
-          <w:lang w:val="en-US"/>
-        </w:rPr>
-        <w:t>Course</w:t>
-      </w:r>
-      <w:r>
-        <w:rPr>
-          <w:rFonts w:eastAsiaTheme="minorEastAsia"/>
-          <w:i/>
-          <w:lang w:val="en-US"/>
-        </w:rPr>
-        <w:t xml:space="preserve"> </w:t>
-      </w:r>
-      <w:r>
-        <w:rPr>
-          <w:rFonts w:eastAsiaTheme="minorEastAsia"/>
-          <w:i/>
-          <w:lang w:val="en-US"/>
-        </w:rPr>
-        <w:t>in</w:t>
-      </w:r>
-      <w:r>
-        <w:rPr>
-          <w:rFonts w:eastAsiaTheme="minorEastAsia"/>
-          <w:i/>
-          <w:lang w:val="en-US"/>
-        </w:rPr>
-        <w:t xml:space="preserve"> </w:t>
-      </w:r>
-      <w:r>
-        <w:rPr>
-          <w:rFonts w:eastAsiaTheme="minorEastAsia"/>
-          <w:i/>
-          <w:lang w:val="en-US"/>
-        </w:rPr>
-        <w:t>Applied</w:t>
-      </w:r>
-      <w:r>
-        <w:rPr>
-          <w:rFonts w:eastAsiaTheme="minorEastAsia"/>
-          <w:i/>
-          <w:lang w:val="en-US"/>
-        </w:rPr>
-        <w:t xml:space="preserve"> </w:t>
-      </w:r>
-      <w:r>
-        <w:rPr>
-          <w:rFonts w:eastAsiaTheme="minorEastAsia"/>
-          <w:i/>
-          <w:lang w:val="en-US"/>
-        </w:rPr>
-        <w:t>Cryptography</w:t>
-      </w:r>
-      <w:r>
-        <w:rPr>
-          <w:rFonts w:eastAsiaTheme="minorEastAsia"/>
-          <w:i/>
-          <w:lang w:val="en-US"/>
-        </w:rPr>
-        <w:t xml:space="preserve"> </w:t>
-      </w:r>
     </w:p>
     <w:p>
       <w:pPr>
@@ -3191,14 +2565,37 @@
           <w:i/>
           <w:lang w:val="en-US"/>
         </w:rPr>
+        <w:t>n</w:t>
+      </w:r>
+      <w:r>
+        <w:rPr>
+          <w:rFonts w:eastAsiaTheme="minorEastAsia"/>
+          <w:i/>
+        </w:rPr>
+        <w:t xml:space="preserve">. </w:t>
+      </w:r>
+      <w:r>
+        <w:rPr>
+          <w:rFonts w:eastAsiaTheme="minorEastAsia"/>
+          <w:i/>
+          <w:lang w:val="en-US"/>
+        </w:rPr>
+        <w:t>Hard</w:t>
+      </w:r>
+      <w:r>
+        <w:rPr>
+          <w:rFonts w:eastAsiaTheme="minorEastAsia"/>
+          <w:i/>
+        </w:rPr>
         <w:t xml:space="preserve"> </w:t>
       </w:r>
       <w:r>
         <w:rPr>
           <w:rFonts w:eastAsiaTheme="minorEastAsia"/>
           <w:i/>
-        </w:rPr>
-        <w:t>+ 10 и итоговой оценке за семестр.</w:t>
+          <w:lang w:val="en-US"/>
+        </w:rPr>
+        <w:t>mode</w:t>
       </w:r>
       <w:r>
         <w:rPr>
@@ -3210,6 +2607,28 @@
       <w:r>
         <w:rPr>
           <w:rFonts w:eastAsiaTheme="minorEastAsia"/>
+          <w:i/>
+          <w:lang w:val="en-US"/>
+        </w:rPr>
+        <w:t>on</w:t>
+      </w:r>
+      <w:r>
+        <w:rPr>
+          <w:rFonts w:eastAsiaTheme="minorEastAsia"/>
+          <w:i/>
+        </w:rPr>
+        <w:t>.</w:t>
+      </w:r>
+      <w:r>
+        <w:rPr>
+          <w:rFonts w:eastAsiaTheme="minorEastAsia"/>
+          <w:i/>
+        </w:rPr>
+        <w:t xml:space="preserve"> </w:t>
+      </w:r>
+      <w:r>
+        <w:rPr>
+          <w:rFonts w:eastAsiaTheme="minorEastAsia"/>
           <w:b/>
           <w:i/>
         </w:rPr>
@@ -3221,7 +2640,7 @@
           <w:b/>
           <w:i/>
         </w:rPr>
-        <w:t xml:space="preserve"> (те можно не делать)</w:t>
+        <w:t xml:space="preserve"> (т.е. можно не делать)</w:t>
       </w:r>
       <w:r>
         <w:rPr>
@@ -3230,6 +2649,231 @@
           <w:i/>
         </w:rPr>
         <w:t>.</w:t>
+      </w:r>
+    </w:p>
+    <w:p>
+      <w:pPr>
+        <w:rPr>
+          <w:rFonts w:eastAsiaTheme="minorEastAsia"/>
+          <w:i/>
+          <w:lang w:val="en-US"/>
+        </w:rPr>
+      </w:pPr>
+      <w:r>
+        <w:rPr>
+          <w:rFonts w:eastAsiaTheme="minorEastAsia"/>
+          <w:i/>
+        </w:rPr>
+        <w:t>Решить</w:t>
+      </w:r>
+      <w:r>
+        <w:rPr>
+          <w:rFonts w:eastAsiaTheme="minorEastAsia"/>
+          <w:i/>
+          <w:lang w:val="en-US"/>
+        </w:rPr>
+        <w:t xml:space="preserve"> </w:t>
+      </w:r>
+      <w:r>
+        <w:rPr>
+          <w:rFonts w:eastAsiaTheme="minorEastAsia"/>
+          <w:i/>
+        </w:rPr>
+        <w:t>задачу</w:t>
+      </w:r>
+      <w:r>
+        <w:rPr>
+          <w:rFonts w:eastAsiaTheme="minorEastAsia"/>
+          <w:i/>
+          <w:lang w:val="en-US"/>
+        </w:rPr>
+        <w:t xml:space="preserve"> 4.2. </w:t>
+      </w:r>
+      <w:r>
+        <w:rPr>
+          <w:rFonts w:eastAsiaTheme="minorEastAsia"/>
+          <w:i/>
+        </w:rPr>
+        <w:t>на</w:t>
+      </w:r>
+      <w:r>
+        <w:rPr>
+          <w:rFonts w:eastAsiaTheme="minorEastAsia"/>
+          <w:i/>
+          <w:lang w:val="en-US"/>
+        </w:rPr>
+        <w:t xml:space="preserve"> </w:t>
+      </w:r>
+      <w:r>
+        <w:rPr>
+          <w:rFonts w:eastAsiaTheme="minorEastAsia"/>
+          <w:i/>
+        </w:rPr>
+        <w:t>странице</w:t>
+      </w:r>
+      <w:r>
+        <w:rPr>
+          <w:rFonts w:eastAsiaTheme="minorEastAsia"/>
+          <w:i/>
+          <w:lang w:val="en-US"/>
+        </w:rPr>
+        <w:t xml:space="preserve"> 165 </w:t>
+      </w:r>
+      <w:r>
+        <w:rPr>
+          <w:rFonts w:eastAsiaTheme="minorEastAsia"/>
+          <w:i/>
+        </w:rPr>
+        <w:t>книги</w:t>
+      </w:r>
+      <w:r>
+        <w:rPr>
+          <w:rFonts w:eastAsiaTheme="minorEastAsia"/>
+          <w:i/>
+          <w:lang w:val="en-US"/>
+        </w:rPr>
+        <w:t xml:space="preserve"> </w:t>
+      </w:r>
+      <w:r>
+        <w:rPr>
+          <w:rFonts w:eastAsiaTheme="minorEastAsia"/>
+          <w:i/>
+          <w:lang w:val="en-US"/>
+        </w:rPr>
+        <w:t>A</w:t>
+      </w:r>
+      <w:r>
+        <w:rPr>
+          <w:rFonts w:eastAsiaTheme="minorEastAsia"/>
+          <w:i/>
+          <w:lang w:val="en-US"/>
+        </w:rPr>
+        <w:t xml:space="preserve"> </w:t>
+      </w:r>
+      <w:r>
+        <w:rPr>
+          <w:rFonts w:eastAsiaTheme="minorEastAsia"/>
+          <w:i/>
+          <w:lang w:val="en-US"/>
+        </w:rPr>
+        <w:t>Graduate</w:t>
+      </w:r>
+      <w:r>
+        <w:rPr>
+          <w:rFonts w:eastAsiaTheme="minorEastAsia"/>
+          <w:i/>
+          <w:lang w:val="en-US"/>
+        </w:rPr>
+        <w:t xml:space="preserve"> </w:t>
+      </w:r>
+      <w:r>
+        <w:rPr>
+          <w:rFonts w:eastAsiaTheme="minorEastAsia"/>
+          <w:i/>
+          <w:lang w:val="en-US"/>
+        </w:rPr>
+        <w:t>Course</w:t>
+      </w:r>
+      <w:r>
+        <w:rPr>
+          <w:rFonts w:eastAsiaTheme="minorEastAsia"/>
+          <w:i/>
+          <w:lang w:val="en-US"/>
+        </w:rPr>
+        <w:t xml:space="preserve"> </w:t>
+      </w:r>
+      <w:r>
+        <w:rPr>
+          <w:rFonts w:eastAsiaTheme="minorEastAsia"/>
+          <w:i/>
+          <w:lang w:val="en-US"/>
+        </w:rPr>
+        <w:t>in</w:t>
+      </w:r>
+      <w:r>
+        <w:rPr>
+          <w:rFonts w:eastAsiaTheme="minorEastAsia"/>
+          <w:i/>
+          <w:lang w:val="en-US"/>
+        </w:rPr>
+        <w:t xml:space="preserve"> </w:t>
+      </w:r>
+      <w:r>
+        <w:rPr>
+          <w:rFonts w:eastAsiaTheme="minorEastAsia"/>
+          <w:i/>
+          <w:lang w:val="en-US"/>
+        </w:rPr>
+        <w:t>Applied</w:t>
+      </w:r>
+      <w:r>
+        <w:rPr>
+          <w:rFonts w:eastAsiaTheme="minorEastAsia"/>
+          <w:i/>
+          <w:lang w:val="en-US"/>
+        </w:rPr>
+        <w:t xml:space="preserve"> </w:t>
+      </w:r>
+      <w:r>
+        <w:rPr>
+          <w:rFonts w:eastAsiaTheme="minorEastAsia"/>
+          <w:i/>
+          <w:lang w:val="en-US"/>
+        </w:rPr>
+        <w:t>Cryptography</w:t>
+      </w:r>
+      <w:r>
+        <w:rPr>
+          <w:rFonts w:eastAsiaTheme="minorEastAsia"/>
+          <w:i/>
+          <w:lang w:val="en-US"/>
+        </w:rPr>
+        <w:t xml:space="preserve"> </w:t>
+      </w:r>
+      <w:r>
+        <w:rPr>
+          <w:rFonts w:eastAsiaTheme="minorEastAsia"/>
+          <w:i/>
+          <w:lang w:val="en-US"/>
+        </w:rPr>
+        <w:t>v0.4</w:t>
+      </w:r>
+    </w:p>
+    <w:p>
+      <w:pPr>
+        <w:rPr>
+          <w:rFonts w:eastAsiaTheme="minorEastAsia"/>
+          <w:i/>
+        </w:rPr>
+      </w:pPr>
+      <w:r>
+        <w:rPr>
+          <w:rFonts w:eastAsiaTheme="minorEastAsia"/>
+          <w:i/>
+          <w:lang w:val="en-US"/>
+        </w:rPr>
+        <w:t xml:space="preserve"> </w:t>
+      </w:r>
+      <w:r>
+        <w:rPr>
+          <w:rFonts w:eastAsiaTheme="minorEastAsia"/>
+          <w:i/>
+        </w:rPr>
+        <w:t>+ 10 к</w:t>
+      </w:r>
+      <w:r>
+        <w:rPr>
+          <w:rFonts w:eastAsiaTheme="minorEastAsia"/>
+          <w:i/>
+        </w:rPr>
+        <w:t xml:space="preserve"> итоговой оценке за семестр.</w:t>
+      </w:r>
+      <w:r>
+        <w:rPr>
+          <w:rFonts w:eastAsiaTheme="minorEastAsia"/>
+          <w:i/>
+        </w:rPr>
+        <w:t xml:space="preserve"> </w:t>
       </w:r>
     </w:p>
     <w:sectPr>
@@ -4231,7 +3875,7 @@
 </file>
 
 <file path=customXml/itemProps1.xml><?xml version="1.0" encoding="utf-8"?>
-<ds:datastoreItem xmlns:ds="http://schemas.openxmlformats.org/officeDocument/2006/customXml" ds:itemID="{BFB114D1-9BA2-42A5-9EFD-6633D0BAB4CB}">
+<ds:datastoreItem xmlns:ds="http://schemas.openxmlformats.org/officeDocument/2006/customXml" ds:itemID="{C21BAA25-CC23-4768-AEE9-57E60A119CBB}">
   <ds:schemaRefs>
     <ds:schemaRef ds:uri="http://schemas.openxmlformats.org/officeDocument/2006/bibliography"/>
   </ds:schemaRefs>

--- a/Homeworks/ДомашняяРабота6.docx
+++ b/Homeworks/ДомашняяРабота6.docx
@@ -126,8 +126,6 @@
         </w:rPr>
         <w:t>мега=</w:t>
       </w:r>
-      <w:bookmarkStart w:id="0" w:name="_GoBack"/>
-      <w:bookmarkEnd w:id="0"/>
       <w:r>
         <w:rPr>
           <w:rFonts w:eastAsiaTheme="minorEastAsia"/>
@@ -292,7 +290,7 @@
         <w:ind w:left="284" w:hanging="284"/>
       </w:pPr>
       <w:r>
-        <w:t xml:space="preserve">В некоторой криптосистеме используется поточный блочный шифр в детерминированном режиме </w:t>
+        <w:t xml:space="preserve">В некоторой криптосистеме используется блочный шифр в детерминированном режиме </w:t>
       </w:r>
       <w:r>
         <w:rPr>
@@ -373,7 +371,7 @@
             <w:tcW w:w="562" w:type="dxa"/>
           </w:tcPr>
           <w:p>
-            <w:bookmarkStart w:id="1" w:name="_Hlk525806188"/>
+            <w:bookmarkStart w:id="0" w:name="_Hlk525806188"/>
             <w:r>
               <w:rPr>
                 <w:lang w:val="en-US"/>
@@ -528,7 +526,7 @@
           <w:p/>
         </w:tc>
       </w:tr>
-      <w:bookmarkEnd w:id="1"/>
+      <w:bookmarkEnd w:id="0"/>
       <w:tr>
         <w:tc>
           <w:tcPr>
@@ -645,6 +643,15 @@
             <w:r>
               <w:rPr>
                 <w:rFonts w:eastAsiaTheme="minorEastAsia"/>
+                <w:lang w:val="en-US"/>
+              </w:rPr>
+              <w:t>/s</w:t>
+            </w:r>
+            <w:bookmarkStart w:id="1" w:name="_GoBack"/>
+            <w:bookmarkEnd w:id="1"/>
+            <w:r>
+              <w:rPr>
+                <w:rFonts w:eastAsiaTheme="minorEastAsia"/>
               </w:rPr>
               <w:t>,</w:t>
             </w:r>
@@ -733,25 +740,7 @@
               <w:rPr>
                 <w:rFonts w:eastAsiaTheme="minorEastAsia"/>
               </w:rPr>
-              <w:t xml:space="preserve">PRP, с длинной ключа 128 бит, размер блока </w:t>
-            </w:r>
-            <w:r>
-              <w:rPr>
-                <w:rFonts w:eastAsiaTheme="minorEastAsia"/>
-              </w:rPr>
-              <w:t>64</w:t>
-            </w:r>
-            <w:r>
-              <w:rPr>
-                <w:rFonts w:eastAsiaTheme="minorEastAsia"/>
-              </w:rPr>
-              <w:t xml:space="preserve"> бит, параметр стойкости принять равным </w:t>
-            </w:r>
-            <w:r>
-              <w:rPr>
-                <w:rFonts w:eastAsiaTheme="minorEastAsia"/>
-              </w:rPr>
-              <w:t>120</w:t>
+              <w:t>PRP, с длинной ключа 128 бит, размер блока 64 бит, параметр стойкости принять равным 120</w:t>
             </w:r>
             <w:r>
               <w:rPr>
@@ -852,13 +841,7 @@
                     <w:rPr>
                       <w:rFonts w:ascii="Cambria Math" w:eastAsiaTheme="minorEastAsia" w:hAnsi="Cambria Math"/>
                     </w:rPr>
-                    <m:t>-</m:t>
-                  </m:r>
-                  <m:r>
-                    <w:rPr>
-                      <w:rFonts w:ascii="Cambria Math" w:eastAsiaTheme="minorEastAsia" w:hAnsi="Cambria Math"/>
-                    </w:rPr>
-                    <m:t>7</m:t>
+                    <m:t>-7</m:t>
                   </m:r>
                 </m:sup>
               </m:sSup>
@@ -3875,7 +3858,7 @@
 </file>
 
 <file path=customXml/itemProps1.xml><?xml version="1.0" encoding="utf-8"?>
-<ds:datastoreItem xmlns:ds="http://schemas.openxmlformats.org/officeDocument/2006/customXml" ds:itemID="{C21BAA25-CC23-4768-AEE9-57E60A119CBB}">
+<ds:datastoreItem xmlns:ds="http://schemas.openxmlformats.org/officeDocument/2006/customXml" ds:itemID="{A878E8B7-3025-4D32-85B9-B194A4F29B8F}">
   <ds:schemaRefs>
     <ds:schemaRef ds:uri="http://schemas.openxmlformats.org/officeDocument/2006/bibliography"/>
   </ds:schemaRefs>

--- a/Homeworks/ДомашняяРабота6.docx
+++ b/Homeworks/ДомашняяРабота6.docx
@@ -1,6 +1,6 @@
 
 <file path=word/document.xml><?xml version="1.0" encoding="utf-8"?>
-<w:document xmlns:wpc="http://schemas.microsoft.com/office/word/2010/wordprocessingCanvas" xmlns:cx="http://schemas.microsoft.com/office/drawing/2014/chartex" xmlns:mc="http://schemas.openxmlformats.org/markup-compatibility/2006" xmlns:o="urn:schemas-microsoft-com:office:office" xmlns:r="http://schemas.openxmlformats.org/officeDocument/2006/relationships" xmlns:m="http://schemas.openxmlformats.org/officeDocument/2006/math" xmlns:v="urn:schemas-microsoft-com:vml" xmlns:wp14="http://schemas.microsoft.com/office/word/2010/wordprocessingDrawing" xmlns:wp="http://schemas.openxmlformats.org/drawingml/2006/wordprocessingDrawing" xmlns:w10="urn:schemas-microsoft-com:office:word" xmlns:w="http://schemas.openxmlformats.org/wordprocessingml/2006/main" xmlns:w14="http://schemas.microsoft.com/office/word/2010/wordml" xmlns:w15="http://schemas.microsoft.com/office/word/2012/wordml" xmlns:w16se="http://schemas.microsoft.com/office/word/2015/wordml/symex" xmlns:wpg="http://schemas.microsoft.com/office/word/2010/wordprocessingGroup" xmlns:wpi="http://schemas.microsoft.com/office/word/2010/wordprocessingInk" xmlns:wne="http://schemas.microsoft.com/office/word/2006/wordml" xmlns:wps="http://schemas.microsoft.com/office/word/2010/wordprocessingShape" mc:Ignorable="w14 w15 w16se wp14">
+<w:document xmlns:wpc="http://schemas.microsoft.com/office/word/2010/wordprocessingCanvas" xmlns:mc="http://schemas.openxmlformats.org/markup-compatibility/2006" xmlns:o="urn:schemas-microsoft-com:office:office" xmlns:r="http://schemas.openxmlformats.org/officeDocument/2006/relationships" xmlns:m="http://schemas.openxmlformats.org/officeDocument/2006/math" xmlns:v="urn:schemas-microsoft-com:vml" xmlns:wp14="http://schemas.microsoft.com/office/word/2010/wordprocessingDrawing" xmlns:wp="http://schemas.openxmlformats.org/drawingml/2006/wordprocessingDrawing" xmlns:w10="urn:schemas-microsoft-com:office:word" xmlns:w="http://schemas.openxmlformats.org/wordprocessingml/2006/main" xmlns:w14="http://schemas.microsoft.com/office/word/2010/wordml" xmlns:w15="http://schemas.microsoft.com/office/word/2012/wordml" xmlns:wpg="http://schemas.microsoft.com/office/word/2010/wordprocessingGroup" xmlns:wpi="http://schemas.microsoft.com/office/word/2010/wordprocessingInk" xmlns:wne="http://schemas.microsoft.com/office/word/2006/wordml" xmlns:wps="http://schemas.microsoft.com/office/word/2010/wordprocessingShape" mc:Ignorable="w14 w15 wp14">
   <w:body>
     <w:p>
       <w:r>
@@ -45,12 +45,21 @@
         </w:rPr>
         <w:t>гага=</w:t>
       </w:r>
+      <w:proofErr w:type="spellStart"/>
       <w:r>
         <w:rPr>
           <w:b/>
         </w:rPr>
-        <w:t>гиби=</w:t>
-      </w:r>
+        <w:t>гиби</w:t>
+      </w:r>
+      <w:proofErr w:type="spellEnd"/>
+      <w:r>
+        <w:rPr>
+          <w:b/>
+        </w:rPr>
+        <w:t>=</w:t>
+      </w:r>
+      <w:proofErr w:type="spellStart"/>
       <w:r>
         <w:rPr>
           <w:b/>
@@ -58,6 +67,8 @@
         </w:rPr>
         <w:t>gibi</w:t>
       </w:r>
+      <w:proofErr w:type="spellEnd"/>
+      <w:proofErr w:type="gramStart"/>
       <w:r>
         <w:rPr>
           <w:b/>
@@ -112,6 +123,7 @@
         </w:rPr>
         <w:t>,</w:t>
       </w:r>
+      <w:proofErr w:type="gramEnd"/>
       <w:r>
         <w:rPr>
           <w:rFonts w:eastAsiaTheme="minorEastAsia"/>
@@ -126,6 +138,7 @@
         </w:rPr>
         <w:t>мега=</w:t>
       </w:r>
+      <w:proofErr w:type="spellStart"/>
       <w:r>
         <w:rPr>
           <w:rFonts w:eastAsiaTheme="minorEastAsia"/>
@@ -133,6 +146,7 @@
         </w:rPr>
         <w:t>меби</w:t>
       </w:r>
+      <w:proofErr w:type="spellEnd"/>
       <w:r>
         <w:rPr>
           <w:rFonts w:eastAsiaTheme="minorEastAsia"/>
@@ -140,6 +154,7 @@
         </w:rPr>
         <w:t xml:space="preserve"> =</w:t>
       </w:r>
+      <w:proofErr w:type="spellStart"/>
       <w:r>
         <w:rPr>
           <w:rFonts w:eastAsiaTheme="minorEastAsia"/>
@@ -147,6 +162,7 @@
         </w:rPr>
         <w:t>mebi</w:t>
       </w:r>
+      <w:proofErr w:type="spellEnd"/>
       <w:r>
         <w:rPr>
           <w:rFonts w:eastAsiaTheme="minorEastAsia"/>
@@ -395,7 +411,22 @@
               <w:rPr>
                 <w:rFonts w:eastAsiaTheme="minorEastAsia"/>
               </w:rPr>
-              <w:t xml:space="preserve">Предполагая стойкость блочного шифра с функцией зашифрования </w:t>
+              <w:t xml:space="preserve">Предполагая стойкость блочного шифра с функцией </w:t>
+            </w:r>
+            <w:proofErr w:type="spellStart"/>
+            <w:proofErr w:type="gramStart"/>
+            <w:r>
+              <w:rPr>
+                <w:rFonts w:eastAsiaTheme="minorEastAsia"/>
+              </w:rPr>
+              <w:t>зашифрования</w:t>
+            </w:r>
+            <w:proofErr w:type="spellEnd"/>
+            <w:r>
+              <w:rPr>
+                <w:rFonts w:eastAsiaTheme="minorEastAsia"/>
+              </w:rPr>
+              <w:t xml:space="preserve"> </w:t>
             </w:r>
             <m:oMath>
               <m:r>
@@ -409,7 +440,14 @@
               <w:rPr>
                 <w:rFonts w:eastAsiaTheme="minorEastAsia"/>
               </w:rPr>
-              <w:t>, является ли описанная криптосистема стойкой</w:t>
+              <w:t>,</w:t>
+            </w:r>
+            <w:proofErr w:type="gramEnd"/>
+            <w:r>
+              <w:rPr>
+                <w:rFonts w:eastAsiaTheme="minorEastAsia"/>
+              </w:rPr>
+              <w:t xml:space="preserve"> является ли описанная криптосистема стойкой</w:t>
             </w:r>
             <w:r>
               <w:rPr>
@@ -428,7 +466,21 @@
               <w:rPr>
                 <w:rFonts w:eastAsiaTheme="minorEastAsia"/>
               </w:rPr>
-              <w:t xml:space="preserve"> в теоретическом (предельном) смысле? (записать в ответ да или нет) Почему? (на доп листах)</w:t>
+              <w:t xml:space="preserve"> в теоретическом (предельном) смысле? (записать в ответ да или нет) Почему? (на </w:t>
+            </w:r>
+            <w:proofErr w:type="spellStart"/>
+            <w:r>
+              <w:rPr>
+                <w:rFonts w:eastAsiaTheme="minorEastAsia"/>
+              </w:rPr>
+              <w:t>доп</w:t>
+            </w:r>
+            <w:proofErr w:type="spellEnd"/>
+            <w:r>
+              <w:rPr>
+                <w:rFonts w:eastAsiaTheme="minorEastAsia"/>
+              </w:rPr>
+              <w:t xml:space="preserve"> листах)</w:t>
             </w:r>
           </w:p>
         </w:tc>
@@ -473,7 +525,22 @@
               <w:rPr>
                 <w:rFonts w:eastAsiaTheme="minorEastAsia"/>
               </w:rPr>
-              <w:t xml:space="preserve">Предполагая стойкость блочного шифра с функцией зашифрования </w:t>
+              <w:t xml:space="preserve">Предполагая стойкость блочного шифра с функцией </w:t>
+            </w:r>
+            <w:proofErr w:type="spellStart"/>
+            <w:proofErr w:type="gramStart"/>
+            <w:r>
+              <w:rPr>
+                <w:rFonts w:eastAsiaTheme="minorEastAsia"/>
+              </w:rPr>
+              <w:t>зашифрования</w:t>
+            </w:r>
+            <w:proofErr w:type="spellEnd"/>
+            <w:r>
+              <w:rPr>
+                <w:rFonts w:eastAsiaTheme="minorEastAsia"/>
+              </w:rPr>
+              <w:t xml:space="preserve"> </w:t>
             </w:r>
             <m:oMath>
               <m:r>
@@ -487,7 +554,14 @@
               <w:rPr>
                 <w:rFonts w:eastAsiaTheme="minorEastAsia"/>
               </w:rPr>
-              <w:t xml:space="preserve">, является ли описанная криптосистема стойкой при </w:t>
+              <w:t>,</w:t>
+            </w:r>
+            <w:proofErr w:type="gramEnd"/>
+            <w:r>
+              <w:rPr>
+                <w:rFonts w:eastAsiaTheme="minorEastAsia"/>
+              </w:rPr>
+              <w:t xml:space="preserve"> является ли описанная криптосистема стойкой при </w:t>
             </w:r>
             <w:r>
               <w:rPr>
@@ -514,7 +588,21 @@
               <w:rPr>
                 <w:rFonts w:eastAsiaTheme="minorEastAsia"/>
               </w:rPr>
-              <w:t xml:space="preserve"> в теоретическом (предельном) смысле? (записать в ответ да или нет) Почему? (на доп листах)</w:t>
+              <w:t xml:space="preserve"> в теоретическом (предельном) смысле? (записать в ответ да или нет) Почему? (на </w:t>
+            </w:r>
+            <w:proofErr w:type="spellStart"/>
+            <w:r>
+              <w:rPr>
+                <w:rFonts w:eastAsiaTheme="minorEastAsia"/>
+              </w:rPr>
+              <w:t>доп</w:t>
+            </w:r>
+            <w:proofErr w:type="spellEnd"/>
+            <w:r>
+              <w:rPr>
+                <w:rFonts w:eastAsiaTheme="minorEastAsia"/>
+              </w:rPr>
+              <w:t xml:space="preserve"> листах)</w:t>
             </w:r>
           </w:p>
         </w:tc>
@@ -539,6 +627,12 @@
               </w:rPr>
               <w:t>c</w:t>
             </w:r>
+            <w:r>
+              <w:rPr>
+                <w:lang w:val="en-US"/>
+              </w:rPr>
+              <w:t>*</w:t>
+            </w:r>
           </w:p>
         </w:tc>
         <w:tc>
@@ -555,7 +649,14 @@
               <w:rPr>
                 <w:rFonts w:eastAsiaTheme="minorEastAsia"/>
               </w:rPr>
-              <w:t xml:space="preserve">Пусть в качестве </w:t>
+              <w:t xml:space="preserve">Пусть в </w:t>
+            </w:r>
+            <w:proofErr w:type="gramStart"/>
+            <w:r>
+              <w:rPr>
+                <w:rFonts w:eastAsiaTheme="minorEastAsia"/>
+              </w:rPr>
+              <w:t xml:space="preserve">качестве </w:t>
             </w:r>
             <m:oMath>
               <m:r>
@@ -575,7 +676,14 @@
               <w:rPr>
                 <w:rFonts w:eastAsiaTheme="minorEastAsia"/>
               </w:rPr>
-              <w:t xml:space="preserve">используется </w:t>
+              <w:t>используется</w:t>
+            </w:r>
+            <w:proofErr w:type="gramEnd"/>
+            <w:r>
+              <w:rPr>
+                <w:rFonts w:eastAsiaTheme="minorEastAsia"/>
+              </w:rPr>
+              <w:t xml:space="preserve"> </w:t>
             </w:r>
             <w:r>
               <w:rPr>
@@ -633,6 +741,7 @@
               </w:rPr>
               <w:t xml:space="preserve"> </w:t>
             </w:r>
+            <w:proofErr w:type="spellStart"/>
             <w:r>
               <w:rPr>
                 <w:rFonts w:eastAsiaTheme="minorEastAsia"/>
@@ -640,15 +749,20 @@
               </w:rPr>
               <w:t>mebibit</w:t>
             </w:r>
-            <w:r>
-              <w:rPr>
-                <w:rFonts w:eastAsiaTheme="minorEastAsia"/>
-                <w:lang w:val="en-US"/>
-              </w:rPr>
-              <w:t>/s</w:t>
-            </w:r>
-            <w:bookmarkStart w:id="1" w:name="_GoBack"/>
-            <w:bookmarkEnd w:id="1"/>
+            <w:proofErr w:type="spellEnd"/>
+            <w:r>
+              <w:rPr>
+                <w:rFonts w:eastAsiaTheme="minorEastAsia"/>
+              </w:rPr>
+              <w:t>/</w:t>
+            </w:r>
+            <w:r>
+              <w:rPr>
+                <w:rFonts w:eastAsiaTheme="minorEastAsia"/>
+                <w:lang w:val="en-US"/>
+              </w:rPr>
+              <w:t>s</w:t>
+            </w:r>
             <w:r>
               <w:rPr>
                 <w:rFonts w:eastAsiaTheme="minorEastAsia"/>
@@ -677,7 +791,19 @@
               <w:rPr>
                 <w:rFonts w:eastAsiaTheme="minorEastAsia"/>
               </w:rPr>
-              <w:t>Оценить вероятность атаки на криптосистему в течении одного года, при условии что симметричный ключ не меняется.</w:t>
+              <w:t xml:space="preserve">Оценить вероятность атаки на криптосистему в течении одного года, </w:t>
+            </w:r>
+            <w:r>
+              <w:rPr>
+                <w:rFonts w:eastAsiaTheme="minorEastAsia"/>
+              </w:rPr>
+              <w:t>при условии, что</w:t>
+            </w:r>
+            <w:r>
+              <w:rPr>
+                <w:rFonts w:eastAsiaTheme="minorEastAsia"/>
+              </w:rPr>
+              <w:t xml:space="preserve"> симметричный ключ не меняется.</w:t>
             </w:r>
           </w:p>
         </w:tc>
@@ -695,9 +821,20 @@
             <w:tcW w:w="562" w:type="dxa"/>
           </w:tcPr>
           <w:p>
+            <w:pPr>
+              <w:rPr>
+                <w:lang w:val="en-US"/>
+              </w:rPr>
+            </w:pPr>
             <w:r>
               <w:t>d</w:t>
             </w:r>
+            <w:r>
+              <w:rPr>
+                <w:lang w:val="en-US"/>
+              </w:rPr>
+              <w:t>*</w:t>
+            </w:r>
           </w:p>
         </w:tc>
         <w:tc>
@@ -714,7 +851,14 @@
               <w:rPr>
                 <w:rFonts w:eastAsiaTheme="minorEastAsia"/>
               </w:rPr>
-              <w:t xml:space="preserve">Пусть в качестве </w:t>
+              <w:t xml:space="preserve">Пусть в </w:t>
+            </w:r>
+            <w:proofErr w:type="gramStart"/>
+            <w:r>
+              <w:rPr>
+                <w:rFonts w:eastAsiaTheme="minorEastAsia"/>
+              </w:rPr>
+              <w:t xml:space="preserve">качестве </w:t>
             </w:r>
             <m:oMath>
               <m:r>
@@ -734,7 +878,22 @@
               <w:rPr>
                 <w:rFonts w:eastAsiaTheme="minorEastAsia"/>
               </w:rPr>
-              <w:t xml:space="preserve">используется </w:t>
+              <w:t>ис</w:t>
+            </w:r>
+            <w:bookmarkStart w:id="1" w:name="_GoBack"/>
+            <w:bookmarkEnd w:id="1"/>
+            <w:r>
+              <w:rPr>
+                <w:rFonts w:eastAsiaTheme="minorEastAsia"/>
+              </w:rPr>
+              <w:t>пользуется</w:t>
+            </w:r>
+            <w:proofErr w:type="gramEnd"/>
+            <w:r>
+              <w:rPr>
+                <w:rFonts w:eastAsiaTheme="minorEastAsia"/>
+              </w:rPr>
+              <w:t xml:space="preserve"> </w:t>
             </w:r>
             <w:r>
               <w:rPr>
@@ -774,6 +933,7 @@
               </w:rPr>
               <w:t xml:space="preserve"> </w:t>
             </w:r>
+            <w:proofErr w:type="spellStart"/>
             <w:r>
               <w:rPr>
                 <w:rFonts w:eastAsiaTheme="minorEastAsia"/>
@@ -781,6 +941,20 @@
               </w:rPr>
               <w:t>mebibit</w:t>
             </w:r>
+            <w:proofErr w:type="spellEnd"/>
+            <w:r>
+              <w:rPr>
+                <w:rFonts w:eastAsiaTheme="minorEastAsia"/>
+              </w:rPr>
+              <w:t>/</w:t>
+            </w:r>
+            <w:r>
+              <w:rPr>
+                <w:rFonts w:eastAsiaTheme="minorEastAsia"/>
+                <w:lang w:val="en-US"/>
+              </w:rPr>
+              <w:t>s</w:t>
+            </w:r>
             <w:r>
               <w:rPr>
                 <w:rFonts w:eastAsiaTheme="minorEastAsia"/>
@@ -809,7 +983,14 @@
               <w:rPr>
                 <w:rFonts w:eastAsiaTheme="minorEastAsia"/>
               </w:rPr>
-              <w:t xml:space="preserve"> Оценить необходимую частоту смены симметричного ключа, при заданной вероятности атаки равной </w:t>
+              <w:t xml:space="preserve"> Оценить необходимую частоту смены симметричного ключа, при заданной вероятности атаки </w:t>
+            </w:r>
+            <w:proofErr w:type="gramStart"/>
+            <w:r>
+              <w:rPr>
+                <w:rFonts w:eastAsiaTheme="minorEastAsia"/>
+              </w:rPr>
+              <w:t xml:space="preserve">равной </w:t>
             </w:r>
             <m:oMath>
               <m:sSup>
@@ -852,6 +1033,7 @@
               </w:rPr>
               <w:t>.</w:t>
             </w:r>
+            <w:proofErr w:type="gramEnd"/>
           </w:p>
         </w:tc>
         <w:tc>
@@ -943,6 +1125,27 @@
           <w:i/>
         </w:rPr>
       </w:pPr>
+      <w:r>
+        <w:rPr>
+          <w:rFonts w:eastAsiaTheme="minorEastAsia"/>
+          <w:i/>
+        </w:rPr>
+        <w:t xml:space="preserve">* </w:t>
+      </w:r>
+      <w:r>
+        <w:rPr>
+          <w:rFonts w:eastAsiaTheme="minorEastAsia"/>
+          <w:i/>
+        </w:rPr>
+        <w:t>при вычислениях полагать что шифруется единственное сообщение максимальной длинны, которое может быть передано в указанном канале за заданное время.</w:t>
+      </w:r>
+      <w:r>
+        <w:rPr>
+          <w:rFonts w:eastAsiaTheme="minorEastAsia"/>
+          <w:i/>
+        </w:rPr>
+        <w:t xml:space="preserve"> </w:t>
+      </w:r>
     </w:p>
     <w:p>
       <w:pPr>
@@ -954,7 +1157,11 @@
         <w:ind w:left="284" w:hanging="284"/>
       </w:pPr>
       <w:r>
-        <w:t xml:space="preserve">После анализа симметричной криптосистемы была получена следующая оценка стойкости в сведении к псевдослучайной функции </w:t>
+        <w:t xml:space="preserve">После анализа симметричной криптосистемы была получена следующая оценка стойкости в сведении к псевдослучайной </w:t>
+      </w:r>
+      <w:proofErr w:type="gramStart"/>
+      <w:r>
+        <w:t xml:space="preserve">функции </w:t>
       </w:r>
       <m:oMath>
         <m:r>
@@ -1123,7 +1330,14 @@
         <w:rPr>
           <w:rFonts w:eastAsiaTheme="minorEastAsia"/>
         </w:rPr>
-        <w:t xml:space="preserve">, где </w:t>
+        <w:t>,</w:t>
+      </w:r>
+      <w:proofErr w:type="gramEnd"/>
+      <w:r>
+        <w:rPr>
+          <w:rFonts w:eastAsiaTheme="minorEastAsia"/>
+        </w:rPr>
+        <w:t xml:space="preserve"> где </w:t>
       </w:r>
       <m:oMath>
         <m:r>
@@ -1155,7 +1369,21 @@
         <w:rPr>
           <w:rFonts w:eastAsiaTheme="minorEastAsia"/>
         </w:rPr>
-        <w:t xml:space="preserve">функция зашифрования блочного шифра, </w:t>
+        <w:t xml:space="preserve">функция </w:t>
+      </w:r>
+      <w:proofErr w:type="spellStart"/>
+      <w:r>
+        <w:rPr>
+          <w:rFonts w:eastAsiaTheme="minorEastAsia"/>
+        </w:rPr>
+        <w:t>зашифрования</w:t>
+      </w:r>
+      <w:proofErr w:type="spellEnd"/>
+      <w:r>
+        <w:rPr>
+          <w:rFonts w:eastAsiaTheme="minorEastAsia"/>
+        </w:rPr>
+        <w:t xml:space="preserve"> блочного шифра, </w:t>
       </w:r>
       <m:oMath>
         <m:r>
@@ -1352,7 +1580,22 @@
               <w:rPr>
                 <w:rFonts w:eastAsiaTheme="minorEastAsia"/>
               </w:rPr>
-              <w:t xml:space="preserve">Предполагая стойкость блочного шифра с функцией зашифрования </w:t>
+              <w:t xml:space="preserve">Предполагая стойкость блочного шифра с функцией </w:t>
+            </w:r>
+            <w:proofErr w:type="spellStart"/>
+            <w:proofErr w:type="gramStart"/>
+            <w:r>
+              <w:rPr>
+                <w:rFonts w:eastAsiaTheme="minorEastAsia"/>
+              </w:rPr>
+              <w:t>зашифрования</w:t>
+            </w:r>
+            <w:proofErr w:type="spellEnd"/>
+            <w:r>
+              <w:rPr>
+                <w:rFonts w:eastAsiaTheme="minorEastAsia"/>
+              </w:rPr>
+              <w:t xml:space="preserve"> </w:t>
             </w:r>
             <m:oMath>
               <m:r>
@@ -1366,7 +1609,28 @@
               <w:rPr>
                 <w:rFonts w:eastAsiaTheme="minorEastAsia"/>
               </w:rPr>
-              <w:t>, является ли описанная криптосистема стойкой в теоретическом (предельном) смысле? (записать в ответ да или нет) Почему? (на доп листах)</w:t>
+              <w:t>,</w:t>
+            </w:r>
+            <w:proofErr w:type="gramEnd"/>
+            <w:r>
+              <w:rPr>
+                <w:rFonts w:eastAsiaTheme="minorEastAsia"/>
+              </w:rPr>
+              <w:t xml:space="preserve"> является ли описанная криптосистема стойкой в теоретическом (предельном) смысле? (записать в ответ да или нет) Почему? (на </w:t>
+            </w:r>
+            <w:proofErr w:type="spellStart"/>
+            <w:r>
+              <w:rPr>
+                <w:rFonts w:eastAsiaTheme="minorEastAsia"/>
+              </w:rPr>
+              <w:t>доп</w:t>
+            </w:r>
+            <w:proofErr w:type="spellEnd"/>
+            <w:r>
+              <w:rPr>
+                <w:rFonts w:eastAsiaTheme="minorEastAsia"/>
+              </w:rPr>
+              <w:t xml:space="preserve"> листах)</w:t>
             </w:r>
           </w:p>
         </w:tc>
@@ -1763,7 +2027,15 @@
               <w:t xml:space="preserve"> </w:t>
             </w:r>
             <w:r>
-              <w:t xml:space="preserve">с суперполиномиальным образом является стойкой </w:t>
+              <w:t xml:space="preserve">с </w:t>
+            </w:r>
+            <w:proofErr w:type="spellStart"/>
+            <w:r>
+              <w:t>суперполиномиальным</w:t>
+            </w:r>
+            <w:proofErr w:type="spellEnd"/>
+            <w:r>
+              <w:t xml:space="preserve"> образом является стойкой </w:t>
             </w:r>
             <w:r>
               <w:rPr>
@@ -1949,6 +2221,7 @@
           <w:rFonts w:eastAsiaTheme="minorEastAsia"/>
         </w:rPr>
       </w:pPr>
+      <w:proofErr w:type="gramStart"/>
       <w:r>
         <w:rPr>
           <w:rFonts w:eastAsiaTheme="minorEastAsia"/>
@@ -1967,7 +2240,14 @@
         <w:rPr>
           <w:rFonts w:eastAsiaTheme="minorEastAsia"/>
         </w:rPr>
-        <w:t xml:space="preserve"> шифр на </w:t>
+        <w:t xml:space="preserve"> шифр</w:t>
+      </w:r>
+      <w:proofErr w:type="gramEnd"/>
+      <w:r>
+        <w:rPr>
+          <w:rFonts w:eastAsiaTheme="minorEastAsia"/>
+        </w:rPr>
+        <w:t xml:space="preserve"> на </w:t>
       </w:r>
       <m:oMath>
         <m:r>
@@ -2052,7 +2332,19 @@
               </w:rPr>
             </w:pPr>
             <w:r>
-              <w:t xml:space="preserve">Пусть длина сообщений и длины соответствующих шифртекстов совпадают для всех ключей. Показать, что </w:t>
+              <w:t xml:space="preserve">Пусть длина сообщений и длины соответствующих </w:t>
+            </w:r>
+            <w:proofErr w:type="spellStart"/>
+            <w:r>
+              <w:t>шифртекстов</w:t>
+            </w:r>
+            <w:proofErr w:type="spellEnd"/>
+            <w:r>
+              <w:t xml:space="preserve"> совпадают для всех ключей. Показать, </w:t>
+            </w:r>
+            <w:proofErr w:type="gramStart"/>
+            <w:r>
+              <w:t xml:space="preserve">что </w:t>
             </w:r>
             <m:oMath>
               <m:r>
@@ -2066,7 +2358,14 @@
               <w:rPr>
                 <w:rFonts w:eastAsiaTheme="minorEastAsia"/>
               </w:rPr>
-              <w:t xml:space="preserve"> – не </w:t>
+              <w:t xml:space="preserve"> –</w:t>
+            </w:r>
+            <w:proofErr w:type="gramEnd"/>
+            <w:r>
+              <w:rPr>
+                <w:rFonts w:eastAsiaTheme="minorEastAsia"/>
+              </w:rPr>
+              <w:t xml:space="preserve"> не </w:t>
             </w:r>
             <w:r>
               <w:rPr>
@@ -2121,7 +2420,19 @@
               </w:rPr>
             </w:pPr>
             <w:r>
-              <w:t xml:space="preserve">Пусть длина шифртекстов больше длины соответствующих открытых текстов на </w:t>
+              <w:t xml:space="preserve">Пусть длина </w:t>
+            </w:r>
+            <w:proofErr w:type="spellStart"/>
+            <w:r>
+              <w:t>шифртекстов</w:t>
+            </w:r>
+            <w:proofErr w:type="spellEnd"/>
+            <w:r>
+              <w:t xml:space="preserve"> больше длины соответствующих открытых текстов </w:t>
+            </w:r>
+            <w:proofErr w:type="gramStart"/>
+            <w:r>
+              <w:t xml:space="preserve">на </w:t>
             </w:r>
             <m:oMath>
               <m:r>
@@ -2135,7 +2446,14 @@
               <w:rPr>
                 <w:rFonts w:eastAsiaTheme="minorEastAsia"/>
               </w:rPr>
-              <w:t xml:space="preserve"> бит. Показать, что существует атака на </w:t>
+              <w:t xml:space="preserve"> бит</w:t>
+            </w:r>
+            <w:proofErr w:type="gramEnd"/>
+            <w:r>
+              <w:rPr>
+                <w:rFonts w:eastAsiaTheme="minorEastAsia"/>
+              </w:rPr>
+              <w:t xml:space="preserve">. Показать, что существует атака на </w:t>
             </w:r>
             <w:r>
               <w:rPr>
@@ -2154,7 +2472,14 @@
               <w:rPr>
                 <w:rFonts w:eastAsiaTheme="minorEastAsia"/>
               </w:rPr>
-              <w:t xml:space="preserve">стойкость сложностью </w:t>
+              <w:t xml:space="preserve">стойкость </w:t>
+            </w:r>
+            <w:proofErr w:type="gramStart"/>
+            <w:r>
+              <w:rPr>
+                <w:rFonts w:eastAsiaTheme="minorEastAsia"/>
+              </w:rPr>
+              <w:t xml:space="preserve">сложностью </w:t>
             </w:r>
             <m:oMath>
               <m:sSup>
@@ -2208,7 +2533,14 @@
               <w:rPr>
                 <w:rFonts w:eastAsiaTheme="minorEastAsia"/>
               </w:rPr>
-              <w:t>с преимуществом</w:t>
+              <w:t>с</w:t>
+            </w:r>
+            <w:proofErr w:type="gramEnd"/>
+            <w:r>
+              <w:rPr>
+                <w:rFonts w:eastAsiaTheme="minorEastAsia"/>
+              </w:rPr>
+              <w:t xml:space="preserve"> преимуществом</w:t>
             </w:r>
             <w:r>
               <w:rPr>
@@ -2311,7 +2643,11 @@
         <w:t xml:space="preserve">. </w:t>
       </w:r>
       <w:r>
-        <w:t xml:space="preserve">Пусть шифр </w:t>
+        <w:t xml:space="preserve">Пусть </w:t>
+      </w:r>
+      <w:proofErr w:type="gramStart"/>
+      <w:r>
+        <w:t xml:space="preserve">шифр </w:t>
       </w:r>
       <m:oMath>
         <m:r>
@@ -2351,7 +2687,14 @@
         <w:rPr>
           <w:rFonts w:eastAsiaTheme="minorEastAsia"/>
         </w:rPr>
-        <w:t xml:space="preserve"> определён на </w:t>
+        <w:t xml:space="preserve"> определён</w:t>
+      </w:r>
+      <w:proofErr w:type="gramEnd"/>
+      <w:r>
+        <w:rPr>
+          <w:rFonts w:eastAsiaTheme="minorEastAsia"/>
+        </w:rPr>
+        <w:t xml:space="preserve"> на </w:t>
       </w:r>
       <m:oMath>
         <m:r>
@@ -2371,7 +2714,14 @@
         <w:rPr>
           <w:rFonts w:eastAsiaTheme="minorEastAsia"/>
         </w:rPr>
-        <w:t xml:space="preserve">где множество сообщений такое, что можно эффективно выбрать случайное сообщение с равномерным распределением. Показать, что если </w:t>
+        <w:t xml:space="preserve">где множество сообщений такое, что можно эффективно выбрать случайное сообщение с равномерным распределением. Показать, что </w:t>
+      </w:r>
+      <w:proofErr w:type="gramStart"/>
+      <w:r>
+        <w:rPr>
+          <w:rFonts w:eastAsiaTheme="minorEastAsia"/>
+        </w:rPr>
+        <w:t xml:space="preserve">если </w:t>
       </w:r>
       <m:oMath>
         <m:r>
@@ -2394,6 +2744,7 @@
         </w:rPr>
         <w:t>CPA</w:t>
       </w:r>
+      <w:proofErr w:type="gramEnd"/>
       <w:r>
         <w:rPr>
           <w:rFonts w:eastAsiaTheme="minorEastAsia"/>
@@ -2404,7 +2755,35 @@
         <w:rPr>
           <w:rFonts w:eastAsiaTheme="minorEastAsia"/>
         </w:rPr>
-        <w:t xml:space="preserve">стойкий, тогда невозможно выиграть игру на генерацию двух одинаковых шифртекстов. Оценить преимущества в игре на генерацию одинаковых шифртекстов для </w:t>
+        <w:t xml:space="preserve">стойкий, тогда невозможно выиграть игру на генерацию двух одинаковых </w:t>
+      </w:r>
+      <w:proofErr w:type="spellStart"/>
+      <w:r>
+        <w:rPr>
+          <w:rFonts w:eastAsiaTheme="minorEastAsia"/>
+        </w:rPr>
+        <w:t>шифртекстов</w:t>
+      </w:r>
+      <w:proofErr w:type="spellEnd"/>
+      <w:r>
+        <w:rPr>
+          <w:rFonts w:eastAsiaTheme="minorEastAsia"/>
+        </w:rPr>
+        <w:t xml:space="preserve">. Оценить преимущества в игре на генерацию одинаковых </w:t>
+      </w:r>
+      <w:proofErr w:type="spellStart"/>
+      <w:r>
+        <w:rPr>
+          <w:rFonts w:eastAsiaTheme="minorEastAsia"/>
+        </w:rPr>
+        <w:t>шифртекстов</w:t>
+      </w:r>
+      <w:proofErr w:type="spellEnd"/>
+      <w:r>
+        <w:rPr>
+          <w:rFonts w:eastAsiaTheme="minorEastAsia"/>
+        </w:rPr>
+        <w:t xml:space="preserve"> для </w:t>
       </w:r>
       <w:r>
         <w:rPr>
@@ -2423,7 +2802,14 @@
         <w:rPr>
           <w:rFonts w:eastAsiaTheme="minorEastAsia"/>
         </w:rPr>
-        <w:t xml:space="preserve">стойкого шифра. Игра на генерацию выглядит следующим образом – претендент генерирует случайный ключ, противник отправляет </w:t>
+        <w:t xml:space="preserve">стойкого шифра. Игра на генерацию выглядит следующим образом – претендент генерирует случайный ключ, противник </w:t>
+      </w:r>
+      <w:proofErr w:type="gramStart"/>
+      <w:r>
+        <w:rPr>
+          <w:rFonts w:eastAsiaTheme="minorEastAsia"/>
+        </w:rPr>
+        <w:t xml:space="preserve">отправляет </w:t>
       </w:r>
       <m:oMath>
         <m:r>
@@ -2437,7 +2823,14 @@
         <w:rPr>
           <w:rFonts w:eastAsiaTheme="minorEastAsia"/>
         </w:rPr>
-        <w:t xml:space="preserve"> откртых текстов, получая </w:t>
+        <w:t xml:space="preserve"> откртых</w:t>
+      </w:r>
+      <w:proofErr w:type="gramEnd"/>
+      <w:r>
+        <w:rPr>
+          <w:rFonts w:eastAsiaTheme="minorEastAsia"/>
+        </w:rPr>
+        <w:t xml:space="preserve"> текстов, получая </w:t>
       </w:r>
       <m:oMath>
         <m:r>
@@ -2451,7 +2844,21 @@
         <w:rPr>
           <w:rFonts w:eastAsiaTheme="minorEastAsia"/>
         </w:rPr>
-        <w:t xml:space="preserve"> шифртекстов на ключе претендента. Если хотя бы одна пара шифртекстов совпадает – противник выигрывает игру.</w:t>
+        <w:t xml:space="preserve"> шифртекстов на ключе претендента. Если хотя бы одна пара шифртек</w:t>
+      </w:r>
+      <w:proofErr w:type="spellStart"/>
+      <w:r>
+        <w:rPr>
+          <w:rFonts w:eastAsiaTheme="minorEastAsia"/>
+        </w:rPr>
+        <w:t>стов</w:t>
+      </w:r>
+      <w:proofErr w:type="spellEnd"/>
+      <w:r>
+        <w:rPr>
+          <w:rFonts w:eastAsiaTheme="minorEastAsia"/>
+        </w:rPr>
+        <w:t xml:space="preserve"> совпадает – противник выигрывает игру.</w:t>
       </w:r>
     </w:p>
     <w:tbl>
@@ -2870,7 +3277,7 @@
 </file>
 
 <file path=word/numbering.xml><?xml version="1.0" encoding="utf-8"?>
-<w:numbering xmlns:wpc="http://schemas.microsoft.com/office/word/2010/wordprocessingCanvas" xmlns:cx="http://schemas.microsoft.com/office/drawing/2014/chartex" xmlns:mc="http://schemas.openxmlformats.org/markup-compatibility/2006" xmlns:o="urn:schemas-microsoft-com:office:office" xmlns:r="http://schemas.openxmlformats.org/officeDocument/2006/relationships" xmlns:m="http://schemas.openxmlformats.org/officeDocument/2006/math" xmlns:v="urn:schemas-microsoft-com:vml" xmlns:wp14="http://schemas.microsoft.com/office/word/2010/wordprocessingDrawing" xmlns:wp="http://schemas.openxmlformats.org/drawingml/2006/wordprocessingDrawing" xmlns:w10="urn:schemas-microsoft-com:office:word" xmlns:w="http://schemas.openxmlformats.org/wordprocessingml/2006/main" xmlns:w14="http://schemas.microsoft.com/office/word/2010/wordml" xmlns:w15="http://schemas.microsoft.com/office/word/2012/wordml" xmlns:w16se="http://schemas.microsoft.com/office/word/2015/wordml/symex" xmlns:wpg="http://schemas.microsoft.com/office/word/2010/wordprocessingGroup" xmlns:wpi="http://schemas.microsoft.com/office/word/2010/wordprocessingInk" xmlns:wne="http://schemas.microsoft.com/office/word/2006/wordml" xmlns:wps="http://schemas.microsoft.com/office/word/2010/wordprocessingShape" mc:Ignorable="w14 w15 w16se wp14">
+<w:numbering xmlns:wpc="http://schemas.microsoft.com/office/word/2010/wordprocessingCanvas" xmlns:mc="http://schemas.openxmlformats.org/markup-compatibility/2006" xmlns:o="urn:schemas-microsoft-com:office:office" xmlns:r="http://schemas.openxmlformats.org/officeDocument/2006/relationships" xmlns:m="http://schemas.openxmlformats.org/officeDocument/2006/math" xmlns:v="urn:schemas-microsoft-com:vml" xmlns:wp14="http://schemas.microsoft.com/office/word/2010/wordprocessingDrawing" xmlns:wp="http://schemas.openxmlformats.org/drawingml/2006/wordprocessingDrawing" xmlns:w10="urn:schemas-microsoft-com:office:word" xmlns:w="http://schemas.openxmlformats.org/wordprocessingml/2006/main" xmlns:w14="http://schemas.microsoft.com/office/word/2010/wordml" xmlns:w15="http://schemas.microsoft.com/office/word/2012/wordml" xmlns:wpg="http://schemas.microsoft.com/office/word/2010/wordprocessingGroup" xmlns:wpi="http://schemas.microsoft.com/office/word/2010/wordprocessingInk" xmlns:wne="http://schemas.microsoft.com/office/word/2006/wordml" xmlns:wps="http://schemas.microsoft.com/office/word/2010/wordprocessingShape" mc:Ignorable="w14 w15 wp14">
   <w:abstractNum w:abstractNumId="0" w15:restartNumberingAfterBreak="0">
     <w:nsid w:val="035927E2"/>
     <w:multiLevelType w:val="hybridMultilevel"/>
@@ -3059,7 +3466,7 @@
 </file>
 
 <file path=word/styles.xml><?xml version="1.0" encoding="utf-8"?>
-<w:styles xmlns:mc="http://schemas.openxmlformats.org/markup-compatibility/2006" xmlns:r="http://schemas.openxmlformats.org/officeDocument/2006/relationships" xmlns:w="http://schemas.openxmlformats.org/wordprocessingml/2006/main" xmlns:w14="http://schemas.microsoft.com/office/word/2010/wordml" xmlns:w15="http://schemas.microsoft.com/office/word/2012/wordml" xmlns:w16se="http://schemas.microsoft.com/office/word/2015/wordml/symex" mc:Ignorable="w14 w15 w16se">
+<w:styles xmlns:mc="http://schemas.openxmlformats.org/markup-compatibility/2006" xmlns:r="http://schemas.openxmlformats.org/officeDocument/2006/relationships" xmlns:w="http://schemas.openxmlformats.org/wordprocessingml/2006/main" xmlns:w14="http://schemas.microsoft.com/office/word/2010/wordml" xmlns:w15="http://schemas.microsoft.com/office/word/2012/wordml" mc:Ignorable="w14 w15">
   <w:docDefaults>
     <w:rPrDefault>
       <w:rPr>
@@ -3858,7 +4265,7 @@
 </file>
 
 <file path=customXml/itemProps1.xml><?xml version="1.0" encoding="utf-8"?>
-<ds:datastoreItem xmlns:ds="http://schemas.openxmlformats.org/officeDocument/2006/customXml" ds:itemID="{A878E8B7-3025-4D32-85B9-B194A4F29B8F}">
+<ds:datastoreItem xmlns:ds="http://schemas.openxmlformats.org/officeDocument/2006/customXml" ds:itemID="{182A762E-7752-447C-9E87-EB78955110F0}">
   <ds:schemaRefs>
     <ds:schemaRef ds:uri="http://schemas.openxmlformats.org/officeDocument/2006/bibliography"/>
   </ds:schemaRefs>

--- a/Homeworks/ДомашняяРабота6.docx
+++ b/Homeworks/ДомашняяРабота6.docx
@@ -1,6 +1,6 @@
 
 <file path=word/document.xml><?xml version="1.0" encoding="utf-8"?>
-<w:document xmlns:wpc="http://schemas.microsoft.com/office/word/2010/wordprocessingCanvas" xmlns:mc="http://schemas.openxmlformats.org/markup-compatibility/2006" xmlns:o="urn:schemas-microsoft-com:office:office" xmlns:r="http://schemas.openxmlformats.org/officeDocument/2006/relationships" xmlns:m="http://schemas.openxmlformats.org/officeDocument/2006/math" xmlns:v="urn:schemas-microsoft-com:vml" xmlns:wp14="http://schemas.microsoft.com/office/word/2010/wordprocessingDrawing" xmlns:wp="http://schemas.openxmlformats.org/drawingml/2006/wordprocessingDrawing" xmlns:w10="urn:schemas-microsoft-com:office:word" xmlns:w="http://schemas.openxmlformats.org/wordprocessingml/2006/main" xmlns:w14="http://schemas.microsoft.com/office/word/2010/wordml" xmlns:w15="http://schemas.microsoft.com/office/word/2012/wordml" xmlns:wpg="http://schemas.microsoft.com/office/word/2010/wordprocessingGroup" xmlns:wpi="http://schemas.microsoft.com/office/word/2010/wordprocessingInk" xmlns:wne="http://schemas.microsoft.com/office/word/2006/wordml" xmlns:wps="http://schemas.microsoft.com/office/word/2010/wordprocessingShape" mc:Ignorable="w14 w15 wp14">
+<w:document xmlns:wpc="http://schemas.microsoft.com/office/word/2010/wordprocessingCanvas" xmlns:cx="http://schemas.microsoft.com/office/drawing/2014/chartex" xmlns:mc="http://schemas.openxmlformats.org/markup-compatibility/2006" xmlns:o="urn:schemas-microsoft-com:office:office" xmlns:r="http://schemas.openxmlformats.org/officeDocument/2006/relationships" xmlns:m="http://schemas.openxmlformats.org/officeDocument/2006/math" xmlns:v="urn:schemas-microsoft-com:vml" xmlns:wp14="http://schemas.microsoft.com/office/word/2010/wordprocessingDrawing" xmlns:wp="http://schemas.openxmlformats.org/drawingml/2006/wordprocessingDrawing" xmlns:w10="urn:schemas-microsoft-com:office:word" xmlns:w="http://schemas.openxmlformats.org/wordprocessingml/2006/main" xmlns:w14="http://schemas.microsoft.com/office/word/2010/wordml" xmlns:w15="http://schemas.microsoft.com/office/word/2012/wordml" xmlns:w16se="http://schemas.microsoft.com/office/word/2015/wordml/symex" xmlns:wpg="http://schemas.microsoft.com/office/word/2010/wordprocessingGroup" xmlns:wpi="http://schemas.microsoft.com/office/word/2010/wordprocessingInk" xmlns:wne="http://schemas.microsoft.com/office/word/2006/wordml" xmlns:wps="http://schemas.microsoft.com/office/word/2010/wordprocessingShape" mc:Ignorable="w14 w15 w16se wp14">
   <w:body>
     <w:p>
       <w:r>
@@ -68,7 +68,6 @@
         <w:t>gibi</w:t>
       </w:r>
       <w:proofErr w:type="spellEnd"/>
-      <w:proofErr w:type="gramStart"/>
       <w:r>
         <w:rPr>
           <w:b/>
@@ -123,7 +122,6 @@
         </w:rPr>
         <w:t>,</w:t>
       </w:r>
-      <w:proofErr w:type="gramEnd"/>
       <w:r>
         <w:rPr>
           <w:rFonts w:eastAsiaTheme="minorEastAsia"/>
@@ -411,22 +409,7 @@
               <w:rPr>
                 <w:rFonts w:eastAsiaTheme="minorEastAsia"/>
               </w:rPr>
-              <w:t xml:space="preserve">Предполагая стойкость блочного шифра с функцией </w:t>
-            </w:r>
-            <w:proofErr w:type="spellStart"/>
-            <w:proofErr w:type="gramStart"/>
-            <w:r>
-              <w:rPr>
-                <w:rFonts w:eastAsiaTheme="minorEastAsia"/>
-              </w:rPr>
-              <w:t>зашифрования</w:t>
-            </w:r>
-            <w:proofErr w:type="spellEnd"/>
-            <w:r>
-              <w:rPr>
-                <w:rFonts w:eastAsiaTheme="minorEastAsia"/>
-              </w:rPr>
-              <w:t xml:space="preserve"> </w:t>
+              <w:t xml:space="preserve">Предполагая стойкость блочного шифра с функцией зашифрования </w:t>
             </w:r>
             <m:oMath>
               <m:r>
@@ -440,14 +423,7 @@
               <w:rPr>
                 <w:rFonts w:eastAsiaTheme="minorEastAsia"/>
               </w:rPr>
-              <w:t>,</w:t>
-            </w:r>
-            <w:proofErr w:type="gramEnd"/>
-            <w:r>
-              <w:rPr>
-                <w:rFonts w:eastAsiaTheme="minorEastAsia"/>
-              </w:rPr>
-              <w:t xml:space="preserve"> является ли описанная криптосистема стойкой</w:t>
+              <w:t>, является ли описанная криптосистема стойкой</w:t>
             </w:r>
             <w:r>
               <w:rPr>
@@ -525,22 +501,7 @@
               <w:rPr>
                 <w:rFonts w:eastAsiaTheme="minorEastAsia"/>
               </w:rPr>
-              <w:t xml:space="preserve">Предполагая стойкость блочного шифра с функцией </w:t>
-            </w:r>
-            <w:proofErr w:type="spellStart"/>
-            <w:proofErr w:type="gramStart"/>
-            <w:r>
-              <w:rPr>
-                <w:rFonts w:eastAsiaTheme="minorEastAsia"/>
-              </w:rPr>
-              <w:t>зашифрования</w:t>
-            </w:r>
-            <w:proofErr w:type="spellEnd"/>
-            <w:r>
-              <w:rPr>
-                <w:rFonts w:eastAsiaTheme="minorEastAsia"/>
-              </w:rPr>
-              <w:t xml:space="preserve"> </w:t>
+              <w:t xml:space="preserve">Предполагая стойкость блочного шифра с функцией зашифрования </w:t>
             </w:r>
             <m:oMath>
               <m:r>
@@ -554,14 +515,7 @@
               <w:rPr>
                 <w:rFonts w:eastAsiaTheme="minorEastAsia"/>
               </w:rPr>
-              <w:t>,</w:t>
-            </w:r>
-            <w:proofErr w:type="gramEnd"/>
-            <w:r>
-              <w:rPr>
-                <w:rFonts w:eastAsiaTheme="minorEastAsia"/>
-              </w:rPr>
-              <w:t xml:space="preserve"> является ли описанная криптосистема стойкой при </w:t>
+              <w:t xml:space="preserve">, является ли описанная криптосистема стойкой при </w:t>
             </w:r>
             <w:r>
               <w:rPr>
@@ -649,14 +603,7 @@
               <w:rPr>
                 <w:rFonts w:eastAsiaTheme="minorEastAsia"/>
               </w:rPr>
-              <w:t xml:space="preserve">Пусть в </w:t>
-            </w:r>
-            <w:proofErr w:type="gramStart"/>
-            <w:r>
-              <w:rPr>
-                <w:rFonts w:eastAsiaTheme="minorEastAsia"/>
-              </w:rPr>
-              <w:t xml:space="preserve">качестве </w:t>
+              <w:t xml:space="preserve">Пусть в качестве </w:t>
             </w:r>
             <m:oMath>
               <m:r>
@@ -676,14 +623,7 @@
               <w:rPr>
                 <w:rFonts w:eastAsiaTheme="minorEastAsia"/>
               </w:rPr>
-              <w:t>используется</w:t>
-            </w:r>
-            <w:proofErr w:type="gramEnd"/>
-            <w:r>
-              <w:rPr>
-                <w:rFonts w:eastAsiaTheme="minorEastAsia"/>
-              </w:rPr>
-              <w:t xml:space="preserve"> </w:t>
+              <w:t xml:space="preserve">используется </w:t>
             </w:r>
             <w:r>
               <w:rPr>
@@ -851,14 +791,7 @@
               <w:rPr>
                 <w:rFonts w:eastAsiaTheme="minorEastAsia"/>
               </w:rPr>
-              <w:t xml:space="preserve">Пусть в </w:t>
-            </w:r>
-            <w:proofErr w:type="gramStart"/>
-            <w:r>
-              <w:rPr>
-                <w:rFonts w:eastAsiaTheme="minorEastAsia"/>
-              </w:rPr>
-              <w:t xml:space="preserve">качестве </w:t>
+              <w:t xml:space="preserve">Пусть в качестве </w:t>
             </w:r>
             <m:oMath>
               <m:r>
@@ -878,17 +811,14 @@
               <w:rPr>
                 <w:rFonts w:eastAsiaTheme="minorEastAsia"/>
               </w:rPr>
-              <w:t>ис</w:t>
-            </w:r>
-            <w:bookmarkStart w:id="1" w:name="_GoBack"/>
-            <w:bookmarkEnd w:id="1"/>
-            <w:r>
-              <w:rPr>
-                <w:rFonts w:eastAsiaTheme="minorEastAsia"/>
-              </w:rPr>
-              <w:t>пользуется</w:t>
-            </w:r>
-            <w:proofErr w:type="gramEnd"/>
+              <w:t xml:space="preserve">используется </w:t>
+            </w:r>
+            <w:r>
+              <w:rPr>
+                <w:rFonts w:eastAsiaTheme="minorEastAsia"/>
+              </w:rPr>
+              <w:t>PRP, с длинной ключа 128 бит, размер блока 64 бит, параметр стойкости принять равным 120</w:t>
+            </w:r>
             <w:r>
               <w:rPr>
                 <w:rFonts w:eastAsiaTheme="minorEastAsia"/>
@@ -899,7 +829,21 @@
               <w:rPr>
                 <w:rFonts w:eastAsiaTheme="minorEastAsia"/>
               </w:rPr>
-              <w:t>PRP, с длинной ключа 128 бит, размер блока 64 бит, параметр стойкости принять равным 120</w:t>
+              <w:t xml:space="preserve">бит. </w:t>
+            </w:r>
+          </w:p>
+          <w:p>
+            <w:pPr>
+              <w:rPr>
+                <w:rFonts w:eastAsiaTheme="minorEastAsia"/>
+                <w:i/>
+              </w:rPr>
+            </w:pPr>
+            <w:r>
+              <w:rPr>
+                <w:rFonts w:eastAsiaTheme="minorEastAsia"/>
+              </w:rPr>
+              <w:t>Пусть имеется защищенный канал связи с пропускной способностью 100</w:t>
             </w:r>
             <w:r>
               <w:rPr>
@@ -907,25 +851,33 @@
               </w:rPr>
               <w:t xml:space="preserve"> </w:t>
             </w:r>
-            <w:r>
-              <w:rPr>
-                <w:rFonts w:eastAsiaTheme="minorEastAsia"/>
-              </w:rPr>
-              <w:t xml:space="preserve">бит. </w:t>
-            </w:r>
-          </w:p>
-          <w:p>
-            <w:pPr>
-              <w:rPr>
-                <w:rFonts w:eastAsiaTheme="minorEastAsia"/>
-                <w:i/>
-              </w:rPr>
-            </w:pPr>
-            <w:r>
-              <w:rPr>
-                <w:rFonts w:eastAsiaTheme="minorEastAsia"/>
-              </w:rPr>
-              <w:t>Пусть имеется защищенный канал связи с пропускной способностью 100</w:t>
+            <w:proofErr w:type="spellStart"/>
+            <w:r>
+              <w:rPr>
+                <w:rFonts w:eastAsiaTheme="minorEastAsia"/>
+                <w:lang w:val="en-US"/>
+              </w:rPr>
+              <w:t>mebibit</w:t>
+            </w:r>
+            <w:proofErr w:type="spellEnd"/>
+            <w:r>
+              <w:rPr>
+                <w:rFonts w:eastAsiaTheme="minorEastAsia"/>
+              </w:rPr>
+              <w:t>/</w:t>
+            </w:r>
+            <w:r>
+              <w:rPr>
+                <w:rFonts w:eastAsiaTheme="minorEastAsia"/>
+                <w:lang w:val="en-US"/>
+              </w:rPr>
+              <w:t>s</w:t>
+            </w:r>
+            <w:r>
+              <w:rPr>
+                <w:rFonts w:eastAsiaTheme="minorEastAsia"/>
+              </w:rPr>
+              <w:t>,</w:t>
             </w:r>
             <w:r>
               <w:rPr>
@@ -933,40 +885,6 @@
               </w:rPr>
               <w:t xml:space="preserve"> </w:t>
             </w:r>
-            <w:proofErr w:type="spellStart"/>
-            <w:r>
-              <w:rPr>
-                <w:rFonts w:eastAsiaTheme="minorEastAsia"/>
-                <w:lang w:val="en-US"/>
-              </w:rPr>
-              <w:t>mebibit</w:t>
-            </w:r>
-            <w:proofErr w:type="spellEnd"/>
-            <w:r>
-              <w:rPr>
-                <w:rFonts w:eastAsiaTheme="minorEastAsia"/>
-              </w:rPr>
-              <w:t>/</w:t>
-            </w:r>
-            <w:r>
-              <w:rPr>
-                <w:rFonts w:eastAsiaTheme="minorEastAsia"/>
-                <w:lang w:val="en-US"/>
-              </w:rPr>
-              <w:t>s</w:t>
-            </w:r>
-            <w:r>
-              <w:rPr>
-                <w:rFonts w:eastAsiaTheme="minorEastAsia"/>
-              </w:rPr>
-              <w:t>,</w:t>
-            </w:r>
-            <w:r>
-              <w:rPr>
-                <w:rFonts w:eastAsiaTheme="minorEastAsia"/>
-              </w:rPr>
-              <w:t xml:space="preserve"> </w:t>
-            </w:r>
             <w:r>
               <w:rPr>
                 <w:rFonts w:eastAsiaTheme="minorEastAsia"/>
@@ -983,14 +901,7 @@
               <w:rPr>
                 <w:rFonts w:eastAsiaTheme="minorEastAsia"/>
               </w:rPr>
-              <w:t xml:space="preserve"> Оценить необходимую частоту смены симметричного ключа, при заданной вероятности атаки </w:t>
-            </w:r>
-            <w:proofErr w:type="gramStart"/>
-            <w:r>
-              <w:rPr>
-                <w:rFonts w:eastAsiaTheme="minorEastAsia"/>
-              </w:rPr>
-              <w:t xml:space="preserve">равной </w:t>
+              <w:t xml:space="preserve"> Оценить необходимую частоту смены симметричного ключа, при заданной вероятности атаки равной </w:t>
             </w:r>
             <m:oMath>
               <m:sSup>
@@ -1033,7 +944,6 @@
               </w:rPr>
               <w:t>.</w:t>
             </w:r>
-            <w:proofErr w:type="gramEnd"/>
           </w:p>
         </w:tc>
         <w:tc>
@@ -1157,11 +1067,7 @@
         <w:ind w:left="284" w:hanging="284"/>
       </w:pPr>
       <w:r>
-        <w:t xml:space="preserve">После анализа симметричной криптосистемы была получена следующая оценка стойкости в сведении к псевдослучайной </w:t>
-      </w:r>
-      <w:proofErr w:type="gramStart"/>
-      <w:r>
-        <w:t xml:space="preserve">функции </w:t>
+        <w:t xml:space="preserve">После анализа симметричной криптосистемы была получена следующая оценка стойкости в сведении к псевдослучайной функции </w:t>
       </w:r>
       <m:oMath>
         <m:r>
@@ -1330,14 +1236,7 @@
         <w:rPr>
           <w:rFonts w:eastAsiaTheme="minorEastAsia"/>
         </w:rPr>
-        <w:t>,</w:t>
-      </w:r>
-      <w:proofErr w:type="gramEnd"/>
-      <w:r>
-        <w:rPr>
-          <w:rFonts w:eastAsiaTheme="minorEastAsia"/>
-        </w:rPr>
-        <w:t xml:space="preserve"> где </w:t>
+        <w:t xml:space="preserve">, где </w:t>
       </w:r>
       <m:oMath>
         <m:r>
@@ -1369,21 +1268,7 @@
         <w:rPr>
           <w:rFonts w:eastAsiaTheme="minorEastAsia"/>
         </w:rPr>
-        <w:t xml:space="preserve">функция </w:t>
-      </w:r>
-      <w:proofErr w:type="spellStart"/>
-      <w:r>
-        <w:rPr>
-          <w:rFonts w:eastAsiaTheme="minorEastAsia"/>
-        </w:rPr>
-        <w:t>зашифрования</w:t>
-      </w:r>
-      <w:proofErr w:type="spellEnd"/>
-      <w:r>
-        <w:rPr>
-          <w:rFonts w:eastAsiaTheme="minorEastAsia"/>
-        </w:rPr>
-        <w:t xml:space="preserve"> блочного шифра, </w:t>
+        <w:t xml:space="preserve">функция зашифрования блочного шифра, </w:t>
       </w:r>
       <m:oMath>
         <m:r>
@@ -1580,22 +1465,7 @@
               <w:rPr>
                 <w:rFonts w:eastAsiaTheme="minorEastAsia"/>
               </w:rPr>
-              <w:t xml:space="preserve">Предполагая стойкость блочного шифра с функцией </w:t>
-            </w:r>
-            <w:proofErr w:type="spellStart"/>
-            <w:proofErr w:type="gramStart"/>
-            <w:r>
-              <w:rPr>
-                <w:rFonts w:eastAsiaTheme="minorEastAsia"/>
-              </w:rPr>
-              <w:t>зашифрования</w:t>
-            </w:r>
-            <w:proofErr w:type="spellEnd"/>
-            <w:r>
-              <w:rPr>
-                <w:rFonts w:eastAsiaTheme="minorEastAsia"/>
-              </w:rPr>
-              <w:t xml:space="preserve"> </w:t>
+              <w:t xml:space="preserve">Предполагая стойкость блочного шифра с функцией зашифрования </w:t>
             </w:r>
             <m:oMath>
               <m:r>
@@ -1609,28 +1479,7 @@
               <w:rPr>
                 <w:rFonts w:eastAsiaTheme="minorEastAsia"/>
               </w:rPr>
-              <w:t>,</w:t>
-            </w:r>
-            <w:proofErr w:type="gramEnd"/>
-            <w:r>
-              <w:rPr>
-                <w:rFonts w:eastAsiaTheme="minorEastAsia"/>
-              </w:rPr>
-              <w:t xml:space="preserve"> является ли описанная криптосистема стойкой в теоретическом (предельном) смысле? (записать в ответ да или нет) Почему? (на </w:t>
-            </w:r>
-            <w:proofErr w:type="spellStart"/>
-            <w:r>
-              <w:rPr>
-                <w:rFonts w:eastAsiaTheme="minorEastAsia"/>
-              </w:rPr>
-              <w:t>доп</w:t>
-            </w:r>
-            <w:proofErr w:type="spellEnd"/>
-            <w:r>
-              <w:rPr>
-                <w:rFonts w:eastAsiaTheme="minorEastAsia"/>
-              </w:rPr>
-              <w:t xml:space="preserve"> листах)</w:t>
+              <w:t>, является ли описанная криптосистема стойкой в теоретическом (предельном) смысле? (записать в ответ да или нет) Почему? (на доп листах)</w:t>
             </w:r>
           </w:p>
         </w:tc>
@@ -2027,15 +1876,12 @@
               <w:t xml:space="preserve"> </w:t>
             </w:r>
             <w:r>
-              <w:t xml:space="preserve">с </w:t>
-            </w:r>
-            <w:proofErr w:type="spellStart"/>
-            <w:r>
-              <w:t>суперполиномиальным</w:t>
-            </w:r>
-            <w:proofErr w:type="spellEnd"/>
-            <w:r>
-              <w:t xml:space="preserve"> образом является стойкой </w:t>
+              <w:t>со сверх-</w:t>
+            </w:r>
+            <w:bookmarkStart w:id="1" w:name="_GoBack"/>
+            <w:bookmarkEnd w:id="1"/>
+            <w:r>
+              <w:t xml:space="preserve">полиномиальным образом является стойкой </w:t>
             </w:r>
             <w:r>
               <w:rPr>
@@ -2221,7 +2067,6 @@
           <w:rFonts w:eastAsiaTheme="minorEastAsia"/>
         </w:rPr>
       </w:pPr>
-      <w:proofErr w:type="gramStart"/>
       <w:r>
         <w:rPr>
           <w:rFonts w:eastAsiaTheme="minorEastAsia"/>
@@ -2240,14 +2085,7 @@
         <w:rPr>
           <w:rFonts w:eastAsiaTheme="minorEastAsia"/>
         </w:rPr>
-        <w:t xml:space="preserve"> шифр</w:t>
-      </w:r>
-      <w:proofErr w:type="gramEnd"/>
-      <w:r>
-        <w:rPr>
-          <w:rFonts w:eastAsiaTheme="minorEastAsia"/>
-        </w:rPr>
-        <w:t xml:space="preserve"> на </w:t>
+        <w:t xml:space="preserve"> шифр на </w:t>
       </w:r>
       <m:oMath>
         <m:r>
@@ -2340,11 +2178,7 @@
             </w:r>
             <w:proofErr w:type="spellEnd"/>
             <w:r>
-              <w:t xml:space="preserve"> совпадают для всех ключей. Показать, </w:t>
-            </w:r>
-            <w:proofErr w:type="gramStart"/>
-            <w:r>
-              <w:t xml:space="preserve">что </w:t>
+              <w:t xml:space="preserve"> совпадают для всех ключей. Показать, что </w:t>
             </w:r>
             <m:oMath>
               <m:r>
@@ -2358,14 +2192,7 @@
               <w:rPr>
                 <w:rFonts w:eastAsiaTheme="minorEastAsia"/>
               </w:rPr>
-              <w:t xml:space="preserve"> –</w:t>
-            </w:r>
-            <w:proofErr w:type="gramEnd"/>
-            <w:r>
-              <w:rPr>
-                <w:rFonts w:eastAsiaTheme="minorEastAsia"/>
-              </w:rPr>
-              <w:t xml:space="preserve"> не </w:t>
+              <w:t xml:space="preserve"> – не </w:t>
             </w:r>
             <w:r>
               <w:rPr>
@@ -2428,11 +2255,7 @@
             </w:r>
             <w:proofErr w:type="spellEnd"/>
             <w:r>
-              <w:t xml:space="preserve"> больше длины соответствующих открытых текстов </w:t>
-            </w:r>
-            <w:proofErr w:type="gramStart"/>
-            <w:r>
-              <w:t xml:space="preserve">на </w:t>
+              <w:t xml:space="preserve"> больше длины соответствующих открытых текстов на </w:t>
             </w:r>
             <m:oMath>
               <m:r>
@@ -2446,14 +2269,7 @@
               <w:rPr>
                 <w:rFonts w:eastAsiaTheme="minorEastAsia"/>
               </w:rPr>
-              <w:t xml:space="preserve"> бит</w:t>
-            </w:r>
-            <w:proofErr w:type="gramEnd"/>
-            <w:r>
-              <w:rPr>
-                <w:rFonts w:eastAsiaTheme="minorEastAsia"/>
-              </w:rPr>
-              <w:t xml:space="preserve">. Показать, что существует атака на </w:t>
+              <w:t xml:space="preserve"> бит. Показать, что существует атака на </w:t>
             </w:r>
             <w:r>
               <w:rPr>
@@ -2472,14 +2288,7 @@
               <w:rPr>
                 <w:rFonts w:eastAsiaTheme="minorEastAsia"/>
               </w:rPr>
-              <w:t xml:space="preserve">стойкость </w:t>
-            </w:r>
-            <w:proofErr w:type="gramStart"/>
-            <w:r>
-              <w:rPr>
-                <w:rFonts w:eastAsiaTheme="minorEastAsia"/>
-              </w:rPr>
-              <w:t xml:space="preserve">сложностью </w:t>
+              <w:t xml:space="preserve">стойкость сложностью </w:t>
             </w:r>
             <m:oMath>
               <m:sSup>
@@ -2533,14 +2342,7 @@
               <w:rPr>
                 <w:rFonts w:eastAsiaTheme="minorEastAsia"/>
               </w:rPr>
-              <w:t>с</w:t>
-            </w:r>
-            <w:proofErr w:type="gramEnd"/>
-            <w:r>
-              <w:rPr>
-                <w:rFonts w:eastAsiaTheme="minorEastAsia"/>
-              </w:rPr>
-              <w:t xml:space="preserve"> преимуществом</w:t>
+              <w:t>с преимуществом</w:t>
             </w:r>
             <w:r>
               <w:rPr>
@@ -2643,11 +2445,7 @@
         <w:t xml:space="preserve">. </w:t>
       </w:r>
       <w:r>
-        <w:t xml:space="preserve">Пусть </w:t>
-      </w:r>
-      <w:proofErr w:type="gramStart"/>
-      <w:r>
-        <w:t xml:space="preserve">шифр </w:t>
+        <w:t xml:space="preserve">Пусть шифр </w:t>
       </w:r>
       <m:oMath>
         <m:r>
@@ -2687,14 +2485,7 @@
         <w:rPr>
           <w:rFonts w:eastAsiaTheme="minorEastAsia"/>
         </w:rPr>
-        <w:t xml:space="preserve"> определён</w:t>
-      </w:r>
-      <w:proofErr w:type="gramEnd"/>
-      <w:r>
-        <w:rPr>
-          <w:rFonts w:eastAsiaTheme="minorEastAsia"/>
-        </w:rPr>
-        <w:t xml:space="preserve"> на </w:t>
+        <w:t xml:space="preserve"> определён на </w:t>
       </w:r>
       <m:oMath>
         <m:r>
@@ -2714,14 +2505,7 @@
         <w:rPr>
           <w:rFonts w:eastAsiaTheme="minorEastAsia"/>
         </w:rPr>
-        <w:t xml:space="preserve">где множество сообщений такое, что можно эффективно выбрать случайное сообщение с равномерным распределением. Показать, что </w:t>
-      </w:r>
-      <w:proofErr w:type="gramStart"/>
-      <w:r>
-        <w:rPr>
-          <w:rFonts w:eastAsiaTheme="minorEastAsia"/>
-        </w:rPr>
-        <w:t xml:space="preserve">если </w:t>
+        <w:t xml:space="preserve">где множество сообщений такое, что можно эффективно выбрать случайное сообщение с равномерным распределением. Показать, что если </w:t>
       </w:r>
       <m:oMath>
         <m:r>
@@ -2744,7 +2528,6 @@
         </w:rPr>
         <w:t>CPA</w:t>
       </w:r>
-      <w:proofErr w:type="gramEnd"/>
       <w:r>
         <w:rPr>
           <w:rFonts w:eastAsiaTheme="minorEastAsia"/>
@@ -2802,14 +2585,7 @@
         <w:rPr>
           <w:rFonts w:eastAsiaTheme="minorEastAsia"/>
         </w:rPr>
-        <w:t xml:space="preserve">стойкого шифра. Игра на генерацию выглядит следующим образом – претендент генерирует случайный ключ, противник </w:t>
-      </w:r>
-      <w:proofErr w:type="gramStart"/>
-      <w:r>
-        <w:rPr>
-          <w:rFonts w:eastAsiaTheme="minorEastAsia"/>
-        </w:rPr>
-        <w:t xml:space="preserve">отправляет </w:t>
+        <w:t xml:space="preserve">стойкого шифра. Игра на генерацию выглядит следующим образом – претендент генерирует случайный ключ, противник отправляет </w:t>
       </w:r>
       <m:oMath>
         <m:r>
@@ -2823,14 +2599,7 @@
         <w:rPr>
           <w:rFonts w:eastAsiaTheme="minorEastAsia"/>
         </w:rPr>
-        <w:t xml:space="preserve"> откртых</w:t>
-      </w:r>
-      <w:proofErr w:type="gramEnd"/>
-      <w:r>
-        <w:rPr>
-          <w:rFonts w:eastAsiaTheme="minorEastAsia"/>
-        </w:rPr>
-        <w:t xml:space="preserve"> текстов, получая </w:t>
+        <w:t xml:space="preserve"> откртых текстов, получая </w:t>
       </w:r>
       <m:oMath>
         <m:r>
@@ -2844,14 +2613,14 @@
         <w:rPr>
           <w:rFonts w:eastAsiaTheme="minorEastAsia"/>
         </w:rPr>
-        <w:t xml:space="preserve"> шифртекстов на ключе претендента. Если хотя бы одна пара шифртек</w:t>
+        <w:t xml:space="preserve"> шифртекстов на ключе претендента. Если хотя бы одна пара </w:t>
       </w:r>
       <w:proofErr w:type="spellStart"/>
       <w:r>
         <w:rPr>
           <w:rFonts w:eastAsiaTheme="minorEastAsia"/>
         </w:rPr>
-        <w:t>стов</w:t>
+        <w:t>шифртекстов</w:t>
       </w:r>
       <w:proofErr w:type="spellEnd"/>
       <w:r>
@@ -3277,7 +3046,7 @@
 </file>
 
 <file path=word/numbering.xml><?xml version="1.0" encoding="utf-8"?>
-<w:numbering xmlns:wpc="http://schemas.microsoft.com/office/word/2010/wordprocessingCanvas" xmlns:mc="http://schemas.openxmlformats.org/markup-compatibility/2006" xmlns:o="urn:schemas-microsoft-com:office:office" xmlns:r="http://schemas.openxmlformats.org/officeDocument/2006/relationships" xmlns:m="http://schemas.openxmlformats.org/officeDocument/2006/math" xmlns:v="urn:schemas-microsoft-com:vml" xmlns:wp14="http://schemas.microsoft.com/office/word/2010/wordprocessingDrawing" xmlns:wp="http://schemas.openxmlformats.org/drawingml/2006/wordprocessingDrawing" xmlns:w10="urn:schemas-microsoft-com:office:word" xmlns:w="http://schemas.openxmlformats.org/wordprocessingml/2006/main" xmlns:w14="http://schemas.microsoft.com/office/word/2010/wordml" xmlns:w15="http://schemas.microsoft.com/office/word/2012/wordml" xmlns:wpg="http://schemas.microsoft.com/office/word/2010/wordprocessingGroup" xmlns:wpi="http://schemas.microsoft.com/office/word/2010/wordprocessingInk" xmlns:wne="http://schemas.microsoft.com/office/word/2006/wordml" xmlns:wps="http://schemas.microsoft.com/office/word/2010/wordprocessingShape" mc:Ignorable="w14 w15 wp14">
+<w:numbering xmlns:wpc="http://schemas.microsoft.com/office/word/2010/wordprocessingCanvas" xmlns:cx="http://schemas.microsoft.com/office/drawing/2014/chartex" xmlns:mc="http://schemas.openxmlformats.org/markup-compatibility/2006" xmlns:o="urn:schemas-microsoft-com:office:office" xmlns:r="http://schemas.openxmlformats.org/officeDocument/2006/relationships" xmlns:m="http://schemas.openxmlformats.org/officeDocument/2006/math" xmlns:v="urn:schemas-microsoft-com:vml" xmlns:wp14="http://schemas.microsoft.com/office/word/2010/wordprocessingDrawing" xmlns:wp="http://schemas.openxmlformats.org/drawingml/2006/wordprocessingDrawing" xmlns:w10="urn:schemas-microsoft-com:office:word" xmlns:w="http://schemas.openxmlformats.org/wordprocessingml/2006/main" xmlns:w14="http://schemas.microsoft.com/office/word/2010/wordml" xmlns:w15="http://schemas.microsoft.com/office/word/2012/wordml" xmlns:w16se="http://schemas.microsoft.com/office/word/2015/wordml/symex" xmlns:wpg="http://schemas.microsoft.com/office/word/2010/wordprocessingGroup" xmlns:wpi="http://schemas.microsoft.com/office/word/2010/wordprocessingInk" xmlns:wne="http://schemas.microsoft.com/office/word/2006/wordml" xmlns:wps="http://schemas.microsoft.com/office/word/2010/wordprocessingShape" mc:Ignorable="w14 w15 w16se wp14">
   <w:abstractNum w:abstractNumId="0" w15:restartNumberingAfterBreak="0">
     <w:nsid w:val="035927E2"/>
     <w:multiLevelType w:val="hybridMultilevel"/>
@@ -3466,7 +3235,7 @@
 </file>
 
 <file path=word/styles.xml><?xml version="1.0" encoding="utf-8"?>
-<w:styles xmlns:mc="http://schemas.openxmlformats.org/markup-compatibility/2006" xmlns:r="http://schemas.openxmlformats.org/officeDocument/2006/relationships" xmlns:w="http://schemas.openxmlformats.org/wordprocessingml/2006/main" xmlns:w14="http://schemas.microsoft.com/office/word/2010/wordml" xmlns:w15="http://schemas.microsoft.com/office/word/2012/wordml" mc:Ignorable="w14 w15">
+<w:styles xmlns:mc="http://schemas.openxmlformats.org/markup-compatibility/2006" xmlns:r="http://schemas.openxmlformats.org/officeDocument/2006/relationships" xmlns:w="http://schemas.openxmlformats.org/wordprocessingml/2006/main" xmlns:w14="http://schemas.microsoft.com/office/word/2010/wordml" xmlns:w15="http://schemas.microsoft.com/office/word/2012/wordml" xmlns:w16se="http://schemas.microsoft.com/office/word/2015/wordml/symex" mc:Ignorable="w14 w15 w16se">
   <w:docDefaults>
     <w:rPrDefault>
       <w:rPr>
@@ -4265,7 +4034,7 @@
 </file>
 
 <file path=customXml/itemProps1.xml><?xml version="1.0" encoding="utf-8"?>
-<ds:datastoreItem xmlns:ds="http://schemas.openxmlformats.org/officeDocument/2006/customXml" ds:itemID="{182A762E-7752-447C-9E87-EB78955110F0}">
+<ds:datastoreItem xmlns:ds="http://schemas.openxmlformats.org/officeDocument/2006/customXml" ds:itemID="{DDDF31F9-343E-42D7-9100-39B6BBD943C5}">
   <ds:schemaRefs>
     <ds:schemaRef ds:uri="http://schemas.openxmlformats.org/officeDocument/2006/bibliography"/>
   </ds:schemaRefs>

--- a/Homeworks/ДомашняяРабота6.docx
+++ b/Homeworks/ДомашняяРабота6.docx
@@ -39,11 +39,25 @@
         </w:rPr>
         <w:t xml:space="preserve"> </w:t>
       </w:r>
+      <w:proofErr w:type="spellStart"/>
       <w:r>
         <w:rPr>
           <w:b/>
         </w:rPr>
-        <w:t>гага=</w:t>
+        <w:t>ги</w:t>
+      </w:r>
+      <w:r>
+        <w:rPr>
+          <w:b/>
+        </w:rPr>
+        <w:t>га</w:t>
+      </w:r>
+      <w:proofErr w:type="spellEnd"/>
+      <w:r>
+        <w:rPr>
+          <w:b/>
+        </w:rPr>
+        <w:t>=</w:t>
       </w:r>
       <w:proofErr w:type="spellStart"/>
       <w:r>
@@ -1878,8 +1892,6 @@
             <w:r>
               <w:t>со сверх-</w:t>
             </w:r>
-            <w:bookmarkStart w:id="1" w:name="_GoBack"/>
-            <w:bookmarkEnd w:id="1"/>
             <w:r>
               <w:t xml:space="preserve">полиномиальным образом является стойкой </w:t>
             </w:r>
@@ -2718,315 +2730,8 @@
           <w:i/>
         </w:rPr>
       </w:pPr>
-      <w:r>
-        <w:rPr>
-          <w:rFonts w:eastAsiaTheme="minorEastAsia"/>
-          <w:i/>
-          <w:lang w:val="en-US"/>
-        </w:rPr>
-        <w:t>n</w:t>
-      </w:r>
-      <w:r>
-        <w:rPr>
-          <w:rFonts w:eastAsiaTheme="minorEastAsia"/>
-          <w:i/>
-        </w:rPr>
-        <w:t xml:space="preserve">. </w:t>
-      </w:r>
-      <w:r>
-        <w:rPr>
-          <w:rFonts w:eastAsiaTheme="minorEastAsia"/>
-          <w:i/>
-          <w:lang w:val="en-US"/>
-        </w:rPr>
-        <w:t>Hard</w:t>
-      </w:r>
-      <w:r>
-        <w:rPr>
-          <w:rFonts w:eastAsiaTheme="minorEastAsia"/>
-          <w:i/>
-        </w:rPr>
-        <w:t xml:space="preserve"> </w:t>
-      </w:r>
-      <w:r>
-        <w:rPr>
-          <w:rFonts w:eastAsiaTheme="minorEastAsia"/>
-          <w:i/>
-          <w:lang w:val="en-US"/>
-        </w:rPr>
-        <w:t>mode</w:t>
-      </w:r>
-      <w:r>
-        <w:rPr>
-          <w:rFonts w:eastAsiaTheme="minorEastAsia"/>
-          <w:i/>
-        </w:rPr>
-        <w:t xml:space="preserve"> </w:t>
-      </w:r>
-      <w:r>
-        <w:rPr>
-          <w:rFonts w:eastAsiaTheme="minorEastAsia"/>
-          <w:i/>
-          <w:lang w:val="en-US"/>
-        </w:rPr>
-        <w:t>on</w:t>
-      </w:r>
-      <w:r>
-        <w:rPr>
-          <w:rFonts w:eastAsiaTheme="minorEastAsia"/>
-          <w:i/>
-        </w:rPr>
-        <w:t>.</w:t>
-      </w:r>
-      <w:r>
-        <w:rPr>
-          <w:rFonts w:eastAsiaTheme="minorEastAsia"/>
-          <w:i/>
-        </w:rPr>
-        <w:t xml:space="preserve"> </w:t>
-      </w:r>
-      <w:r>
-        <w:rPr>
-          <w:rFonts w:eastAsiaTheme="minorEastAsia"/>
-          <w:b/>
-          <w:i/>
-        </w:rPr>
-        <w:t>Опционально</w:t>
-      </w:r>
-      <w:r>
-        <w:rPr>
-          <w:rFonts w:eastAsiaTheme="minorEastAsia"/>
-          <w:b/>
-          <w:i/>
-        </w:rPr>
-        <w:t xml:space="preserve"> (т.е. можно не делать)</w:t>
-      </w:r>
-      <w:r>
-        <w:rPr>
-          <w:rFonts w:eastAsiaTheme="minorEastAsia"/>
-          <w:b/>
-          <w:i/>
-        </w:rPr>
-        <w:t>.</w:t>
-      </w:r>
-    </w:p>
-    <w:p>
-      <w:pPr>
-        <w:rPr>
-          <w:rFonts w:eastAsiaTheme="minorEastAsia"/>
-          <w:i/>
-          <w:lang w:val="en-US"/>
-        </w:rPr>
-      </w:pPr>
-      <w:r>
-        <w:rPr>
-          <w:rFonts w:eastAsiaTheme="minorEastAsia"/>
-          <w:i/>
-        </w:rPr>
-        <w:t>Решить</w:t>
-      </w:r>
-      <w:r>
-        <w:rPr>
-          <w:rFonts w:eastAsiaTheme="minorEastAsia"/>
-          <w:i/>
-          <w:lang w:val="en-US"/>
-        </w:rPr>
-        <w:t xml:space="preserve"> </w:t>
-      </w:r>
-      <w:r>
-        <w:rPr>
-          <w:rFonts w:eastAsiaTheme="minorEastAsia"/>
-          <w:i/>
-        </w:rPr>
-        <w:t>задачу</w:t>
-      </w:r>
-      <w:r>
-        <w:rPr>
-          <w:rFonts w:eastAsiaTheme="minorEastAsia"/>
-          <w:i/>
-          <w:lang w:val="en-US"/>
-        </w:rPr>
-        <w:t xml:space="preserve"> 4.2. </w:t>
-      </w:r>
-      <w:r>
-        <w:rPr>
-          <w:rFonts w:eastAsiaTheme="minorEastAsia"/>
-          <w:i/>
-        </w:rPr>
-        <w:t>на</w:t>
-      </w:r>
-      <w:r>
-        <w:rPr>
-          <w:rFonts w:eastAsiaTheme="minorEastAsia"/>
-          <w:i/>
-          <w:lang w:val="en-US"/>
-        </w:rPr>
-        <w:t xml:space="preserve"> </w:t>
-      </w:r>
-      <w:r>
-        <w:rPr>
-          <w:rFonts w:eastAsiaTheme="minorEastAsia"/>
-          <w:i/>
-        </w:rPr>
-        <w:t>странице</w:t>
-      </w:r>
-      <w:r>
-        <w:rPr>
-          <w:rFonts w:eastAsiaTheme="minorEastAsia"/>
-          <w:i/>
-          <w:lang w:val="en-US"/>
-        </w:rPr>
-        <w:t xml:space="preserve"> 165 </w:t>
-      </w:r>
-      <w:r>
-        <w:rPr>
-          <w:rFonts w:eastAsiaTheme="minorEastAsia"/>
-          <w:i/>
-        </w:rPr>
-        <w:t>книги</w:t>
-      </w:r>
-      <w:r>
-        <w:rPr>
-          <w:rFonts w:eastAsiaTheme="minorEastAsia"/>
-          <w:i/>
-          <w:lang w:val="en-US"/>
-        </w:rPr>
-        <w:t xml:space="preserve"> </w:t>
-      </w:r>
-      <w:r>
-        <w:rPr>
-          <w:rFonts w:eastAsiaTheme="minorEastAsia"/>
-          <w:i/>
-          <w:lang w:val="en-US"/>
-        </w:rPr>
-        <w:t>A</w:t>
-      </w:r>
-      <w:r>
-        <w:rPr>
-          <w:rFonts w:eastAsiaTheme="minorEastAsia"/>
-          <w:i/>
-          <w:lang w:val="en-US"/>
-        </w:rPr>
-        <w:t xml:space="preserve"> </w:t>
-      </w:r>
-      <w:r>
-        <w:rPr>
-          <w:rFonts w:eastAsiaTheme="minorEastAsia"/>
-          <w:i/>
-          <w:lang w:val="en-US"/>
-        </w:rPr>
-        <w:t>Graduate</w:t>
-      </w:r>
-      <w:r>
-        <w:rPr>
-          <w:rFonts w:eastAsiaTheme="minorEastAsia"/>
-          <w:i/>
-          <w:lang w:val="en-US"/>
-        </w:rPr>
-        <w:t xml:space="preserve"> </w:t>
-      </w:r>
-      <w:r>
-        <w:rPr>
-          <w:rFonts w:eastAsiaTheme="minorEastAsia"/>
-          <w:i/>
-          <w:lang w:val="en-US"/>
-        </w:rPr>
-        <w:t>Course</w:t>
-      </w:r>
-      <w:r>
-        <w:rPr>
-          <w:rFonts w:eastAsiaTheme="minorEastAsia"/>
-          <w:i/>
-          <w:lang w:val="en-US"/>
-        </w:rPr>
-        <w:t xml:space="preserve"> </w:t>
-      </w:r>
-      <w:r>
-        <w:rPr>
-          <w:rFonts w:eastAsiaTheme="minorEastAsia"/>
-          <w:i/>
-          <w:lang w:val="en-US"/>
-        </w:rPr>
-        <w:t>in</w:t>
-      </w:r>
-      <w:r>
-        <w:rPr>
-          <w:rFonts w:eastAsiaTheme="minorEastAsia"/>
-          <w:i/>
-          <w:lang w:val="en-US"/>
-        </w:rPr>
-        <w:t xml:space="preserve"> </w:t>
-      </w:r>
-      <w:r>
-        <w:rPr>
-          <w:rFonts w:eastAsiaTheme="minorEastAsia"/>
-          <w:i/>
-          <w:lang w:val="en-US"/>
-        </w:rPr>
-        <w:t>Applied</w:t>
-      </w:r>
-      <w:r>
-        <w:rPr>
-          <w:rFonts w:eastAsiaTheme="minorEastAsia"/>
-          <w:i/>
-          <w:lang w:val="en-US"/>
-        </w:rPr>
-        <w:t xml:space="preserve"> </w:t>
-      </w:r>
-      <w:r>
-        <w:rPr>
-          <w:rFonts w:eastAsiaTheme="minorEastAsia"/>
-          <w:i/>
-          <w:lang w:val="en-US"/>
-        </w:rPr>
-        <w:t>Cryptography</w:t>
-      </w:r>
-      <w:r>
-        <w:rPr>
-          <w:rFonts w:eastAsiaTheme="minorEastAsia"/>
-          <w:i/>
-          <w:lang w:val="en-US"/>
-        </w:rPr>
-        <w:t xml:space="preserve"> </w:t>
-      </w:r>
-      <w:r>
-        <w:rPr>
-          <w:rFonts w:eastAsiaTheme="minorEastAsia"/>
-          <w:i/>
-          <w:lang w:val="en-US"/>
-        </w:rPr>
-        <w:t>v0.4</w:t>
-      </w:r>
-    </w:p>
-    <w:p>
-      <w:pPr>
-        <w:rPr>
-          <w:rFonts w:eastAsiaTheme="minorEastAsia"/>
-          <w:i/>
-        </w:rPr>
-      </w:pPr>
-      <w:r>
-        <w:rPr>
-          <w:rFonts w:eastAsiaTheme="minorEastAsia"/>
-          <w:i/>
-          <w:lang w:val="en-US"/>
-        </w:rPr>
-        <w:t xml:space="preserve"> </w:t>
-      </w:r>
-      <w:r>
-        <w:rPr>
-          <w:rFonts w:eastAsiaTheme="minorEastAsia"/>
-          <w:i/>
-        </w:rPr>
-        <w:t>+ 10 к</w:t>
-      </w:r>
-      <w:r>
-        <w:rPr>
-          <w:rFonts w:eastAsiaTheme="minorEastAsia"/>
-          <w:i/>
-        </w:rPr>
-        <w:t xml:space="preserve"> итоговой оценке за семестр.</w:t>
-      </w:r>
+      <w:bookmarkStart w:id="1" w:name="_GoBack"/>
+      <w:bookmarkEnd w:id="1"/>
       <w:r>
         <w:rPr>
           <w:rFonts w:eastAsiaTheme="minorEastAsia"/>
@@ -4034,7 +3739,7 @@
 </file>
 
 <file path=customXml/itemProps1.xml><?xml version="1.0" encoding="utf-8"?>
-<ds:datastoreItem xmlns:ds="http://schemas.openxmlformats.org/officeDocument/2006/customXml" ds:itemID="{DDDF31F9-343E-42D7-9100-39B6BBD943C5}">
+<ds:datastoreItem xmlns:ds="http://schemas.openxmlformats.org/officeDocument/2006/customXml" ds:itemID="{D1498DE0-12D8-4796-8961-C539C7FFBC19}">
   <ds:schemaRefs>
     <ds:schemaRef ds:uri="http://schemas.openxmlformats.org/officeDocument/2006/bibliography"/>
   </ds:schemaRefs>

--- a/Homeworks/ДомашняяРабота6.docx
+++ b/Homeworks/ДомашняяРабота6.docx
@@ -339,7 +339,19 @@
         <w:rPr>
           <w:rFonts w:eastAsiaTheme="minorEastAsia"/>
         </w:rPr>
-        <w:t>Ответе на вопросы ниже</w:t>
+        <w:t>О</w:t>
+      </w:r>
+      <w:r>
+        <w:rPr>
+          <w:rFonts w:eastAsiaTheme="minorEastAsia"/>
+        </w:rPr>
+        <w:t xml:space="preserve">тветьте </w:t>
+      </w:r>
+      <w:r>
+        <w:rPr>
+          <w:rFonts w:eastAsiaTheme="minorEastAsia"/>
+        </w:rPr>
+        <w:t>на вопросы ниже</w:t>
       </w:r>
     </w:p>
     <w:p>
@@ -1396,7 +1408,19 @@
         <w:rPr>
           <w:rFonts w:eastAsiaTheme="minorEastAsia"/>
         </w:rPr>
-        <w:t>Ответе на вопросы ниже</w:t>
+        <w:t>О</w:t>
+      </w:r>
+      <w:r>
+        <w:rPr>
+          <w:rFonts w:eastAsiaTheme="minorEastAsia"/>
+        </w:rPr>
+        <w:t xml:space="preserve">тветьте </w:t>
+      </w:r>
+      <w:r>
+        <w:rPr>
+          <w:rFonts w:eastAsiaTheme="minorEastAsia"/>
+        </w:rPr>
+        <w:t>на вопросы ниже</w:t>
       </w:r>
     </w:p>
     <w:p>
@@ -2182,15 +2206,7 @@
               </w:rPr>
             </w:pPr>
             <w:r>
-              <w:t xml:space="preserve">Пусть длина сообщений и длины соответствующих </w:t>
-            </w:r>
-            <w:proofErr w:type="spellStart"/>
-            <w:r>
-              <w:t>шифртекстов</w:t>
-            </w:r>
-            <w:proofErr w:type="spellEnd"/>
-            <w:r>
-              <w:t xml:space="preserve"> совпадают для всех ключей. Показать, что </w:t>
+              <w:t xml:space="preserve">Пусть длина сообщений и длины соответствующих шифртекстов совпадают для всех ключей. Показать, что </w:t>
             </w:r>
             <m:oMath>
               <m:r>
@@ -2259,13 +2275,10 @@
               </w:rPr>
             </w:pPr>
             <w:r>
-              <w:t xml:space="preserve">Пусть длина </w:t>
-            </w:r>
-            <w:proofErr w:type="spellStart"/>
-            <w:r>
-              <w:t>шифртекстов</w:t>
-            </w:r>
-            <w:proofErr w:type="spellEnd"/>
+              <w:t>Пусть длина шифртекстов</w:t>
+            </w:r>
+            <w:bookmarkStart w:id="1" w:name="_GoBack"/>
+            <w:bookmarkEnd w:id="1"/>
             <w:r>
               <w:t xml:space="preserve"> больше длины соответствующих открытых текстов на </w:t>
             </w:r>
@@ -2550,35 +2563,7 @@
         <w:rPr>
           <w:rFonts w:eastAsiaTheme="minorEastAsia"/>
         </w:rPr>
-        <w:t xml:space="preserve">стойкий, тогда невозможно выиграть игру на генерацию двух одинаковых </w:t>
-      </w:r>
-      <w:proofErr w:type="spellStart"/>
-      <w:r>
-        <w:rPr>
-          <w:rFonts w:eastAsiaTheme="minorEastAsia"/>
-        </w:rPr>
-        <w:t>шифртекстов</w:t>
-      </w:r>
-      <w:proofErr w:type="spellEnd"/>
-      <w:r>
-        <w:rPr>
-          <w:rFonts w:eastAsiaTheme="minorEastAsia"/>
-        </w:rPr>
-        <w:t xml:space="preserve">. Оценить преимущества в игре на генерацию одинаковых </w:t>
-      </w:r>
-      <w:proofErr w:type="spellStart"/>
-      <w:r>
-        <w:rPr>
-          <w:rFonts w:eastAsiaTheme="minorEastAsia"/>
-        </w:rPr>
-        <w:t>шифртекстов</w:t>
-      </w:r>
-      <w:proofErr w:type="spellEnd"/>
-      <w:r>
-        <w:rPr>
-          <w:rFonts w:eastAsiaTheme="minorEastAsia"/>
-        </w:rPr>
-        <w:t xml:space="preserve"> для </w:t>
+        <w:t xml:space="preserve">стойкий, тогда невозможно выиграть игру на генерацию двух одинаковых шифртекстов. Оценить преимущества в игре на генерацию одинаковых шифртекстов для </w:t>
       </w:r>
       <w:r>
         <w:rPr>
@@ -2625,21 +2610,7 @@
         <w:rPr>
           <w:rFonts w:eastAsiaTheme="minorEastAsia"/>
         </w:rPr>
-        <w:t xml:space="preserve"> шифртекстов на ключе претендента. Если хотя бы одна пара </w:t>
-      </w:r>
-      <w:proofErr w:type="spellStart"/>
-      <w:r>
-        <w:rPr>
-          <w:rFonts w:eastAsiaTheme="minorEastAsia"/>
-        </w:rPr>
-        <w:t>шифртекстов</w:t>
-      </w:r>
-      <w:proofErr w:type="spellEnd"/>
-      <w:r>
-        <w:rPr>
-          <w:rFonts w:eastAsiaTheme="minorEastAsia"/>
-        </w:rPr>
-        <w:t xml:space="preserve"> совпадает – противник выигрывает игру.</w:t>
+        <w:t xml:space="preserve"> шифртекстов на ключе претендента. Если хотя бы одна пара шифртекстов совпадает – противник выигрывает игру.</w:t>
       </w:r>
     </w:p>
     <w:tbl>
@@ -2730,8 +2701,6 @@
           <w:i/>
         </w:rPr>
       </w:pPr>
-      <w:bookmarkStart w:id="1" w:name="_GoBack"/>
-      <w:bookmarkEnd w:id="1"/>
       <w:r>
         <w:rPr>
           <w:rFonts w:eastAsiaTheme="minorEastAsia"/>
@@ -3739,7 +3708,7 @@
 </file>
 
 <file path=customXml/itemProps1.xml><?xml version="1.0" encoding="utf-8"?>
-<ds:datastoreItem xmlns:ds="http://schemas.openxmlformats.org/officeDocument/2006/customXml" ds:itemID="{D1498DE0-12D8-4796-8961-C539C7FFBC19}">
+<ds:datastoreItem xmlns:ds="http://schemas.openxmlformats.org/officeDocument/2006/customXml" ds:itemID="{C66F6323-8618-4749-950D-F8D356231499}">
   <ds:schemaRefs>
     <ds:schemaRef ds:uri="http://schemas.openxmlformats.org/officeDocument/2006/bibliography"/>
   </ds:schemaRefs>

--- a/Homeworks/ДомашняяРабота6.docx
+++ b/Homeworks/ДомашняяРабота6.docx
@@ -757,7 +757,21 @@
               <w:rPr>
                 <w:rFonts w:eastAsiaTheme="minorEastAsia"/>
               </w:rPr>
-              <w:t xml:space="preserve">Оценить вероятность атаки на криптосистему в течении одного года, </w:t>
+              <w:t>Оценить вероятность</w:t>
+            </w:r>
+            <w:r>
+              <w:rPr>
+                <w:rFonts w:eastAsiaTheme="minorEastAsia"/>
+              </w:rPr>
+              <w:t xml:space="preserve"> успешной</w:t>
+            </w:r>
+            <w:bookmarkStart w:id="1" w:name="_GoBack"/>
+            <w:bookmarkEnd w:id="1"/>
+            <w:r>
+              <w:rPr>
+                <w:rFonts w:eastAsiaTheme="minorEastAsia"/>
+              </w:rPr>
+              <w:t xml:space="preserve"> атаки на криптосистему в течении одного года, </w:t>
             </w:r>
             <w:r>
               <w:rPr>
@@ -2275,12 +2289,7 @@
               </w:rPr>
             </w:pPr>
             <w:r>
-              <w:t>Пусть длина шифртекстов</w:t>
-            </w:r>
-            <w:bookmarkStart w:id="1" w:name="_GoBack"/>
-            <w:bookmarkEnd w:id="1"/>
-            <w:r>
-              <w:t xml:space="preserve"> больше длины соответствующих открытых текстов на </w:t>
+              <w:t xml:space="preserve">Пусть длина шифртекстов больше длины соответствующих открытых текстов на </w:t>
             </w:r>
             <m:oMath>
               <m:r>
@@ -3708,7 +3717,7 @@
 </file>
 
 <file path=customXml/itemProps1.xml><?xml version="1.0" encoding="utf-8"?>
-<ds:datastoreItem xmlns:ds="http://schemas.openxmlformats.org/officeDocument/2006/customXml" ds:itemID="{C66F6323-8618-4749-950D-F8D356231499}">
+<ds:datastoreItem xmlns:ds="http://schemas.openxmlformats.org/officeDocument/2006/customXml" ds:itemID="{3734BA97-7AF8-451B-BD56-9E98AB28707C}">
   <ds:schemaRefs>
     <ds:schemaRef ds:uri="http://schemas.openxmlformats.org/officeDocument/2006/bibliography"/>
   </ds:schemaRefs>

--- a/Homeworks/ДомашняяРабота6.docx
+++ b/Homeworks/ДомашняяРабота6.docx
@@ -334,6 +334,9 @@
       <w:pPr>
         <w:pStyle w:val="a3"/>
         <w:ind w:left="284"/>
+        <w:rPr>
+          <w:lang w:val="en-US"/>
+        </w:rPr>
       </w:pPr>
       <w:r>
         <w:rPr>
@@ -758,6 +761,12 @@
                 <w:rFonts w:eastAsiaTheme="minorEastAsia"/>
               </w:rPr>
               <w:t>Оценить вероятность</w:t>
+            </w:r>
+            <w:r>
+              <w:rPr>
+                <w:rFonts w:eastAsiaTheme="minorEastAsia"/>
+              </w:rPr>
+              <w:t xml:space="preserve"> (степенью 2)</w:t>
             </w:r>
             <w:r>
               <w:rPr>
@@ -3717,7 +3726,7 @@
 </file>
 
 <file path=customXml/itemProps1.xml><?xml version="1.0" encoding="utf-8"?>
-<ds:datastoreItem xmlns:ds="http://schemas.openxmlformats.org/officeDocument/2006/customXml" ds:itemID="{3734BA97-7AF8-451B-BD56-9E98AB28707C}">
+<ds:datastoreItem xmlns:ds="http://schemas.openxmlformats.org/officeDocument/2006/customXml" ds:itemID="{D87289F2-5D88-44AB-8653-19DF36FE429C}">
   <ds:schemaRefs>
     <ds:schemaRef ds:uri="http://schemas.openxmlformats.org/officeDocument/2006/bibliography"/>
   </ds:schemaRefs>
